--- a/docs/TRKD_REST_with_Python.docx
+++ b/docs/TRKD_REST_with_Python.docx
@@ -1185,12 +1185,12 @@
           <w:tab w:val="left" w:pos="660"/>
         </w:tabs>
         <w:rPr>
-          <w:rFonts w:ascii="Calibri" w:eastAsia="Times New Roman" w:hAnsi="Calibri"/>
+          <w:rFonts w:asciiTheme="minorHAnsi" w:eastAsiaTheme="minorEastAsia" w:hAnsiTheme="minorHAnsi" w:cstheme="minorBidi"/>
           <w:noProof/>
           <w:color w:val="auto"/>
           <w:sz w:val="22"/>
-          <w:szCs w:val="22"/>
-          <w:lang w:val="en-US" w:eastAsia="en-US"/>
+          <w:szCs w:val="28"/>
+          <w:lang w:val="en-US" w:eastAsia="en-US" w:bidi="th-TH"/>
         </w:rPr>
       </w:pPr>
       <w:r>
@@ -1202,7 +1202,7 @@
       <w:r>
         <w:fldChar w:fldCharType="separate"/>
       </w:r>
-      <w:hyperlink w:anchor="_Toc460920100" w:history="1">
+      <w:hyperlink w:anchor="_Toc462671460" w:history="1">
         <w:r>
           <w:rPr>
             <w:rStyle w:val="Hyperlink"/>
@@ -1212,12 +1212,12 @@
         </w:r>
         <w:r>
           <w:rPr>
-            <w:rFonts w:ascii="Calibri" w:eastAsia="Times New Roman" w:hAnsi="Calibri"/>
+            <w:rFonts w:asciiTheme="minorHAnsi" w:eastAsiaTheme="minorEastAsia" w:hAnsiTheme="minorHAnsi" w:cstheme="minorBidi"/>
             <w:noProof/>
             <w:color w:val="auto"/>
             <w:sz w:val="22"/>
-            <w:szCs w:val="22"/>
-            <w:lang w:val="en-US" w:eastAsia="en-US"/>
+            <w:szCs w:val="28"/>
+            <w:lang w:val="en-US" w:eastAsia="en-US" w:bidi="th-TH"/>
           </w:rPr>
           <w:tab/>
         </w:r>
@@ -1244,7 +1244,7 @@
           <w:rPr>
             <w:noProof/>
           </w:rPr>
-          <w:instrText xml:space="preserve"> PAGEREF _Toc460920100 \h </w:instrText>
+          <w:instrText xml:space="preserve"> PAGEREF _Toc462671460 \h </w:instrText>
         </w:r>
         <w:r>
           <w:rPr>
@@ -1261,7 +1261,7 @@
           <w:rPr>
             <w:noProof/>
           </w:rPr>
-          <w:t>6</w:t>
+          <w:t>4</w:t>
         </w:r>
         <w:r>
           <w:rPr>
@@ -1278,15 +1278,15 @@
           <w:tab w:val="left" w:pos="660"/>
         </w:tabs>
         <w:rPr>
-          <w:rFonts w:ascii="Calibri" w:eastAsia="Times New Roman" w:hAnsi="Calibri"/>
+          <w:rFonts w:asciiTheme="minorHAnsi" w:eastAsiaTheme="minorEastAsia" w:hAnsiTheme="minorHAnsi" w:cstheme="minorBidi"/>
           <w:noProof/>
           <w:color w:val="auto"/>
           <w:sz w:val="22"/>
-          <w:szCs w:val="22"/>
-          <w:lang w:val="en-US" w:eastAsia="en-US"/>
-        </w:rPr>
-      </w:pPr>
-      <w:hyperlink w:anchor="_Toc460920101" w:history="1">
+          <w:szCs w:val="28"/>
+          <w:lang w:val="en-US" w:eastAsia="en-US" w:bidi="th-TH"/>
+        </w:rPr>
+      </w:pPr>
+      <w:hyperlink w:anchor="_Toc462671461" w:history="1">
         <w:r>
           <w:rPr>
             <w:rStyle w:val="Hyperlink"/>
@@ -1296,12 +1296,12 @@
         </w:r>
         <w:r>
           <w:rPr>
-            <w:rFonts w:ascii="Calibri" w:eastAsia="Times New Roman" w:hAnsi="Calibri"/>
+            <w:rFonts w:asciiTheme="minorHAnsi" w:eastAsiaTheme="minorEastAsia" w:hAnsiTheme="minorHAnsi" w:cstheme="minorBidi"/>
             <w:noProof/>
             <w:color w:val="auto"/>
             <w:sz w:val="22"/>
-            <w:szCs w:val="22"/>
-            <w:lang w:val="en-US" w:eastAsia="en-US"/>
+            <w:szCs w:val="28"/>
+            <w:lang w:val="en-US" w:eastAsia="en-US" w:bidi="th-TH"/>
           </w:rPr>
           <w:tab/>
         </w:r>
@@ -1328,7 +1328,7 @@
           <w:rPr>
             <w:noProof/>
           </w:rPr>
-          <w:instrText xml:space="preserve"> PAGEREF _Toc460920101 \h </w:instrText>
+          <w:instrText xml:space="preserve"> PAGEREF _Toc462671461 \h </w:instrText>
         </w:r>
         <w:r>
           <w:rPr>
@@ -1345,7 +1345,7 @@
           <w:rPr>
             <w:noProof/>
           </w:rPr>
-          <w:t>6</w:t>
+          <w:t>4</w:t>
         </w:r>
         <w:r>
           <w:rPr>
@@ -1362,15 +1362,15 @@
           <w:tab w:val="left" w:pos="660"/>
         </w:tabs>
         <w:rPr>
-          <w:rFonts w:ascii="Calibri" w:eastAsia="Times New Roman" w:hAnsi="Calibri"/>
+          <w:rFonts w:asciiTheme="minorHAnsi" w:eastAsiaTheme="minorEastAsia" w:hAnsiTheme="minorHAnsi" w:cstheme="minorBidi"/>
           <w:noProof/>
           <w:color w:val="auto"/>
           <w:sz w:val="22"/>
-          <w:szCs w:val="22"/>
-          <w:lang w:val="en-US" w:eastAsia="en-US"/>
-        </w:rPr>
-      </w:pPr>
-      <w:hyperlink w:anchor="_Toc460920102" w:history="1">
+          <w:szCs w:val="28"/>
+          <w:lang w:val="en-US" w:eastAsia="en-US" w:bidi="th-TH"/>
+        </w:rPr>
+      </w:pPr>
+      <w:hyperlink w:anchor="_Toc462671462" w:history="1">
         <w:r>
           <w:rPr>
             <w:rStyle w:val="Hyperlink"/>
@@ -1380,12 +1380,12 @@
         </w:r>
         <w:r>
           <w:rPr>
-            <w:rFonts w:ascii="Calibri" w:eastAsia="Times New Roman" w:hAnsi="Calibri"/>
+            <w:rFonts w:asciiTheme="minorHAnsi" w:eastAsiaTheme="minorEastAsia" w:hAnsiTheme="minorHAnsi" w:cstheme="minorBidi"/>
             <w:noProof/>
             <w:color w:val="auto"/>
             <w:sz w:val="22"/>
-            <w:szCs w:val="22"/>
-            <w:lang w:val="en-US" w:eastAsia="en-US"/>
+            <w:szCs w:val="28"/>
+            <w:lang w:val="en-US" w:eastAsia="en-US" w:bidi="th-TH"/>
           </w:rPr>
           <w:tab/>
         </w:r>
@@ -1412,7 +1412,7 @@
           <w:rPr>
             <w:noProof/>
           </w:rPr>
-          <w:instrText xml:space="preserve"> PAGEREF _Toc460920102 \h </w:instrText>
+          <w:instrText xml:space="preserve"> PAGEREF _Toc462671462 \h </w:instrText>
         </w:r>
         <w:r>
           <w:rPr>
@@ -1429,7 +1429,7 @@
           <w:rPr>
             <w:noProof/>
           </w:rPr>
-          <w:t>6</w:t>
+          <w:t>4</w:t>
         </w:r>
         <w:r>
           <w:rPr>
@@ -1446,15 +1446,15 @@
           <w:tab w:val="left" w:pos="660"/>
         </w:tabs>
         <w:rPr>
-          <w:rFonts w:ascii="Calibri" w:eastAsia="Times New Roman" w:hAnsi="Calibri"/>
+          <w:rFonts w:asciiTheme="minorHAnsi" w:eastAsiaTheme="minorEastAsia" w:hAnsiTheme="minorHAnsi" w:cstheme="minorBidi"/>
           <w:noProof/>
           <w:color w:val="auto"/>
           <w:sz w:val="22"/>
-          <w:szCs w:val="22"/>
-          <w:lang w:val="en-US" w:eastAsia="en-US"/>
-        </w:rPr>
-      </w:pPr>
-      <w:hyperlink w:anchor="_Toc460920103" w:history="1">
+          <w:szCs w:val="28"/>
+          <w:lang w:val="en-US" w:eastAsia="en-US" w:bidi="th-TH"/>
+        </w:rPr>
+      </w:pPr>
+      <w:hyperlink w:anchor="_Toc462671463" w:history="1">
         <w:r>
           <w:rPr>
             <w:rStyle w:val="Hyperlink"/>
@@ -1464,12 +1464,12 @@
         </w:r>
         <w:r>
           <w:rPr>
-            <w:rFonts w:ascii="Calibri" w:eastAsia="Times New Roman" w:hAnsi="Calibri"/>
+            <w:rFonts w:asciiTheme="minorHAnsi" w:eastAsiaTheme="minorEastAsia" w:hAnsiTheme="minorHAnsi" w:cstheme="minorBidi"/>
             <w:noProof/>
             <w:color w:val="auto"/>
             <w:sz w:val="22"/>
-            <w:szCs w:val="22"/>
-            <w:lang w:val="en-US" w:eastAsia="en-US"/>
+            <w:szCs w:val="28"/>
+            <w:lang w:val="en-US" w:eastAsia="en-US" w:bidi="th-TH"/>
           </w:rPr>
           <w:tab/>
         </w:r>
@@ -1496,7 +1496,7 @@
           <w:rPr>
             <w:noProof/>
           </w:rPr>
-          <w:instrText xml:space="preserve"> PAGEREF _Toc460920103 \h </w:instrText>
+          <w:instrText xml:space="preserve"> PAGEREF _Toc462671463 \h </w:instrText>
         </w:r>
         <w:r>
           <w:rPr>
@@ -1513,7 +1513,7 @@
           <w:rPr>
             <w:noProof/>
           </w:rPr>
-          <w:t>6</w:t>
+          <w:t>4</w:t>
         </w:r>
         <w:r>
           <w:rPr>
@@ -1530,15 +1530,15 @@
           <w:tab w:val="left" w:pos="660"/>
         </w:tabs>
         <w:rPr>
-          <w:rFonts w:ascii="Calibri" w:eastAsia="Times New Roman" w:hAnsi="Calibri"/>
+          <w:rFonts w:asciiTheme="minorHAnsi" w:eastAsiaTheme="minorEastAsia" w:hAnsiTheme="minorHAnsi" w:cstheme="minorBidi"/>
           <w:noProof/>
           <w:color w:val="auto"/>
           <w:sz w:val="22"/>
-          <w:szCs w:val="22"/>
-          <w:lang w:val="en-US" w:eastAsia="en-US"/>
-        </w:rPr>
-      </w:pPr>
-      <w:hyperlink w:anchor="_Toc460920104" w:history="1">
+          <w:szCs w:val="28"/>
+          <w:lang w:val="en-US" w:eastAsia="en-US" w:bidi="th-TH"/>
+        </w:rPr>
+      </w:pPr>
+      <w:hyperlink w:anchor="_Toc462671464" w:history="1">
         <w:r>
           <w:rPr>
             <w:rStyle w:val="Hyperlink"/>
@@ -1548,12 +1548,12 @@
         </w:r>
         <w:r>
           <w:rPr>
-            <w:rFonts w:ascii="Calibri" w:eastAsia="Times New Roman" w:hAnsi="Calibri"/>
+            <w:rFonts w:asciiTheme="minorHAnsi" w:eastAsiaTheme="minorEastAsia" w:hAnsiTheme="minorHAnsi" w:cstheme="minorBidi"/>
             <w:noProof/>
             <w:color w:val="auto"/>
             <w:sz w:val="22"/>
-            <w:szCs w:val="22"/>
-            <w:lang w:val="en-US" w:eastAsia="en-US"/>
+            <w:szCs w:val="28"/>
+            <w:lang w:val="en-US" w:eastAsia="en-US" w:bidi="th-TH"/>
           </w:rPr>
           <w:tab/>
         </w:r>
@@ -1580,7 +1580,7 @@
           <w:rPr>
             <w:noProof/>
           </w:rPr>
-          <w:instrText xml:space="preserve"> PAGEREF _Toc460920104 \h </w:instrText>
+          <w:instrText xml:space="preserve"> PAGEREF _Toc462671464 \h </w:instrText>
         </w:r>
         <w:r>
           <w:rPr>
@@ -1597,7 +1597,7 @@
           <w:rPr>
             <w:noProof/>
           </w:rPr>
-          <w:t>6</w:t>
+          <w:t>4</w:t>
         </w:r>
         <w:r>
           <w:rPr>
@@ -1614,15 +1614,15 @@
           <w:tab w:val="left" w:pos="660"/>
         </w:tabs>
         <w:rPr>
-          <w:rFonts w:ascii="Calibri" w:eastAsia="Times New Roman" w:hAnsi="Calibri"/>
+          <w:rFonts w:asciiTheme="minorHAnsi" w:eastAsiaTheme="minorEastAsia" w:hAnsiTheme="minorHAnsi" w:cstheme="minorBidi"/>
           <w:noProof/>
           <w:color w:val="auto"/>
           <w:sz w:val="22"/>
-          <w:szCs w:val="22"/>
-          <w:lang w:val="en-US" w:eastAsia="en-US"/>
-        </w:rPr>
-      </w:pPr>
-      <w:hyperlink w:anchor="_Toc460920105" w:history="1">
+          <w:szCs w:val="28"/>
+          <w:lang w:val="en-US" w:eastAsia="en-US" w:bidi="th-TH"/>
+        </w:rPr>
+      </w:pPr>
+      <w:hyperlink w:anchor="_Toc462671465" w:history="1">
         <w:r>
           <w:rPr>
             <w:rStyle w:val="Hyperlink"/>
@@ -1632,12 +1632,12 @@
         </w:r>
         <w:r>
           <w:rPr>
-            <w:rFonts w:ascii="Calibri" w:eastAsia="Times New Roman" w:hAnsi="Calibri"/>
+            <w:rFonts w:asciiTheme="minorHAnsi" w:eastAsiaTheme="minorEastAsia" w:hAnsiTheme="minorHAnsi" w:cstheme="minorBidi"/>
             <w:noProof/>
             <w:color w:val="auto"/>
             <w:sz w:val="22"/>
-            <w:szCs w:val="22"/>
-            <w:lang w:val="en-US" w:eastAsia="en-US"/>
+            <w:szCs w:val="28"/>
+            <w:lang w:val="en-US" w:eastAsia="en-US" w:bidi="th-TH"/>
           </w:rPr>
           <w:tab/>
         </w:r>
@@ -1664,7 +1664,7 @@
           <w:rPr>
             <w:noProof/>
           </w:rPr>
-          <w:instrText xml:space="preserve"> PAGEREF _Toc460920105 \h </w:instrText>
+          <w:instrText xml:space="preserve"> PAGEREF _Toc462671465 \h </w:instrText>
         </w:r>
         <w:r>
           <w:rPr>
@@ -1681,7 +1681,7 @@
           <w:rPr>
             <w:noProof/>
           </w:rPr>
-          <w:t>7</w:t>
+          <w:t>5</w:t>
         </w:r>
         <w:r>
           <w:rPr>
@@ -1698,15 +1698,15 @@
           <w:tab w:val="left" w:pos="660"/>
         </w:tabs>
         <w:rPr>
-          <w:rFonts w:ascii="Calibri" w:eastAsia="Times New Roman" w:hAnsi="Calibri"/>
+          <w:rFonts w:asciiTheme="minorHAnsi" w:eastAsiaTheme="minorEastAsia" w:hAnsiTheme="minorHAnsi" w:cstheme="minorBidi"/>
           <w:noProof/>
           <w:color w:val="auto"/>
           <w:sz w:val="22"/>
-          <w:szCs w:val="22"/>
-          <w:lang w:val="en-US" w:eastAsia="en-US"/>
-        </w:rPr>
-      </w:pPr>
-      <w:hyperlink w:anchor="_Toc460920106" w:history="1">
+          <w:szCs w:val="28"/>
+          <w:lang w:val="en-US" w:eastAsia="en-US" w:bidi="th-TH"/>
+        </w:rPr>
+      </w:pPr>
+      <w:hyperlink w:anchor="_Toc462671466" w:history="1">
         <w:r>
           <w:rPr>
             <w:rStyle w:val="Hyperlink"/>
@@ -1716,12 +1716,12 @@
         </w:r>
         <w:r>
           <w:rPr>
-            <w:rFonts w:ascii="Calibri" w:eastAsia="Times New Roman" w:hAnsi="Calibri"/>
+            <w:rFonts w:asciiTheme="minorHAnsi" w:eastAsiaTheme="minorEastAsia" w:hAnsiTheme="minorHAnsi" w:cstheme="minorBidi"/>
             <w:noProof/>
             <w:color w:val="auto"/>
             <w:sz w:val="22"/>
-            <w:szCs w:val="22"/>
-            <w:lang w:val="en-US" w:eastAsia="en-US"/>
+            <w:szCs w:val="28"/>
+            <w:lang w:val="en-US" w:eastAsia="en-US" w:bidi="th-TH"/>
           </w:rPr>
           <w:tab/>
         </w:r>
@@ -1730,7 +1730,7 @@
             <w:rStyle w:val="Hyperlink"/>
             <w:noProof/>
           </w:rPr>
-          <w:t>ASG High level overview</w:t>
+          <w:t>What is TRKD</w:t>
         </w:r>
         <w:r>
           <w:rPr>
@@ -1748,7 +1748,7 @@
           <w:rPr>
             <w:noProof/>
           </w:rPr>
-          <w:instrText xml:space="preserve"> PAGEREF _Toc460920106 \h </w:instrText>
+          <w:instrText xml:space="preserve"> PAGEREF _Toc462671466 \h </w:instrText>
         </w:r>
         <w:r>
           <w:rPr>
@@ -1765,7 +1765,7 @@
           <w:rPr>
             <w:noProof/>
           </w:rPr>
-          <w:t>7</w:t>
+          <w:t>5</w:t>
         </w:r>
         <w:r>
           <w:rPr>
@@ -1782,15 +1782,15 @@
           <w:tab w:val="left" w:pos="660"/>
         </w:tabs>
         <w:rPr>
-          <w:rFonts w:ascii="Calibri" w:eastAsia="Times New Roman" w:hAnsi="Calibri"/>
+          <w:rFonts w:asciiTheme="minorHAnsi" w:eastAsiaTheme="minorEastAsia" w:hAnsiTheme="minorHAnsi" w:cstheme="minorBidi"/>
           <w:noProof/>
           <w:color w:val="auto"/>
           <w:sz w:val="22"/>
-          <w:szCs w:val="22"/>
-          <w:lang w:val="en-US" w:eastAsia="en-US"/>
-        </w:rPr>
-      </w:pPr>
-      <w:hyperlink w:anchor="_Toc460920107" w:history="1">
+          <w:szCs w:val="28"/>
+          <w:lang w:val="en-US" w:eastAsia="en-US" w:bidi="th-TH"/>
+        </w:rPr>
+      </w:pPr>
+      <w:hyperlink w:anchor="_Toc462671467" w:history="1">
         <w:r>
           <w:rPr>
             <w:rStyle w:val="Hyperlink"/>
@@ -1800,12 +1800,12 @@
         </w:r>
         <w:r>
           <w:rPr>
-            <w:rFonts w:ascii="Calibri" w:eastAsia="Times New Roman" w:hAnsi="Calibri"/>
+            <w:rFonts w:asciiTheme="minorHAnsi" w:eastAsiaTheme="minorEastAsia" w:hAnsiTheme="minorHAnsi" w:cstheme="minorBidi"/>
             <w:noProof/>
             <w:color w:val="auto"/>
             <w:sz w:val="22"/>
-            <w:szCs w:val="22"/>
-            <w:lang w:val="en-US" w:eastAsia="en-US"/>
+            <w:szCs w:val="28"/>
+            <w:lang w:val="en-US" w:eastAsia="en-US" w:bidi="th-TH"/>
           </w:rPr>
           <w:tab/>
         </w:r>
@@ -1814,7 +1814,7 @@
             <w:rStyle w:val="Hyperlink"/>
             <w:noProof/>
           </w:rPr>
-          <w:t>EED details</w:t>
+          <w:t>About this document</w:t>
         </w:r>
         <w:r>
           <w:rPr>
@@ -1832,7 +1832,7 @@
           <w:rPr>
             <w:noProof/>
           </w:rPr>
-          <w:instrText xml:space="preserve"> PAGEREF _Toc460920107 \h </w:instrText>
+          <w:instrText xml:space="preserve"> PAGEREF _Toc462671467 \h </w:instrText>
         </w:r>
         <w:r>
           <w:rPr>
@@ -1849,7 +1849,91 @@
           <w:rPr>
             <w:noProof/>
           </w:rPr>
-          <w:t>7</w:t>
+          <w:t>5</w:t>
+        </w:r>
+        <w:r>
+          <w:rPr>
+            <w:noProof/>
+          </w:rPr>
+          <w:fldChar w:fldCharType="end"/>
+        </w:r>
+      </w:hyperlink>
+    </w:p>
+    <w:p>
+      <w:pPr>
+        <w:pStyle w:val="TOC2"/>
+        <w:tabs>
+          <w:tab w:val="left" w:pos="660"/>
+        </w:tabs>
+        <w:rPr>
+          <w:rFonts w:asciiTheme="minorHAnsi" w:eastAsiaTheme="minorEastAsia" w:hAnsiTheme="minorHAnsi" w:cstheme="minorBidi"/>
+          <w:noProof/>
+          <w:color w:val="auto"/>
+          <w:sz w:val="22"/>
+          <w:szCs w:val="28"/>
+          <w:lang w:val="en-US" w:eastAsia="en-US" w:bidi="th-TH"/>
+        </w:rPr>
+      </w:pPr>
+      <w:hyperlink w:anchor="_Toc462671468" w:history="1">
+        <w:r>
+          <w:rPr>
+            <w:rStyle w:val="Hyperlink"/>
+            <w:noProof/>
+          </w:rPr>
+          <w:t>2.3</w:t>
+        </w:r>
+        <w:r>
+          <w:rPr>
+            <w:rFonts w:asciiTheme="minorHAnsi" w:eastAsiaTheme="minorEastAsia" w:hAnsiTheme="minorHAnsi" w:cstheme="minorBidi"/>
+            <w:noProof/>
+            <w:color w:val="auto"/>
+            <w:sz w:val="22"/>
+            <w:szCs w:val="28"/>
+            <w:lang w:val="en-US" w:eastAsia="en-US" w:bidi="th-TH"/>
+          </w:rPr>
+          <w:tab/>
+        </w:r>
+        <w:r>
+          <w:rPr>
+            <w:rStyle w:val="Hyperlink"/>
+            <w:noProof/>
+          </w:rPr>
+          <w:t>prerequisite</w:t>
+        </w:r>
+        <w:r>
+          <w:rPr>
+            <w:noProof/>
+          </w:rPr>
+          <w:tab/>
+        </w:r>
+        <w:r>
+          <w:rPr>
+            <w:noProof/>
+          </w:rPr>
+          <w:fldChar w:fldCharType="begin"/>
+        </w:r>
+        <w:r>
+          <w:rPr>
+            <w:noProof/>
+          </w:rPr>
+          <w:instrText xml:space="preserve"> PAGEREF _Toc462671468 \h </w:instrText>
+        </w:r>
+        <w:r>
+          <w:rPr>
+            <w:noProof/>
+          </w:rPr>
+        </w:r>
+        <w:r>
+          <w:rPr>
+            <w:noProof/>
+          </w:rPr>
+          <w:fldChar w:fldCharType="separate"/>
+        </w:r>
+        <w:r>
+          <w:rPr>
+            <w:noProof/>
+          </w:rPr>
+          <w:t>5</w:t>
         </w:r>
         <w:r>
           <w:rPr>
@@ -1866,15 +1950,15 @@
           <w:tab w:val="left" w:pos="660"/>
         </w:tabs>
         <w:rPr>
-          <w:rFonts w:ascii="Calibri" w:eastAsia="Times New Roman" w:hAnsi="Calibri"/>
+          <w:rFonts w:asciiTheme="minorHAnsi" w:eastAsiaTheme="minorEastAsia" w:hAnsiTheme="minorHAnsi" w:cstheme="minorBidi"/>
           <w:noProof/>
           <w:color w:val="auto"/>
           <w:sz w:val="22"/>
-          <w:szCs w:val="22"/>
-          <w:lang w:val="en-US" w:eastAsia="en-US"/>
-        </w:rPr>
-      </w:pPr>
-      <w:hyperlink w:anchor="_Toc460920108" w:history="1">
+          <w:szCs w:val="28"/>
+          <w:lang w:val="en-US" w:eastAsia="en-US" w:bidi="th-TH"/>
+        </w:rPr>
+      </w:pPr>
+      <w:hyperlink w:anchor="_Toc462671469" w:history="1">
         <w:r>
           <w:rPr>
             <w:rStyle w:val="Hyperlink"/>
@@ -1884,12 +1968,12 @@
         </w:r>
         <w:r>
           <w:rPr>
-            <w:rFonts w:ascii="Calibri" w:eastAsia="Times New Roman" w:hAnsi="Calibri"/>
+            <w:rFonts w:asciiTheme="minorHAnsi" w:eastAsiaTheme="minorEastAsia" w:hAnsiTheme="minorHAnsi" w:cstheme="minorBidi"/>
             <w:noProof/>
             <w:color w:val="auto"/>
             <w:sz w:val="22"/>
-            <w:szCs w:val="22"/>
-            <w:lang w:val="en-US" w:eastAsia="en-US"/>
+            <w:szCs w:val="28"/>
+            <w:lang w:val="en-US" w:eastAsia="en-US" w:bidi="th-TH"/>
           </w:rPr>
           <w:tab/>
         </w:r>
@@ -1898,7 +1982,7 @@
             <w:rStyle w:val="Hyperlink"/>
             <w:noProof/>
           </w:rPr>
-          <w:t>Client Interactions with EED and ASG</w:t>
+          <w:t>TRKD REST API implementing process</w:t>
         </w:r>
         <w:r>
           <w:rPr>
@@ -1916,7 +2000,7 @@
           <w:rPr>
             <w:noProof/>
           </w:rPr>
-          <w:instrText xml:space="preserve"> PAGEREF _Toc460920108 \h </w:instrText>
+          <w:instrText xml:space="preserve"> PAGEREF _Toc462671469 \h </w:instrText>
         </w:r>
         <w:r>
           <w:rPr>
@@ -1933,7 +2017,7 @@
           <w:rPr>
             <w:noProof/>
           </w:rPr>
-          <w:t>8</w:t>
+          <w:t>6</w:t>
         </w:r>
         <w:r>
           <w:rPr>
@@ -1950,15 +2034,15 @@
           <w:tab w:val="left" w:pos="660"/>
         </w:tabs>
         <w:rPr>
-          <w:rFonts w:ascii="Calibri" w:eastAsia="Times New Roman" w:hAnsi="Calibri"/>
+          <w:rFonts w:asciiTheme="minorHAnsi" w:eastAsiaTheme="minorEastAsia" w:hAnsiTheme="minorHAnsi" w:cstheme="minorBidi"/>
           <w:noProof/>
           <w:color w:val="auto"/>
           <w:sz w:val="22"/>
-          <w:szCs w:val="22"/>
-          <w:lang w:val="en-US" w:eastAsia="en-US"/>
-        </w:rPr>
-      </w:pPr>
-      <w:hyperlink w:anchor="_Toc460920109" w:history="1">
+          <w:szCs w:val="28"/>
+          <w:lang w:val="en-US" w:eastAsia="en-US" w:bidi="th-TH"/>
+        </w:rPr>
+      </w:pPr>
+      <w:hyperlink w:anchor="_Toc462671470" w:history="1">
         <w:r>
           <w:rPr>
             <w:rStyle w:val="Hyperlink"/>
@@ -1968,12 +2052,12 @@
         </w:r>
         <w:r>
           <w:rPr>
-            <w:rFonts w:ascii="Calibri" w:eastAsia="Times New Roman" w:hAnsi="Calibri"/>
+            <w:rFonts w:asciiTheme="minorHAnsi" w:eastAsiaTheme="minorEastAsia" w:hAnsiTheme="minorHAnsi" w:cstheme="minorBidi"/>
             <w:noProof/>
             <w:color w:val="auto"/>
             <w:sz w:val="22"/>
-            <w:szCs w:val="22"/>
-            <w:lang w:val="en-US" w:eastAsia="en-US"/>
+            <w:szCs w:val="28"/>
+            <w:lang w:val="en-US" w:eastAsia="en-US" w:bidi="th-TH"/>
           </w:rPr>
           <w:tab/>
         </w:r>
@@ -1982,7 +2066,7 @@
             <w:rStyle w:val="Hyperlink"/>
             <w:noProof/>
           </w:rPr>
-          <w:t>Interaction between EED and ASG:</w:t>
+          <w:t>Authentication</w:t>
         </w:r>
         <w:r>
           <w:rPr>
@@ -2000,7 +2084,7 @@
           <w:rPr>
             <w:noProof/>
           </w:rPr>
-          <w:instrText xml:space="preserve"> PAGEREF _Toc460920109 \h </w:instrText>
+          <w:instrText xml:space="preserve"> PAGEREF _Toc462671470 \h </w:instrText>
         </w:r>
         <w:r>
           <w:rPr>
@@ -2017,7 +2101,7 @@
           <w:rPr>
             <w:noProof/>
           </w:rPr>
-          <w:t>8</w:t>
+          <w:t>6</w:t>
         </w:r>
         <w:r>
           <w:rPr>
@@ -2034,15 +2118,15 @@
           <w:tab w:val="left" w:pos="660"/>
         </w:tabs>
         <w:rPr>
-          <w:rFonts w:ascii="Calibri" w:eastAsia="Times New Roman" w:hAnsi="Calibri"/>
+          <w:rFonts w:asciiTheme="minorHAnsi" w:eastAsiaTheme="minorEastAsia" w:hAnsiTheme="minorHAnsi" w:cstheme="minorBidi"/>
           <w:noProof/>
           <w:color w:val="auto"/>
           <w:sz w:val="22"/>
-          <w:szCs w:val="22"/>
-          <w:lang w:val="en-US" w:eastAsia="en-US"/>
-        </w:rPr>
-      </w:pPr>
-      <w:hyperlink w:anchor="_Toc460920110" w:history="1">
+          <w:szCs w:val="28"/>
+          <w:lang w:val="en-US" w:eastAsia="en-US" w:bidi="th-TH"/>
+        </w:rPr>
+      </w:pPr>
+      <w:hyperlink w:anchor="_Toc462671471" w:history="1">
         <w:r>
           <w:rPr>
             <w:rStyle w:val="Hyperlink"/>
@@ -2052,12 +2136,12 @@
         </w:r>
         <w:r>
           <w:rPr>
-            <w:rFonts w:ascii="Calibri" w:eastAsia="Times New Roman" w:hAnsi="Calibri"/>
+            <w:rFonts w:asciiTheme="minorHAnsi" w:eastAsiaTheme="minorEastAsia" w:hAnsiTheme="minorHAnsi" w:cstheme="minorBidi"/>
             <w:noProof/>
             <w:color w:val="auto"/>
             <w:sz w:val="22"/>
-            <w:szCs w:val="22"/>
-            <w:lang w:val="en-US" w:eastAsia="en-US"/>
+            <w:szCs w:val="28"/>
+            <w:lang w:val="en-US" w:eastAsia="en-US" w:bidi="th-TH"/>
           </w:rPr>
           <w:tab/>
         </w:r>
@@ -2066,7 +2150,7 @@
             <w:rStyle w:val="Hyperlink"/>
             <w:noProof/>
           </w:rPr>
-          <w:t>Interaction between Client and EED</w:t>
+          <w:t>Subscribe data</w:t>
         </w:r>
         <w:r>
           <w:rPr>
@@ -2084,7 +2168,7 @@
           <w:rPr>
             <w:noProof/>
           </w:rPr>
-          <w:instrText xml:space="preserve"> PAGEREF _Toc460920110 \h </w:instrText>
+          <w:instrText xml:space="preserve"> PAGEREF _Toc462671471 \h </w:instrText>
         </w:r>
         <w:r>
           <w:rPr>
@@ -2101,7 +2185,7 @@
           <w:rPr>
             <w:noProof/>
           </w:rPr>
-          <w:t>8</w:t>
+          <w:t>6</w:t>
         </w:r>
         <w:r>
           <w:rPr>
@@ -2118,15 +2202,15 @@
           <w:tab w:val="left" w:pos="660"/>
         </w:tabs>
         <w:rPr>
-          <w:rFonts w:ascii="Calibri" w:eastAsia="Times New Roman" w:hAnsi="Calibri"/>
+          <w:rFonts w:asciiTheme="minorHAnsi" w:eastAsiaTheme="minorEastAsia" w:hAnsiTheme="minorHAnsi" w:cstheme="minorBidi"/>
           <w:noProof/>
           <w:color w:val="auto"/>
           <w:sz w:val="22"/>
-          <w:szCs w:val="22"/>
-          <w:lang w:val="en-US" w:eastAsia="en-US"/>
-        </w:rPr>
-      </w:pPr>
-      <w:hyperlink w:anchor="_Toc460920111" w:history="1">
+          <w:szCs w:val="28"/>
+          <w:lang w:val="en-US" w:eastAsia="en-US" w:bidi="th-TH"/>
+        </w:rPr>
+      </w:pPr>
+      <w:hyperlink w:anchor="_Toc462671472" w:history="1">
         <w:r>
           <w:rPr>
             <w:rStyle w:val="Hyperlink"/>
@@ -2136,12 +2220,12 @@
         </w:r>
         <w:r>
           <w:rPr>
-            <w:rFonts w:ascii="Calibri" w:eastAsia="Times New Roman" w:hAnsi="Calibri"/>
+            <w:rFonts w:asciiTheme="minorHAnsi" w:eastAsiaTheme="minorEastAsia" w:hAnsiTheme="minorHAnsi" w:cstheme="minorBidi"/>
             <w:noProof/>
             <w:color w:val="auto"/>
             <w:sz w:val="22"/>
-            <w:szCs w:val="22"/>
-            <w:lang w:val="en-US" w:eastAsia="en-US"/>
+            <w:szCs w:val="28"/>
+            <w:lang w:val="en-US" w:eastAsia="en-US" w:bidi="th-TH"/>
           </w:rPr>
           <w:tab/>
         </w:r>
@@ -2150,7 +2234,7 @@
             <w:rStyle w:val="Hyperlink"/>
             <w:noProof/>
           </w:rPr>
-          <w:t>Interaction between Client and ASG</w:t>
+          <w:t>Data format</w:t>
         </w:r>
         <w:r>
           <w:rPr>
@@ -2168,7 +2252,7 @@
           <w:rPr>
             <w:noProof/>
           </w:rPr>
-          <w:instrText xml:space="preserve"> PAGEREF _Toc460920111 \h </w:instrText>
+          <w:instrText xml:space="preserve"> PAGEREF _Toc462671472 \h </w:instrText>
         </w:r>
         <w:r>
           <w:rPr>
@@ -2185,7 +2269,7 @@
           <w:rPr>
             <w:noProof/>
           </w:rPr>
-          <w:t>9</w:t>
+          <w:t>6</w:t>
         </w:r>
         <w:r>
           <w:rPr>
@@ -2202,15 +2286,15 @@
           <w:tab w:val="left" w:pos="660"/>
         </w:tabs>
         <w:rPr>
-          <w:rFonts w:ascii="Calibri" w:eastAsia="Times New Roman" w:hAnsi="Calibri"/>
+          <w:rFonts w:asciiTheme="minorHAnsi" w:eastAsiaTheme="minorEastAsia" w:hAnsiTheme="minorHAnsi" w:cstheme="minorBidi"/>
           <w:noProof/>
           <w:color w:val="auto"/>
           <w:sz w:val="22"/>
-          <w:szCs w:val="22"/>
-          <w:lang w:val="en-US" w:eastAsia="en-US"/>
-        </w:rPr>
-      </w:pPr>
-      <w:hyperlink w:anchor="_Toc460920112" w:history="1">
+          <w:szCs w:val="28"/>
+          <w:lang w:val="en-US" w:eastAsia="en-US" w:bidi="th-TH"/>
+        </w:rPr>
+      </w:pPr>
+      <w:hyperlink w:anchor="_Toc462671473" w:history="1">
         <w:r>
           <w:rPr>
             <w:rStyle w:val="Hyperlink"/>
@@ -2220,12 +2304,12 @@
         </w:r>
         <w:r>
           <w:rPr>
-            <w:rFonts w:ascii="Calibri" w:eastAsia="Times New Roman" w:hAnsi="Calibri"/>
+            <w:rFonts w:asciiTheme="minorHAnsi" w:eastAsiaTheme="minorEastAsia" w:hAnsiTheme="minorHAnsi" w:cstheme="minorBidi"/>
             <w:noProof/>
             <w:color w:val="auto"/>
             <w:sz w:val="22"/>
-            <w:szCs w:val="22"/>
-            <w:lang w:val="en-US" w:eastAsia="en-US"/>
+            <w:szCs w:val="28"/>
+            <w:lang w:val="en-US" w:eastAsia="en-US" w:bidi="th-TH"/>
           </w:rPr>
           <w:tab/>
         </w:r>
@@ -2234,7 +2318,7 @@
             <w:rStyle w:val="Hyperlink"/>
             <w:noProof/>
           </w:rPr>
-          <w:t>Code Examples</w:t>
+          <w:t>trkd_authen.py</w:t>
         </w:r>
         <w:r>
           <w:rPr>
@@ -2252,7 +2336,7 @@
           <w:rPr>
             <w:noProof/>
           </w:rPr>
-          <w:instrText xml:space="preserve"> PAGEREF _Toc460920112 \h </w:instrText>
+          <w:instrText xml:space="preserve"> PAGEREF _Toc462671473 \h </w:instrText>
         </w:r>
         <w:r>
           <w:rPr>
@@ -2269,7 +2353,7 @@
           <w:rPr>
             <w:noProof/>
           </w:rPr>
-          <w:t>10</w:t>
+          <w:t>7</w:t>
         </w:r>
         <w:r>
           <w:rPr>
@@ -2286,15 +2370,15 @@
           <w:tab w:val="left" w:pos="660"/>
         </w:tabs>
         <w:rPr>
-          <w:rFonts w:ascii="Calibri" w:eastAsia="Times New Roman" w:hAnsi="Calibri"/>
+          <w:rFonts w:asciiTheme="minorHAnsi" w:eastAsiaTheme="minorEastAsia" w:hAnsiTheme="minorHAnsi" w:cstheme="minorBidi"/>
           <w:noProof/>
           <w:color w:val="auto"/>
           <w:sz w:val="22"/>
-          <w:szCs w:val="22"/>
-          <w:lang w:val="en-US" w:eastAsia="en-US"/>
-        </w:rPr>
-      </w:pPr>
-      <w:hyperlink w:anchor="_Toc460920113" w:history="1">
+          <w:szCs w:val="28"/>
+          <w:lang w:val="en-US" w:eastAsia="en-US" w:bidi="th-TH"/>
+        </w:rPr>
+      </w:pPr>
+      <w:hyperlink w:anchor="_Toc462671474" w:history="1">
         <w:r>
           <w:rPr>
             <w:rStyle w:val="Hyperlink"/>
@@ -2304,12 +2388,12 @@
         </w:r>
         <w:r>
           <w:rPr>
-            <w:rFonts w:ascii="Calibri" w:eastAsia="Times New Roman" w:hAnsi="Calibri"/>
+            <w:rFonts w:asciiTheme="minorHAnsi" w:eastAsiaTheme="minorEastAsia" w:hAnsiTheme="minorHAnsi" w:cstheme="minorBidi"/>
             <w:noProof/>
             <w:color w:val="auto"/>
             <w:sz w:val="22"/>
-            <w:szCs w:val="22"/>
-            <w:lang w:val="en-US" w:eastAsia="en-US"/>
+            <w:szCs w:val="28"/>
+            <w:lang w:val="en-US" w:eastAsia="en-US" w:bidi="th-TH"/>
           </w:rPr>
           <w:tab/>
         </w:r>
@@ -2318,7 +2402,7 @@
             <w:rStyle w:val="Hyperlink"/>
             <w:noProof/>
           </w:rPr>
-          <w:t>Device Login</w:t>
+          <w:t>TRKD Service token detail</w:t>
         </w:r>
         <w:r>
           <w:rPr>
@@ -2336,7 +2420,7 @@
           <w:rPr>
             <w:noProof/>
           </w:rPr>
-          <w:instrText xml:space="preserve"> PAGEREF _Toc460920113 \h </w:instrText>
+          <w:instrText xml:space="preserve"> PAGEREF _Toc462671474 \h </w:instrText>
         </w:r>
         <w:r>
           <w:rPr>
@@ -2353,7 +2437,7 @@
           <w:rPr>
             <w:noProof/>
           </w:rPr>
-          <w:t>10</w:t>
+          <w:t>7</w:t>
         </w:r>
         <w:r>
           <w:rPr>
@@ -2370,15 +2454,15 @@
           <w:tab w:val="left" w:pos="880"/>
         </w:tabs>
         <w:rPr>
-          <w:rFonts w:ascii="Calibri" w:eastAsia="Times New Roman" w:hAnsi="Calibri"/>
+          <w:rFonts w:asciiTheme="minorHAnsi" w:eastAsiaTheme="minorEastAsia" w:hAnsiTheme="minorHAnsi" w:cstheme="minorBidi"/>
           <w:noProof/>
           <w:color w:val="auto"/>
           <w:sz w:val="22"/>
-          <w:szCs w:val="22"/>
-          <w:lang w:val="en-US" w:eastAsia="en-US"/>
-        </w:rPr>
-      </w:pPr>
-      <w:hyperlink w:anchor="_Toc460920114" w:history="1">
+          <w:szCs w:val="28"/>
+          <w:lang w:val="en-US" w:eastAsia="en-US" w:bidi="th-TH"/>
+        </w:rPr>
+      </w:pPr>
+      <w:hyperlink w:anchor="_Toc462671475" w:history="1">
         <w:r>
           <w:rPr>
             <w:rStyle w:val="Hyperlink"/>
@@ -2388,12 +2472,12 @@
         </w:r>
         <w:r>
           <w:rPr>
-            <w:rFonts w:ascii="Calibri" w:eastAsia="Times New Roman" w:hAnsi="Calibri"/>
+            <w:rFonts w:asciiTheme="minorHAnsi" w:eastAsiaTheme="minorEastAsia" w:hAnsiTheme="minorHAnsi" w:cstheme="minorBidi"/>
             <w:noProof/>
             <w:color w:val="auto"/>
             <w:sz w:val="22"/>
-            <w:szCs w:val="22"/>
-            <w:lang w:val="en-US" w:eastAsia="en-US"/>
+            <w:szCs w:val="28"/>
+            <w:lang w:val="en-US" w:eastAsia="en-US" w:bidi="th-TH"/>
           </w:rPr>
           <w:tab/>
         </w:r>
@@ -2402,7 +2486,7 @@
             <w:rStyle w:val="Hyperlink"/>
             <w:noProof/>
           </w:rPr>
-          <w:t>Device Login Request</w:t>
+          <w:t>TRKD Service Token URL and Header</w:t>
         </w:r>
         <w:r>
           <w:rPr>
@@ -2420,7 +2504,7 @@
           <w:rPr>
             <w:noProof/>
           </w:rPr>
-          <w:instrText xml:space="preserve"> PAGEREF _Toc460920114 \h </w:instrText>
+          <w:instrText xml:space="preserve"> PAGEREF _Toc462671475 \h </w:instrText>
         </w:r>
         <w:r>
           <w:rPr>
@@ -2437,7 +2521,7 @@
           <w:rPr>
             <w:noProof/>
           </w:rPr>
-          <w:t>10</w:t>
+          <w:t>7</w:t>
         </w:r>
         <w:r>
           <w:rPr>
@@ -2454,31 +2538,30 @@
           <w:tab w:val="left" w:pos="880"/>
         </w:tabs>
         <w:rPr>
-          <w:rFonts w:ascii="Calibri" w:eastAsia="Times New Roman" w:hAnsi="Calibri"/>
+          <w:rFonts w:asciiTheme="minorHAnsi" w:eastAsiaTheme="minorEastAsia" w:hAnsiTheme="minorHAnsi" w:cstheme="minorBidi"/>
           <w:noProof/>
           <w:color w:val="auto"/>
           <w:sz w:val="22"/>
-          <w:szCs w:val="22"/>
-          <w:lang w:val="en-US" w:eastAsia="en-US"/>
-        </w:rPr>
-      </w:pPr>
-      <w:hyperlink w:anchor="_Toc460920115" w:history="1">
+          <w:szCs w:val="28"/>
+          <w:lang w:val="en-US" w:eastAsia="en-US" w:bidi="th-TH"/>
+        </w:rPr>
+      </w:pPr>
+      <w:hyperlink w:anchor="_Toc462671476" w:history="1">
         <w:r>
           <w:rPr>
             <w:rStyle w:val="Hyperlink"/>
             <w:noProof/>
-            <w:highlight w:val="white"/>
           </w:rPr>
           <w:t>4.1.2</w:t>
         </w:r>
         <w:r>
           <w:rPr>
-            <w:rFonts w:ascii="Calibri" w:eastAsia="Times New Roman" w:hAnsi="Calibri"/>
+            <w:rFonts w:asciiTheme="minorHAnsi" w:eastAsiaTheme="minorEastAsia" w:hAnsiTheme="minorHAnsi" w:cstheme="minorBidi"/>
             <w:noProof/>
             <w:color w:val="auto"/>
             <w:sz w:val="22"/>
-            <w:szCs w:val="22"/>
-            <w:lang w:val="en-US" w:eastAsia="en-US"/>
+            <w:szCs w:val="28"/>
+            <w:lang w:val="en-US" w:eastAsia="en-US" w:bidi="th-TH"/>
           </w:rPr>
           <w:tab/>
         </w:r>
@@ -2486,9 +2569,8 @@
           <w:rPr>
             <w:rStyle w:val="Hyperlink"/>
             <w:noProof/>
-            <w:highlight w:val="white"/>
-          </w:rPr>
-          <w:t>Device Login Response</w:t>
+          </w:rPr>
+          <w:t>TRKD Service TOKEN Request Message</w:t>
         </w:r>
         <w:r>
           <w:rPr>
@@ -2506,7 +2588,7 @@
           <w:rPr>
             <w:noProof/>
           </w:rPr>
-          <w:instrText xml:space="preserve"> PAGEREF _Toc460920115 \h </w:instrText>
+          <w:instrText xml:space="preserve"> PAGEREF _Toc462671476 \h </w:instrText>
         </w:r>
         <w:r>
           <w:rPr>
@@ -2523,7 +2605,7 @@
           <w:rPr>
             <w:noProof/>
           </w:rPr>
-          <w:t>10</w:t>
+          <w:t>7</w:t>
         </w:r>
         <w:r>
           <w:rPr>
@@ -2540,15 +2622,15 @@
           <w:tab w:val="left" w:pos="660"/>
         </w:tabs>
         <w:rPr>
-          <w:rFonts w:ascii="Calibri" w:eastAsia="Times New Roman" w:hAnsi="Calibri"/>
+          <w:rFonts w:asciiTheme="minorHAnsi" w:eastAsiaTheme="minorEastAsia" w:hAnsiTheme="minorHAnsi" w:cstheme="minorBidi"/>
           <w:noProof/>
           <w:color w:val="auto"/>
           <w:sz w:val="22"/>
-          <w:szCs w:val="22"/>
-          <w:lang w:val="en-US" w:eastAsia="en-US"/>
-        </w:rPr>
-      </w:pPr>
-      <w:hyperlink w:anchor="_Toc460920116" w:history="1">
+          <w:szCs w:val="28"/>
+          <w:lang w:val="en-US" w:eastAsia="en-US" w:bidi="th-TH"/>
+        </w:rPr>
+      </w:pPr>
+      <w:hyperlink w:anchor="_Toc462671477" w:history="1">
         <w:r>
           <w:rPr>
             <w:rStyle w:val="Hyperlink"/>
@@ -2558,12 +2640,12 @@
         </w:r>
         <w:r>
           <w:rPr>
-            <w:rFonts w:ascii="Calibri" w:eastAsia="Times New Roman" w:hAnsi="Calibri"/>
+            <w:rFonts w:asciiTheme="minorHAnsi" w:eastAsiaTheme="minorEastAsia" w:hAnsiTheme="minorHAnsi" w:cstheme="minorBidi"/>
             <w:noProof/>
             <w:color w:val="auto"/>
             <w:sz w:val="22"/>
-            <w:szCs w:val="22"/>
-            <w:lang w:val="en-US" w:eastAsia="en-US"/>
+            <w:szCs w:val="28"/>
+            <w:lang w:val="en-US" w:eastAsia="en-US" w:bidi="th-TH"/>
           </w:rPr>
           <w:tab/>
         </w:r>
@@ -2572,7 +2654,7 @@
             <w:rStyle w:val="Hyperlink"/>
             <w:noProof/>
           </w:rPr>
-          <w:t>Source Directory</w:t>
+          <w:t>Implementation details</w:t>
         </w:r>
         <w:r>
           <w:rPr>
@@ -2590,7 +2672,7 @@
           <w:rPr>
             <w:noProof/>
           </w:rPr>
-          <w:instrText xml:space="preserve"> PAGEREF _Toc460920116 \h </w:instrText>
+          <w:instrText xml:space="preserve"> PAGEREF _Toc462671477 \h </w:instrText>
         </w:r>
         <w:r>
           <w:rPr>
@@ -2607,7 +2689,7 @@
           <w:rPr>
             <w:noProof/>
           </w:rPr>
-          <w:t>11</w:t>
+          <w:t>8</w:t>
         </w:r>
         <w:r>
           <w:rPr>
@@ -2624,31 +2706,30 @@
           <w:tab w:val="left" w:pos="880"/>
         </w:tabs>
         <w:rPr>
-          <w:rFonts w:ascii="Calibri" w:eastAsia="Times New Roman" w:hAnsi="Calibri"/>
+          <w:rFonts w:asciiTheme="minorHAnsi" w:eastAsiaTheme="minorEastAsia" w:hAnsiTheme="minorHAnsi" w:cstheme="minorBidi"/>
           <w:noProof/>
           <w:color w:val="auto"/>
           <w:sz w:val="22"/>
-          <w:szCs w:val="22"/>
-          <w:lang w:val="en-US" w:eastAsia="en-US"/>
-        </w:rPr>
-      </w:pPr>
-      <w:hyperlink w:anchor="_Toc460920117" w:history="1">
+          <w:szCs w:val="28"/>
+          <w:lang w:val="en-US" w:eastAsia="en-US" w:bidi="th-TH"/>
+        </w:rPr>
+      </w:pPr>
+      <w:hyperlink w:anchor="_Toc462671478" w:history="1">
         <w:r>
           <w:rPr>
             <w:rStyle w:val="Hyperlink"/>
             <w:noProof/>
-            <w:highlight w:val="white"/>
           </w:rPr>
           <w:t>4.2.1</w:t>
         </w:r>
         <w:r>
           <w:rPr>
-            <w:rFonts w:ascii="Calibri" w:eastAsia="Times New Roman" w:hAnsi="Calibri"/>
+            <w:rFonts w:asciiTheme="minorHAnsi" w:eastAsiaTheme="minorEastAsia" w:hAnsiTheme="minorHAnsi" w:cstheme="minorBidi"/>
             <w:noProof/>
             <w:color w:val="auto"/>
             <w:sz w:val="22"/>
-            <w:szCs w:val="22"/>
-            <w:lang w:val="en-US" w:eastAsia="en-US"/>
+            <w:szCs w:val="28"/>
+            <w:lang w:val="en-US" w:eastAsia="en-US" w:bidi="th-TH"/>
           </w:rPr>
           <w:tab/>
         </w:r>
@@ -2657,7 +2738,7 @@
             <w:rStyle w:val="Hyperlink"/>
             <w:noProof/>
           </w:rPr>
-          <w:t>Source Directory Request</w:t>
+          <w:t>Import the required libraries</w:t>
         </w:r>
         <w:r>
           <w:rPr>
@@ -2675,7 +2756,7 @@
           <w:rPr>
             <w:noProof/>
           </w:rPr>
-          <w:instrText xml:space="preserve"> PAGEREF _Toc460920117 \h </w:instrText>
+          <w:instrText xml:space="preserve"> PAGEREF _Toc462671478 \h </w:instrText>
         </w:r>
         <w:r>
           <w:rPr>
@@ -2692,7 +2773,7 @@
           <w:rPr>
             <w:noProof/>
           </w:rPr>
-          <w:t>11</w:t>
+          <w:t>8</w:t>
         </w:r>
         <w:r>
           <w:rPr>
@@ -2709,31 +2790,30 @@
           <w:tab w:val="left" w:pos="880"/>
         </w:tabs>
         <w:rPr>
-          <w:rFonts w:ascii="Calibri" w:eastAsia="Times New Roman" w:hAnsi="Calibri"/>
+          <w:rFonts w:asciiTheme="minorHAnsi" w:eastAsiaTheme="minorEastAsia" w:hAnsiTheme="minorHAnsi" w:cstheme="minorBidi"/>
           <w:noProof/>
           <w:color w:val="auto"/>
           <w:sz w:val="22"/>
-          <w:szCs w:val="22"/>
-          <w:lang w:val="en-US" w:eastAsia="en-US"/>
-        </w:rPr>
-      </w:pPr>
-      <w:hyperlink w:anchor="_Toc460920118" w:history="1">
+          <w:szCs w:val="28"/>
+          <w:lang w:val="en-US" w:eastAsia="en-US" w:bidi="th-TH"/>
+        </w:rPr>
+      </w:pPr>
+      <w:hyperlink w:anchor="_Toc462671479" w:history="1">
         <w:r>
           <w:rPr>
             <w:rStyle w:val="Hyperlink"/>
             <w:noProof/>
-            <w:highlight w:val="white"/>
           </w:rPr>
           <w:t>4.2.2</w:t>
         </w:r>
         <w:r>
           <w:rPr>
-            <w:rFonts w:ascii="Calibri" w:eastAsia="Times New Roman" w:hAnsi="Calibri"/>
+            <w:rFonts w:asciiTheme="minorHAnsi" w:eastAsiaTheme="minorEastAsia" w:hAnsiTheme="minorHAnsi" w:cstheme="minorBidi"/>
             <w:noProof/>
             <w:color w:val="auto"/>
             <w:sz w:val="22"/>
-            <w:szCs w:val="22"/>
-            <w:lang w:val="en-US" w:eastAsia="en-US"/>
+            <w:szCs w:val="28"/>
+            <w:lang w:val="en-US" w:eastAsia="en-US" w:bidi="th-TH"/>
           </w:rPr>
           <w:tab/>
         </w:r>
@@ -2742,7 +2822,7 @@
             <w:rStyle w:val="Hyperlink"/>
             <w:noProof/>
           </w:rPr>
-          <w:t>Source Directory Response</w:t>
+          <w:t>Get the Username, Password and Application ID</w:t>
         </w:r>
         <w:r>
           <w:rPr>
@@ -2760,7 +2840,7 @@
           <w:rPr>
             <w:noProof/>
           </w:rPr>
-          <w:instrText xml:space="preserve"> PAGEREF _Toc460920118 \h </w:instrText>
+          <w:instrText xml:space="preserve"> PAGEREF _Toc462671479 \h </w:instrText>
         </w:r>
         <w:r>
           <w:rPr>
@@ -2777,91 +2857,7 @@
           <w:rPr>
             <w:noProof/>
           </w:rPr>
-          <w:t>12</w:t>
-        </w:r>
-        <w:r>
-          <w:rPr>
-            <w:noProof/>
-          </w:rPr>
-          <w:fldChar w:fldCharType="end"/>
-        </w:r>
-      </w:hyperlink>
-    </w:p>
-    <w:p>
-      <w:pPr>
-        <w:pStyle w:val="TOC2"/>
-        <w:tabs>
-          <w:tab w:val="left" w:pos="660"/>
-        </w:tabs>
-        <w:rPr>
-          <w:rFonts w:ascii="Calibri" w:eastAsia="Times New Roman" w:hAnsi="Calibri"/>
-          <w:noProof/>
-          <w:color w:val="auto"/>
-          <w:sz w:val="22"/>
-          <w:szCs w:val="22"/>
-          <w:lang w:val="en-US" w:eastAsia="en-US"/>
-        </w:rPr>
-      </w:pPr>
-      <w:hyperlink w:anchor="_Toc460920119" w:history="1">
-        <w:r>
-          <w:rPr>
-            <w:rStyle w:val="Hyperlink"/>
-            <w:noProof/>
-          </w:rPr>
-          <w:t>4.3</w:t>
-        </w:r>
-        <w:r>
-          <w:rPr>
-            <w:rFonts w:ascii="Calibri" w:eastAsia="Times New Roman" w:hAnsi="Calibri"/>
-            <w:noProof/>
-            <w:color w:val="auto"/>
-            <w:sz w:val="22"/>
-            <w:szCs w:val="22"/>
-            <w:lang w:val="en-US" w:eastAsia="en-US"/>
-          </w:rPr>
-          <w:tab/>
-        </w:r>
-        <w:r>
-          <w:rPr>
-            <w:rStyle w:val="Hyperlink"/>
-            <w:noProof/>
-          </w:rPr>
-          <w:t>Client Login Message</w:t>
-        </w:r>
-        <w:r>
-          <w:rPr>
-            <w:noProof/>
-          </w:rPr>
-          <w:tab/>
-        </w:r>
-        <w:r>
-          <w:rPr>
-            <w:noProof/>
-          </w:rPr>
-          <w:fldChar w:fldCharType="begin"/>
-        </w:r>
-        <w:r>
-          <w:rPr>
-            <w:noProof/>
-          </w:rPr>
-          <w:instrText xml:space="preserve"> PAGEREF _Toc460920119 \h </w:instrText>
-        </w:r>
-        <w:r>
-          <w:rPr>
-            <w:noProof/>
-          </w:rPr>
-        </w:r>
-        <w:r>
-          <w:rPr>
-            <w:noProof/>
-          </w:rPr>
-          <w:fldChar w:fldCharType="separate"/>
-        </w:r>
-        <w:r>
-          <w:rPr>
-            <w:noProof/>
-          </w:rPr>
-          <w:t>13</w:t>
+          <w:t>8</w:t>
         </w:r>
         <w:r>
           <w:rPr>
@@ -2878,31 +2874,31 @@
           <w:tab w:val="left" w:pos="880"/>
         </w:tabs>
         <w:rPr>
-          <w:rFonts w:ascii="Calibri" w:eastAsia="Times New Roman" w:hAnsi="Calibri"/>
+          <w:rFonts w:asciiTheme="minorHAnsi" w:eastAsiaTheme="minorEastAsia" w:hAnsiTheme="minorHAnsi" w:cstheme="minorBidi"/>
           <w:noProof/>
           <w:color w:val="auto"/>
           <w:sz w:val="22"/>
-          <w:szCs w:val="22"/>
-          <w:lang w:val="en-US" w:eastAsia="en-US"/>
-        </w:rPr>
-      </w:pPr>
-      <w:hyperlink w:anchor="_Toc460920120" w:history="1">
+          <w:szCs w:val="28"/>
+          <w:lang w:val="en-US" w:eastAsia="en-US" w:bidi="th-TH"/>
+        </w:rPr>
+      </w:pPr>
+      <w:hyperlink w:anchor="_Toc462671480" w:history="1">
         <w:r>
           <w:rPr>
             <w:rStyle w:val="Hyperlink"/>
             <w:noProof/>
-            <w:highlight w:val="white"/>
-          </w:rPr>
-          <w:t>4.3.1</w:t>
-        </w:r>
-        <w:r>
-          <w:rPr>
-            <w:rFonts w:ascii="Calibri" w:eastAsia="Times New Roman" w:hAnsi="Calibri"/>
+            <w:lang w:val="en-US"/>
+          </w:rPr>
+          <w:t>4.2.3</w:t>
+        </w:r>
+        <w:r>
+          <w:rPr>
+            <w:rFonts w:asciiTheme="minorHAnsi" w:eastAsiaTheme="minorEastAsia" w:hAnsiTheme="minorHAnsi" w:cstheme="minorBidi"/>
             <w:noProof/>
             <w:color w:val="auto"/>
             <w:sz w:val="22"/>
-            <w:szCs w:val="22"/>
-            <w:lang w:val="en-US" w:eastAsia="en-US"/>
+            <w:szCs w:val="28"/>
+            <w:lang w:val="en-US" w:eastAsia="en-US" w:bidi="th-TH"/>
           </w:rPr>
           <w:tab/>
         </w:r>
@@ -2910,9 +2906,9 @@
           <w:rPr>
             <w:rStyle w:val="Hyperlink"/>
             <w:noProof/>
-            <w:highlight w:val="white"/>
-          </w:rPr>
-          <w:t>Client Login Request</w:t>
+            <w:lang w:val="en-US"/>
+          </w:rPr>
+          <w:t>Create a request message</w:t>
         </w:r>
         <w:r>
           <w:rPr>
@@ -2930,7 +2926,7 @@
           <w:rPr>
             <w:noProof/>
           </w:rPr>
-          <w:instrText xml:space="preserve"> PAGEREF _Toc460920120 \h </w:instrText>
+          <w:instrText xml:space="preserve"> PAGEREF _Toc462671480 \h </w:instrText>
         </w:r>
         <w:r>
           <w:rPr>
@@ -2947,7 +2943,7 @@
           <w:rPr>
             <w:noProof/>
           </w:rPr>
-          <w:t>13</w:t>
+          <w:t>8</w:t>
         </w:r>
         <w:r>
           <w:rPr>
@@ -2964,31 +2960,30 @@
           <w:tab w:val="left" w:pos="880"/>
         </w:tabs>
         <w:rPr>
-          <w:rFonts w:ascii="Calibri" w:eastAsia="Times New Roman" w:hAnsi="Calibri"/>
+          <w:rFonts w:asciiTheme="minorHAnsi" w:eastAsiaTheme="minorEastAsia" w:hAnsiTheme="minorHAnsi" w:cstheme="minorBidi"/>
           <w:noProof/>
           <w:color w:val="auto"/>
           <w:sz w:val="22"/>
-          <w:szCs w:val="22"/>
-          <w:lang w:val="en-US" w:eastAsia="en-US"/>
-        </w:rPr>
-      </w:pPr>
-      <w:hyperlink w:anchor="_Toc460920121" w:history="1">
+          <w:szCs w:val="28"/>
+          <w:lang w:val="en-US" w:eastAsia="en-US" w:bidi="th-TH"/>
+        </w:rPr>
+      </w:pPr>
+      <w:hyperlink w:anchor="_Toc462671481" w:history="1">
         <w:r>
           <w:rPr>
             <w:rStyle w:val="Hyperlink"/>
             <w:noProof/>
-            <w:highlight w:val="white"/>
-          </w:rPr>
-          <w:t>4.3.2</w:t>
-        </w:r>
-        <w:r>
-          <w:rPr>
-            <w:rFonts w:ascii="Calibri" w:eastAsia="Times New Roman" w:hAnsi="Calibri"/>
+          </w:rPr>
+          <w:t>4.2.4</w:t>
+        </w:r>
+        <w:r>
+          <w:rPr>
+            <w:rFonts w:asciiTheme="minorHAnsi" w:eastAsiaTheme="minorEastAsia" w:hAnsiTheme="minorHAnsi" w:cstheme="minorBidi"/>
             <w:noProof/>
             <w:color w:val="auto"/>
             <w:sz w:val="22"/>
-            <w:szCs w:val="22"/>
-            <w:lang w:val="en-US" w:eastAsia="en-US"/>
+            <w:szCs w:val="28"/>
+            <w:lang w:val="en-US" w:eastAsia="en-US" w:bidi="th-TH"/>
           </w:rPr>
           <w:tab/>
         </w:r>
@@ -2996,9 +2991,8 @@
           <w:rPr>
             <w:rStyle w:val="Hyperlink"/>
             <w:noProof/>
-            <w:highlight w:val="white"/>
-          </w:rPr>
-          <w:t>Client Login Response</w:t>
+          </w:rPr>
+          <w:t>Send a HTTP request and handle incoming HTTP response</w:t>
         </w:r>
         <w:r>
           <w:rPr>
@@ -3016,7 +3010,7 @@
           <w:rPr>
             <w:noProof/>
           </w:rPr>
-          <w:instrText xml:space="preserve"> PAGEREF _Toc460920121 \h </w:instrText>
+          <w:instrText xml:space="preserve"> PAGEREF _Toc462671481 \h </w:instrText>
         </w:r>
         <w:r>
           <w:rPr>
@@ -3033,6102 +3027,7 @@
           <w:rPr>
             <w:noProof/>
           </w:rPr>
-          <w:t>14</w:t>
-        </w:r>
-        <w:r>
-          <w:rPr>
-            <w:noProof/>
-          </w:rPr>
-          <w:fldChar w:fldCharType="end"/>
-        </w:r>
-      </w:hyperlink>
-    </w:p>
-    <w:p>
-      <w:pPr>
-        <w:pStyle w:val="TOC2"/>
-        <w:tabs>
-          <w:tab w:val="left" w:pos="660"/>
-        </w:tabs>
-        <w:rPr>
-          <w:rFonts w:ascii="Calibri" w:eastAsia="Times New Roman" w:hAnsi="Calibri"/>
-          <w:noProof/>
-          <w:color w:val="auto"/>
-          <w:sz w:val="22"/>
-          <w:szCs w:val="22"/>
-          <w:lang w:val="en-US" w:eastAsia="en-US"/>
-        </w:rPr>
-      </w:pPr>
-      <w:hyperlink w:anchor="_Toc460920122" w:history="1">
-        <w:r>
-          <w:rPr>
-            <w:rStyle w:val="Hyperlink"/>
-            <w:noProof/>
-            <w:highlight w:val="white"/>
-          </w:rPr>
-          <w:t>4.4</w:t>
-        </w:r>
-        <w:r>
-          <w:rPr>
-            <w:rFonts w:ascii="Calibri" w:eastAsia="Times New Roman" w:hAnsi="Calibri"/>
-            <w:noProof/>
-            <w:color w:val="auto"/>
-            <w:sz w:val="22"/>
-            <w:szCs w:val="22"/>
-            <w:lang w:val="en-US" w:eastAsia="en-US"/>
-          </w:rPr>
-          <w:tab/>
-        </w:r>
-        <w:r>
-          <w:rPr>
-            <w:rStyle w:val="Hyperlink"/>
-            <w:noProof/>
-            <w:highlight w:val="white"/>
-          </w:rPr>
-          <w:t>Auxiliary Service Content</w:t>
-        </w:r>
-        <w:r>
-          <w:rPr>
-            <w:noProof/>
-          </w:rPr>
-          <w:tab/>
-        </w:r>
-        <w:r>
-          <w:rPr>
-            <w:noProof/>
-          </w:rPr>
-          <w:fldChar w:fldCharType="begin"/>
-        </w:r>
-        <w:r>
-          <w:rPr>
-            <w:noProof/>
-          </w:rPr>
-          <w:instrText xml:space="preserve"> PAGEREF _Toc460920122 \h </w:instrText>
-        </w:r>
-        <w:r>
-          <w:rPr>
-            <w:noProof/>
-          </w:rPr>
-        </w:r>
-        <w:r>
-          <w:rPr>
-            <w:noProof/>
-          </w:rPr>
-          <w:fldChar w:fldCharType="separate"/>
-        </w:r>
-        <w:r>
-          <w:rPr>
-            <w:noProof/>
-          </w:rPr>
-          <w:t>15</w:t>
-        </w:r>
-        <w:r>
-          <w:rPr>
-            <w:noProof/>
-          </w:rPr>
-          <w:fldChar w:fldCharType="end"/>
-        </w:r>
-      </w:hyperlink>
-    </w:p>
-    <w:p>
-      <w:pPr>
-        <w:pStyle w:val="TOC3"/>
-        <w:tabs>
-          <w:tab w:val="left" w:pos="880"/>
-        </w:tabs>
-        <w:rPr>
-          <w:rFonts w:ascii="Calibri" w:eastAsia="Times New Roman" w:hAnsi="Calibri"/>
-          <w:noProof/>
-          <w:color w:val="auto"/>
-          <w:sz w:val="22"/>
-          <w:szCs w:val="22"/>
-          <w:lang w:val="en-US" w:eastAsia="en-US"/>
-        </w:rPr>
-      </w:pPr>
-      <w:hyperlink w:anchor="_Toc460920123" w:history="1">
-        <w:r>
-          <w:rPr>
-            <w:rStyle w:val="Hyperlink"/>
-            <w:noProof/>
-            <w:highlight w:val="white"/>
-          </w:rPr>
-          <w:t>4.4.1</w:t>
-        </w:r>
-        <w:r>
-          <w:rPr>
-            <w:rFonts w:ascii="Calibri" w:eastAsia="Times New Roman" w:hAnsi="Calibri"/>
-            <w:noProof/>
-            <w:color w:val="auto"/>
-            <w:sz w:val="22"/>
-            <w:szCs w:val="22"/>
-            <w:lang w:val="en-US" w:eastAsia="en-US"/>
-          </w:rPr>
-          <w:tab/>
-        </w:r>
-        <w:r>
-          <w:rPr>
-            <w:rStyle w:val="Hyperlink"/>
-            <w:noProof/>
-            <w:highlight w:val="white"/>
-          </w:rPr>
-          <w:t>Timeseries/History (TS)</w:t>
-        </w:r>
-        <w:r>
-          <w:rPr>
-            <w:noProof/>
-          </w:rPr>
-          <w:tab/>
-        </w:r>
-        <w:r>
-          <w:rPr>
-            <w:noProof/>
-          </w:rPr>
-          <w:fldChar w:fldCharType="begin"/>
-        </w:r>
-        <w:r>
-          <w:rPr>
-            <w:noProof/>
-          </w:rPr>
-          <w:instrText xml:space="preserve"> PAGEREF _Toc460920123 \h </w:instrText>
-        </w:r>
-        <w:r>
-          <w:rPr>
-            <w:noProof/>
-          </w:rPr>
-        </w:r>
-        <w:r>
-          <w:rPr>
-            <w:noProof/>
-          </w:rPr>
-          <w:fldChar w:fldCharType="separate"/>
-        </w:r>
-        <w:r>
-          <w:rPr>
-            <w:noProof/>
-          </w:rPr>
-          <w:t>15</w:t>
-        </w:r>
-        <w:r>
-          <w:rPr>
-            <w:noProof/>
-          </w:rPr>
-          <w:fldChar w:fldCharType="end"/>
-        </w:r>
-      </w:hyperlink>
-    </w:p>
-    <w:p>
-      <w:pPr>
-        <w:pStyle w:val="TOC2"/>
-        <w:tabs>
-          <w:tab w:val="left" w:pos="660"/>
-        </w:tabs>
-        <w:rPr>
-          <w:rFonts w:ascii="Calibri" w:eastAsia="Times New Roman" w:hAnsi="Calibri"/>
-          <w:noProof/>
-          <w:color w:val="auto"/>
-          <w:sz w:val="22"/>
-          <w:szCs w:val="22"/>
-          <w:lang w:val="en-US" w:eastAsia="en-US"/>
-        </w:rPr>
-      </w:pPr>
-      <w:hyperlink w:anchor="_Toc460920124" w:history="1">
-        <w:r>
-          <w:rPr>
-            <w:rStyle w:val="Hyperlink"/>
-            <w:noProof/>
-            <w:highlight w:val="white"/>
-          </w:rPr>
-          <w:t>4.5</w:t>
-        </w:r>
-        <w:r>
-          <w:rPr>
-            <w:rFonts w:ascii="Calibri" w:eastAsia="Times New Roman" w:hAnsi="Calibri"/>
-            <w:noProof/>
-            <w:color w:val="auto"/>
-            <w:sz w:val="22"/>
-            <w:szCs w:val="22"/>
-            <w:lang w:val="en-US" w:eastAsia="en-US"/>
-          </w:rPr>
-          <w:tab/>
-        </w:r>
-        <w:r>
-          <w:rPr>
-            <w:rStyle w:val="Hyperlink"/>
-            <w:noProof/>
-            <w:highlight w:val="white"/>
-          </w:rPr>
-          <w:t>Auxiliary Service batch messages</w:t>
-        </w:r>
-        <w:r>
-          <w:rPr>
-            <w:noProof/>
-          </w:rPr>
-          <w:tab/>
-        </w:r>
-        <w:r>
-          <w:rPr>
-            <w:noProof/>
-          </w:rPr>
-          <w:fldChar w:fldCharType="begin"/>
-        </w:r>
-        <w:r>
-          <w:rPr>
-            <w:noProof/>
-          </w:rPr>
-          <w:instrText xml:space="preserve"> PAGEREF _Toc460920124 \h </w:instrText>
-        </w:r>
-        <w:r>
-          <w:rPr>
-            <w:noProof/>
-          </w:rPr>
-        </w:r>
-        <w:r>
-          <w:rPr>
-            <w:noProof/>
-          </w:rPr>
-          <w:fldChar w:fldCharType="separate"/>
-        </w:r>
-        <w:r>
-          <w:rPr>
-            <w:noProof/>
-          </w:rPr>
-          <w:t>18</w:t>
-        </w:r>
-        <w:r>
-          <w:rPr>
-            <w:noProof/>
-          </w:rPr>
-          <w:fldChar w:fldCharType="end"/>
-        </w:r>
-      </w:hyperlink>
-    </w:p>
-    <w:p>
-      <w:pPr>
-        <w:pStyle w:val="TOC3"/>
-        <w:tabs>
-          <w:tab w:val="left" w:pos="880"/>
-        </w:tabs>
-        <w:rPr>
-          <w:rFonts w:ascii="Calibri" w:eastAsia="Times New Roman" w:hAnsi="Calibri"/>
-          <w:noProof/>
-          <w:color w:val="auto"/>
-          <w:sz w:val="22"/>
-          <w:szCs w:val="22"/>
-          <w:lang w:val="en-US" w:eastAsia="en-US"/>
-        </w:rPr>
-      </w:pPr>
-      <w:hyperlink w:anchor="_Toc460920125" w:history="1">
-        <w:r>
-          <w:rPr>
-            <w:rStyle w:val="Hyperlink"/>
-            <w:noProof/>
-            <w:highlight w:val="white"/>
-          </w:rPr>
-          <w:t>4.5.1</w:t>
-        </w:r>
-        <w:r>
-          <w:rPr>
-            <w:rFonts w:ascii="Calibri" w:eastAsia="Times New Roman" w:hAnsi="Calibri"/>
-            <w:noProof/>
-            <w:color w:val="auto"/>
-            <w:sz w:val="22"/>
-            <w:szCs w:val="22"/>
-            <w:lang w:val="en-US" w:eastAsia="en-US"/>
-          </w:rPr>
-          <w:tab/>
-        </w:r>
-        <w:r>
-          <w:rPr>
-            <w:rStyle w:val="Hyperlink"/>
-            <w:noProof/>
-            <w:highlight w:val="white"/>
-          </w:rPr>
-          <w:t>Request</w:t>
-        </w:r>
-        <w:r>
-          <w:rPr>
-            <w:noProof/>
-          </w:rPr>
-          <w:tab/>
-        </w:r>
-        <w:r>
-          <w:rPr>
-            <w:noProof/>
-          </w:rPr>
-          <w:fldChar w:fldCharType="begin"/>
-        </w:r>
-        <w:r>
-          <w:rPr>
-            <w:noProof/>
-          </w:rPr>
-          <w:instrText xml:space="preserve"> PAGEREF _Toc460920125 \h </w:instrText>
-        </w:r>
-        <w:r>
-          <w:rPr>
-            <w:noProof/>
-          </w:rPr>
-        </w:r>
-        <w:r>
-          <w:rPr>
-            <w:noProof/>
-          </w:rPr>
-          <w:fldChar w:fldCharType="separate"/>
-        </w:r>
-        <w:r>
-          <w:rPr>
-            <w:noProof/>
-          </w:rPr>
-          <w:t>18</w:t>
-        </w:r>
-        <w:r>
-          <w:rPr>
-            <w:noProof/>
-          </w:rPr>
-          <w:fldChar w:fldCharType="end"/>
-        </w:r>
-      </w:hyperlink>
-    </w:p>
-    <w:p>
-      <w:pPr>
-        <w:pStyle w:val="TOC3"/>
-        <w:tabs>
-          <w:tab w:val="left" w:pos="880"/>
-        </w:tabs>
-        <w:rPr>
-          <w:rFonts w:ascii="Calibri" w:eastAsia="Times New Roman" w:hAnsi="Calibri"/>
-          <w:noProof/>
-          <w:color w:val="auto"/>
-          <w:sz w:val="22"/>
-          <w:szCs w:val="22"/>
-          <w:lang w:val="en-US" w:eastAsia="en-US"/>
-        </w:rPr>
-      </w:pPr>
-      <w:hyperlink w:anchor="_Toc460920126" w:history="1">
-        <w:r>
-          <w:rPr>
-            <w:rStyle w:val="Hyperlink"/>
-            <w:noProof/>
-            <w:highlight w:val="white"/>
-          </w:rPr>
-          <w:t>4.5.2</w:t>
-        </w:r>
-        <w:r>
-          <w:rPr>
-            <w:rFonts w:ascii="Calibri" w:eastAsia="Times New Roman" w:hAnsi="Calibri"/>
-            <w:noProof/>
-            <w:color w:val="auto"/>
-            <w:sz w:val="22"/>
-            <w:szCs w:val="22"/>
-            <w:lang w:val="en-US" w:eastAsia="en-US"/>
-          </w:rPr>
-          <w:tab/>
-        </w:r>
-        <w:r>
-          <w:rPr>
-            <w:rStyle w:val="Hyperlink"/>
-            <w:noProof/>
-            <w:highlight w:val="white"/>
-          </w:rPr>
-          <w:t>Response</w:t>
-        </w:r>
-        <w:r>
-          <w:rPr>
-            <w:noProof/>
-          </w:rPr>
-          <w:tab/>
-        </w:r>
-        <w:r>
-          <w:rPr>
-            <w:noProof/>
-          </w:rPr>
-          <w:fldChar w:fldCharType="begin"/>
-        </w:r>
-        <w:r>
-          <w:rPr>
-            <w:noProof/>
-          </w:rPr>
-          <w:instrText xml:space="preserve"> PAGEREF _Toc460920126 \h </w:instrText>
-        </w:r>
-        <w:r>
-          <w:rPr>
-            <w:noProof/>
-          </w:rPr>
-        </w:r>
-        <w:r>
-          <w:rPr>
-            <w:noProof/>
-          </w:rPr>
-          <w:fldChar w:fldCharType="separate"/>
-        </w:r>
-        <w:r>
-          <w:rPr>
-            <w:noProof/>
-          </w:rPr>
-          <w:t>19</w:t>
-        </w:r>
-        <w:r>
-          <w:rPr>
-            <w:noProof/>
-          </w:rPr>
-          <w:fldChar w:fldCharType="end"/>
-        </w:r>
-      </w:hyperlink>
-    </w:p>
-    <w:p>
-      <w:pPr>
-        <w:pStyle w:val="TOC2"/>
-        <w:tabs>
-          <w:tab w:val="left" w:pos="660"/>
-        </w:tabs>
-        <w:rPr>
-          <w:rFonts w:ascii="Calibri" w:eastAsia="Times New Roman" w:hAnsi="Calibri"/>
-          <w:noProof/>
-          <w:color w:val="auto"/>
-          <w:sz w:val="22"/>
-          <w:szCs w:val="22"/>
-          <w:lang w:val="en-US" w:eastAsia="en-US"/>
-        </w:rPr>
-      </w:pPr>
-      <w:hyperlink w:anchor="_Toc460920127" w:history="1">
-        <w:r>
-          <w:rPr>
-            <w:rStyle w:val="Hyperlink"/>
-            <w:noProof/>
-            <w:highlight w:val="white"/>
-          </w:rPr>
-          <w:t>4.6</w:t>
-        </w:r>
-        <w:r>
-          <w:rPr>
-            <w:rFonts w:ascii="Calibri" w:eastAsia="Times New Roman" w:hAnsi="Calibri"/>
-            <w:noProof/>
-            <w:color w:val="auto"/>
-            <w:sz w:val="22"/>
-            <w:szCs w:val="22"/>
-            <w:lang w:val="en-US" w:eastAsia="en-US"/>
-          </w:rPr>
-          <w:tab/>
-        </w:r>
-        <w:r>
-          <w:rPr>
-            <w:rStyle w:val="Hyperlink"/>
-            <w:noProof/>
-          </w:rPr>
-          <w:t>Logout / Close Login stream</w:t>
-        </w:r>
-        <w:r>
-          <w:rPr>
-            <w:noProof/>
-          </w:rPr>
-          <w:tab/>
-        </w:r>
-        <w:r>
-          <w:rPr>
-            <w:noProof/>
-          </w:rPr>
-          <w:fldChar w:fldCharType="begin"/>
-        </w:r>
-        <w:r>
-          <w:rPr>
-            <w:noProof/>
-          </w:rPr>
-          <w:instrText xml:space="preserve"> PAGEREF _Toc460920127 \h </w:instrText>
-        </w:r>
-        <w:r>
-          <w:rPr>
-            <w:noProof/>
-          </w:rPr>
-        </w:r>
-        <w:r>
-          <w:rPr>
-            <w:noProof/>
-          </w:rPr>
-          <w:fldChar w:fldCharType="separate"/>
-        </w:r>
-        <w:r>
-          <w:rPr>
-            <w:noProof/>
-          </w:rPr>
-          <w:t>20</w:t>
-        </w:r>
-        <w:r>
-          <w:rPr>
-            <w:noProof/>
-          </w:rPr>
-          <w:fldChar w:fldCharType="end"/>
-        </w:r>
-      </w:hyperlink>
-    </w:p>
-    <w:p>
-      <w:pPr>
-        <w:pStyle w:val="TOC3"/>
-        <w:tabs>
-          <w:tab w:val="left" w:pos="880"/>
-        </w:tabs>
-        <w:rPr>
-          <w:rFonts w:ascii="Calibri" w:eastAsia="Times New Roman" w:hAnsi="Calibri"/>
-          <w:noProof/>
-          <w:color w:val="auto"/>
-          <w:sz w:val="22"/>
-          <w:szCs w:val="22"/>
-          <w:lang w:val="en-US" w:eastAsia="en-US"/>
-        </w:rPr>
-      </w:pPr>
-      <w:hyperlink w:anchor="_Toc460920128" w:history="1">
-        <w:r>
-          <w:rPr>
-            <w:rStyle w:val="Hyperlink"/>
-            <w:noProof/>
-            <w:highlight w:val="white"/>
-          </w:rPr>
-          <w:t>4.6.1</w:t>
-        </w:r>
-        <w:r>
-          <w:rPr>
-            <w:rFonts w:ascii="Calibri" w:eastAsia="Times New Roman" w:hAnsi="Calibri"/>
-            <w:noProof/>
-            <w:color w:val="auto"/>
-            <w:sz w:val="22"/>
-            <w:szCs w:val="22"/>
-            <w:lang w:val="en-US" w:eastAsia="en-US"/>
-          </w:rPr>
-          <w:tab/>
-        </w:r>
-        <w:r>
-          <w:rPr>
-            <w:rStyle w:val="Hyperlink"/>
-            <w:noProof/>
-            <w:highlight w:val="white"/>
-          </w:rPr>
-          <w:t>Close Message</w:t>
-        </w:r>
-        <w:r>
-          <w:rPr>
-            <w:noProof/>
-          </w:rPr>
-          <w:tab/>
-        </w:r>
-        <w:r>
-          <w:rPr>
-            <w:noProof/>
-          </w:rPr>
-          <w:fldChar w:fldCharType="begin"/>
-        </w:r>
-        <w:r>
-          <w:rPr>
-            <w:noProof/>
-          </w:rPr>
-          <w:instrText xml:space="preserve"> PAGEREF _Toc460920128 \h </w:instrText>
-        </w:r>
-        <w:r>
-          <w:rPr>
-            <w:noProof/>
-          </w:rPr>
-        </w:r>
-        <w:r>
-          <w:rPr>
-            <w:noProof/>
-          </w:rPr>
-          <w:fldChar w:fldCharType="separate"/>
-        </w:r>
-        <w:r>
-          <w:rPr>
-            <w:noProof/>
-          </w:rPr>
-          <w:t>20</w:t>
-        </w:r>
-        <w:r>
-          <w:rPr>
-            <w:noProof/>
-          </w:rPr>
-          <w:fldChar w:fldCharType="end"/>
-        </w:r>
-      </w:hyperlink>
-    </w:p>
-    <w:p>
-      <w:pPr>
-        <w:pStyle w:val="TOC3"/>
-        <w:tabs>
-          <w:tab w:val="left" w:pos="880"/>
-        </w:tabs>
-        <w:rPr>
-          <w:rFonts w:ascii="Calibri" w:eastAsia="Times New Roman" w:hAnsi="Calibri"/>
-          <w:noProof/>
-          <w:color w:val="auto"/>
-          <w:sz w:val="22"/>
-          <w:szCs w:val="22"/>
-          <w:lang w:val="en-US" w:eastAsia="en-US"/>
-        </w:rPr>
-      </w:pPr>
-      <w:hyperlink w:anchor="_Toc460920129" w:history="1">
-        <w:r>
-          <w:rPr>
-            <w:rStyle w:val="Hyperlink"/>
-            <w:noProof/>
-            <w:highlight w:val="white"/>
-          </w:rPr>
-          <w:t>4.6.2</w:t>
-        </w:r>
-        <w:r>
-          <w:rPr>
-            <w:rFonts w:ascii="Calibri" w:eastAsia="Times New Roman" w:hAnsi="Calibri"/>
-            <w:noProof/>
-            <w:color w:val="auto"/>
-            <w:sz w:val="22"/>
-            <w:szCs w:val="22"/>
-            <w:lang w:val="en-US" w:eastAsia="en-US"/>
-          </w:rPr>
-          <w:tab/>
-        </w:r>
-        <w:r>
-          <w:rPr>
-            <w:rStyle w:val="Hyperlink"/>
-            <w:noProof/>
-            <w:highlight w:val="white"/>
-          </w:rPr>
-          <w:t>Acknowledgement Message</w:t>
-        </w:r>
-        <w:r>
-          <w:rPr>
-            <w:noProof/>
-          </w:rPr>
-          <w:tab/>
-        </w:r>
-        <w:r>
-          <w:rPr>
-            <w:noProof/>
-          </w:rPr>
-          <w:fldChar w:fldCharType="begin"/>
-        </w:r>
-        <w:r>
-          <w:rPr>
-            <w:noProof/>
-          </w:rPr>
-          <w:instrText xml:space="preserve"> PAGEREF _Toc460920129 \h </w:instrText>
-        </w:r>
-        <w:r>
-          <w:rPr>
-            <w:noProof/>
-          </w:rPr>
-        </w:r>
-        <w:r>
-          <w:rPr>
-            <w:noProof/>
-          </w:rPr>
-          <w:fldChar w:fldCharType="separate"/>
-        </w:r>
-        <w:r>
-          <w:rPr>
-            <w:noProof/>
-          </w:rPr>
-          <w:t>21</w:t>
-        </w:r>
-        <w:r>
-          <w:rPr>
-            <w:noProof/>
-          </w:rPr>
-          <w:fldChar w:fldCharType="end"/>
-        </w:r>
-      </w:hyperlink>
-    </w:p>
-    <w:p>
-      <w:pPr>
-        <w:pStyle w:val="TOC1"/>
-        <w:tabs>
-          <w:tab w:val="left" w:pos="660"/>
-        </w:tabs>
-        <w:rPr>
-          <w:rFonts w:ascii="Calibri" w:eastAsia="Times New Roman" w:hAnsi="Calibri"/>
-          <w:noProof/>
-          <w:color w:val="auto"/>
-          <w:sz w:val="22"/>
-          <w:szCs w:val="22"/>
-          <w:lang w:val="en-US" w:eastAsia="en-US"/>
-        </w:rPr>
-      </w:pPr>
-      <w:hyperlink w:anchor="_Toc460920130" w:history="1">
-        <w:r>
-          <w:rPr>
-            <w:rStyle w:val="Hyperlink"/>
-            <w:noProof/>
-          </w:rPr>
-          <w:t>5</w:t>
-        </w:r>
-        <w:r>
-          <w:rPr>
-            <w:rFonts w:ascii="Calibri" w:eastAsia="Times New Roman" w:hAnsi="Calibri"/>
-            <w:noProof/>
-            <w:color w:val="auto"/>
-            <w:sz w:val="22"/>
-            <w:szCs w:val="22"/>
-            <w:lang w:val="en-US" w:eastAsia="en-US"/>
-          </w:rPr>
-          <w:tab/>
-        </w:r>
-        <w:r>
-          <w:rPr>
-            <w:rStyle w:val="Hyperlink"/>
-            <w:noProof/>
-          </w:rPr>
-          <w:t>APPENDIX 1 Locations of ASG and Connectivity Diagram With Clients</w:t>
-        </w:r>
-        <w:r>
-          <w:rPr>
-            <w:noProof/>
-          </w:rPr>
-          <w:tab/>
-        </w:r>
-        <w:r>
-          <w:rPr>
-            <w:noProof/>
-          </w:rPr>
-          <w:fldChar w:fldCharType="begin"/>
-        </w:r>
-        <w:r>
-          <w:rPr>
-            <w:noProof/>
-          </w:rPr>
-          <w:instrText xml:space="preserve"> PAGEREF _Toc460920130 \h </w:instrText>
-        </w:r>
-        <w:r>
-          <w:rPr>
-            <w:noProof/>
-          </w:rPr>
-        </w:r>
-        <w:r>
-          <w:rPr>
-            <w:noProof/>
-          </w:rPr>
-          <w:fldChar w:fldCharType="separate"/>
-        </w:r>
-        <w:r>
-          <w:rPr>
-            <w:noProof/>
-          </w:rPr>
-          <w:t>22</w:t>
-        </w:r>
-        <w:r>
-          <w:rPr>
-            <w:noProof/>
-          </w:rPr>
-          <w:fldChar w:fldCharType="end"/>
-        </w:r>
-      </w:hyperlink>
-    </w:p>
-    <w:p>
-      <w:pPr>
-        <w:pStyle w:val="TOC1"/>
-        <w:tabs>
-          <w:tab w:val="left" w:pos="660"/>
-        </w:tabs>
-        <w:rPr>
-          <w:rFonts w:ascii="Calibri" w:eastAsia="Times New Roman" w:hAnsi="Calibri"/>
-          <w:noProof/>
-          <w:color w:val="auto"/>
-          <w:sz w:val="22"/>
-          <w:szCs w:val="22"/>
-          <w:lang w:val="en-US" w:eastAsia="en-US"/>
-        </w:rPr>
-      </w:pPr>
-      <w:hyperlink w:anchor="_Toc460920131" w:history="1">
-        <w:r>
-          <w:rPr>
-            <w:rStyle w:val="Hyperlink"/>
-            <w:noProof/>
-          </w:rPr>
-          <w:t>6</w:t>
-        </w:r>
-        <w:r>
-          <w:rPr>
-            <w:rFonts w:ascii="Calibri" w:eastAsia="Times New Roman" w:hAnsi="Calibri"/>
-            <w:noProof/>
-            <w:color w:val="auto"/>
-            <w:sz w:val="22"/>
-            <w:szCs w:val="22"/>
-            <w:lang w:val="en-US" w:eastAsia="en-US"/>
-          </w:rPr>
-          <w:tab/>
-        </w:r>
-        <w:r>
-          <w:rPr>
-            <w:rStyle w:val="Hyperlink"/>
-            <w:noProof/>
-          </w:rPr>
-          <w:t>APPENDIX 2 Service Name and ID Published By ASG</w:t>
-        </w:r>
-        <w:r>
-          <w:rPr>
-            <w:noProof/>
-          </w:rPr>
-          <w:tab/>
-        </w:r>
-        <w:r>
-          <w:rPr>
-            <w:noProof/>
-          </w:rPr>
-          <w:fldChar w:fldCharType="begin"/>
-        </w:r>
-        <w:r>
-          <w:rPr>
-            <w:noProof/>
-          </w:rPr>
-          <w:instrText xml:space="preserve"> PAGEREF _Toc460920131 \h </w:instrText>
-        </w:r>
-        <w:r>
-          <w:rPr>
-            <w:noProof/>
-          </w:rPr>
-        </w:r>
-        <w:r>
-          <w:rPr>
-            <w:noProof/>
-          </w:rPr>
-          <w:fldChar w:fldCharType="separate"/>
-        </w:r>
-        <w:r>
-          <w:rPr>
-            <w:noProof/>
-          </w:rPr>
-          <w:t>23</w:t>
-        </w:r>
-        <w:r>
-          <w:rPr>
-            <w:noProof/>
-          </w:rPr>
-          <w:fldChar w:fldCharType="end"/>
-        </w:r>
-      </w:hyperlink>
-    </w:p>
-    <w:p>
-      <w:pPr>
-        <w:pStyle w:val="TOC1"/>
-        <w:tabs>
-          <w:tab w:val="left" w:pos="660"/>
-        </w:tabs>
-        <w:rPr>
-          <w:rFonts w:ascii="Calibri" w:eastAsia="Times New Roman" w:hAnsi="Calibri"/>
-          <w:noProof/>
-          <w:color w:val="auto"/>
-          <w:sz w:val="22"/>
-          <w:szCs w:val="22"/>
-          <w:lang w:val="en-US" w:eastAsia="en-US"/>
-        </w:rPr>
-      </w:pPr>
-      <w:hyperlink w:anchor="_Toc460920132" w:history="1">
-        <w:r>
-          <w:rPr>
-            <w:rStyle w:val="Hyperlink"/>
-            <w:noProof/>
-          </w:rPr>
-          <w:t>7</w:t>
-        </w:r>
-        <w:r>
-          <w:rPr>
-            <w:rFonts w:ascii="Calibri" w:eastAsia="Times New Roman" w:hAnsi="Calibri"/>
-            <w:noProof/>
-            <w:color w:val="auto"/>
-            <w:sz w:val="22"/>
-            <w:szCs w:val="22"/>
-            <w:lang w:val="en-US" w:eastAsia="en-US"/>
-          </w:rPr>
-          <w:tab/>
-        </w:r>
-        <w:r>
-          <w:rPr>
-            <w:rStyle w:val="Hyperlink"/>
-            <w:noProof/>
-          </w:rPr>
-          <w:t>APPENDIX 3 Example XML of Messages Communicated with ASG</w:t>
-        </w:r>
-        <w:r>
-          <w:rPr>
-            <w:noProof/>
-          </w:rPr>
-          <w:tab/>
-        </w:r>
-        <w:r>
-          <w:rPr>
-            <w:noProof/>
-          </w:rPr>
-          <w:fldChar w:fldCharType="begin"/>
-        </w:r>
-        <w:r>
-          <w:rPr>
-            <w:noProof/>
-          </w:rPr>
-          <w:instrText xml:space="preserve"> PAGEREF _Toc460920132 \h </w:instrText>
-        </w:r>
-        <w:r>
-          <w:rPr>
-            <w:noProof/>
-          </w:rPr>
-        </w:r>
-        <w:r>
-          <w:rPr>
-            <w:noProof/>
-          </w:rPr>
-          <w:fldChar w:fldCharType="separate"/>
-        </w:r>
-        <w:r>
-          <w:rPr>
-            <w:noProof/>
-          </w:rPr>
-          <w:t>24</w:t>
-        </w:r>
-        <w:r>
-          <w:rPr>
-            <w:noProof/>
-          </w:rPr>
-          <w:fldChar w:fldCharType="end"/>
-        </w:r>
-      </w:hyperlink>
-    </w:p>
-    <w:p>
-      <w:pPr>
-        <w:pStyle w:val="TOC2"/>
-        <w:tabs>
-          <w:tab w:val="left" w:pos="660"/>
-        </w:tabs>
-        <w:rPr>
-          <w:rFonts w:ascii="Calibri" w:eastAsia="Times New Roman" w:hAnsi="Calibri"/>
-          <w:noProof/>
-          <w:color w:val="auto"/>
-          <w:sz w:val="22"/>
-          <w:szCs w:val="22"/>
-          <w:lang w:val="en-US" w:eastAsia="en-US"/>
-        </w:rPr>
-      </w:pPr>
-      <w:hyperlink w:anchor="_Toc460920133" w:history="1">
-        <w:r>
-          <w:rPr>
-            <w:rStyle w:val="Hyperlink"/>
-            <w:noProof/>
-          </w:rPr>
-          <w:t>7.1</w:t>
-        </w:r>
-        <w:r>
-          <w:rPr>
-            <w:rFonts w:ascii="Calibri" w:eastAsia="Times New Roman" w:hAnsi="Calibri"/>
-            <w:noProof/>
-            <w:color w:val="auto"/>
-            <w:sz w:val="22"/>
-            <w:szCs w:val="22"/>
-            <w:lang w:val="en-US" w:eastAsia="en-US"/>
-          </w:rPr>
-          <w:tab/>
-        </w:r>
-        <w:r>
-          <w:rPr>
-            <w:rStyle w:val="Hyperlink"/>
-            <w:noProof/>
-          </w:rPr>
-          <w:t>Device Login Request</w:t>
-        </w:r>
-        <w:r>
-          <w:rPr>
-            <w:noProof/>
-          </w:rPr>
-          <w:tab/>
-        </w:r>
-        <w:r>
-          <w:rPr>
-            <w:noProof/>
-          </w:rPr>
-          <w:fldChar w:fldCharType="begin"/>
-        </w:r>
-        <w:r>
-          <w:rPr>
-            <w:noProof/>
-          </w:rPr>
-          <w:instrText xml:space="preserve"> PAGEREF _Toc460920133 \h </w:instrText>
-        </w:r>
-        <w:r>
-          <w:rPr>
-            <w:noProof/>
-          </w:rPr>
-        </w:r>
-        <w:r>
-          <w:rPr>
-            <w:noProof/>
-          </w:rPr>
-          <w:fldChar w:fldCharType="separate"/>
-        </w:r>
-        <w:r>
-          <w:rPr>
-            <w:noProof/>
-          </w:rPr>
-          <w:t>24</w:t>
-        </w:r>
-        <w:r>
-          <w:rPr>
-            <w:noProof/>
-          </w:rPr>
-          <w:fldChar w:fldCharType="end"/>
-        </w:r>
-      </w:hyperlink>
-    </w:p>
-    <w:p>
-      <w:pPr>
-        <w:pStyle w:val="TOC2"/>
-        <w:tabs>
-          <w:tab w:val="left" w:pos="660"/>
-        </w:tabs>
-        <w:rPr>
-          <w:rFonts w:ascii="Calibri" w:eastAsia="Times New Roman" w:hAnsi="Calibri"/>
-          <w:noProof/>
-          <w:color w:val="auto"/>
-          <w:sz w:val="22"/>
-          <w:szCs w:val="22"/>
-          <w:lang w:val="en-US" w:eastAsia="en-US"/>
-        </w:rPr>
-      </w:pPr>
-      <w:hyperlink w:anchor="_Toc460920134" w:history="1">
-        <w:r>
-          <w:rPr>
-            <w:rStyle w:val="Hyperlink"/>
-            <w:noProof/>
-          </w:rPr>
-          <w:t>7.2</w:t>
-        </w:r>
-        <w:r>
-          <w:rPr>
-            <w:rFonts w:ascii="Calibri" w:eastAsia="Times New Roman" w:hAnsi="Calibri"/>
-            <w:noProof/>
-            <w:color w:val="auto"/>
-            <w:sz w:val="22"/>
-            <w:szCs w:val="22"/>
-            <w:lang w:val="en-US" w:eastAsia="en-US"/>
-          </w:rPr>
-          <w:tab/>
-        </w:r>
-        <w:r>
-          <w:rPr>
-            <w:rStyle w:val="Hyperlink"/>
-            <w:noProof/>
-          </w:rPr>
-          <w:t>Device Login response</w:t>
-        </w:r>
-        <w:r>
-          <w:rPr>
-            <w:noProof/>
-          </w:rPr>
-          <w:tab/>
-        </w:r>
-        <w:r>
-          <w:rPr>
-            <w:noProof/>
-          </w:rPr>
-          <w:fldChar w:fldCharType="begin"/>
-        </w:r>
-        <w:r>
-          <w:rPr>
-            <w:noProof/>
-          </w:rPr>
-          <w:instrText xml:space="preserve"> PAGEREF _Toc460920134 \h </w:instrText>
-        </w:r>
-        <w:r>
-          <w:rPr>
-            <w:noProof/>
-          </w:rPr>
-        </w:r>
-        <w:r>
-          <w:rPr>
-            <w:noProof/>
-          </w:rPr>
-          <w:fldChar w:fldCharType="separate"/>
-        </w:r>
-        <w:r>
-          <w:rPr>
-            <w:noProof/>
-          </w:rPr>
-          <w:t>24</w:t>
-        </w:r>
-        <w:r>
-          <w:rPr>
-            <w:noProof/>
-          </w:rPr>
-          <w:fldChar w:fldCharType="end"/>
-        </w:r>
-      </w:hyperlink>
-    </w:p>
-    <w:p>
-      <w:pPr>
-        <w:pStyle w:val="TOC3"/>
-        <w:tabs>
-          <w:tab w:val="left" w:pos="880"/>
-        </w:tabs>
-        <w:rPr>
-          <w:rFonts w:ascii="Calibri" w:eastAsia="Times New Roman" w:hAnsi="Calibri"/>
-          <w:noProof/>
-          <w:color w:val="auto"/>
-          <w:sz w:val="22"/>
-          <w:szCs w:val="22"/>
-          <w:lang w:val="en-US" w:eastAsia="en-US"/>
-        </w:rPr>
-      </w:pPr>
-      <w:hyperlink w:anchor="_Toc460920135" w:history="1">
-        <w:r>
-          <w:rPr>
-            <w:rStyle w:val="Hyperlink"/>
-            <w:noProof/>
-          </w:rPr>
-          <w:t>7.2.1</w:t>
-        </w:r>
-        <w:r>
-          <w:rPr>
-            <w:rFonts w:ascii="Calibri" w:eastAsia="Times New Roman" w:hAnsi="Calibri"/>
-            <w:noProof/>
-            <w:color w:val="auto"/>
-            <w:sz w:val="22"/>
-            <w:szCs w:val="22"/>
-            <w:lang w:val="en-US" w:eastAsia="en-US"/>
-          </w:rPr>
-          <w:tab/>
-        </w:r>
-        <w:r>
-          <w:rPr>
-            <w:rStyle w:val="Hyperlink"/>
-            <w:noProof/>
-          </w:rPr>
-          <w:t>Success (Refresh Message)</w:t>
-        </w:r>
-        <w:r>
-          <w:rPr>
-            <w:noProof/>
-          </w:rPr>
-          <w:tab/>
-        </w:r>
-        <w:r>
-          <w:rPr>
-            <w:noProof/>
-          </w:rPr>
-          <w:fldChar w:fldCharType="begin"/>
-        </w:r>
-        <w:r>
-          <w:rPr>
-            <w:noProof/>
-          </w:rPr>
-          <w:instrText xml:space="preserve"> PAGEREF _Toc460920135 \h </w:instrText>
-        </w:r>
-        <w:r>
-          <w:rPr>
-            <w:noProof/>
-          </w:rPr>
-        </w:r>
-        <w:r>
-          <w:rPr>
-            <w:noProof/>
-          </w:rPr>
-          <w:fldChar w:fldCharType="separate"/>
-        </w:r>
-        <w:r>
-          <w:rPr>
-            <w:noProof/>
-          </w:rPr>
-          <w:t>24</w:t>
-        </w:r>
-        <w:r>
-          <w:rPr>
-            <w:noProof/>
-          </w:rPr>
-          <w:fldChar w:fldCharType="end"/>
-        </w:r>
-      </w:hyperlink>
-    </w:p>
-    <w:p>
-      <w:pPr>
-        <w:pStyle w:val="TOC3"/>
-        <w:tabs>
-          <w:tab w:val="left" w:pos="880"/>
-        </w:tabs>
-        <w:rPr>
-          <w:rFonts w:ascii="Calibri" w:eastAsia="Times New Roman" w:hAnsi="Calibri"/>
-          <w:noProof/>
-          <w:color w:val="auto"/>
-          <w:sz w:val="22"/>
-          <w:szCs w:val="22"/>
-          <w:lang w:val="en-US" w:eastAsia="en-US"/>
-        </w:rPr>
-      </w:pPr>
-      <w:hyperlink w:anchor="_Toc460920136" w:history="1">
-        <w:r>
-          <w:rPr>
-            <w:rStyle w:val="Hyperlink"/>
-            <w:noProof/>
-          </w:rPr>
-          <w:t>7.2.2</w:t>
-        </w:r>
-        <w:r>
-          <w:rPr>
-            <w:rFonts w:ascii="Calibri" w:eastAsia="Times New Roman" w:hAnsi="Calibri"/>
-            <w:noProof/>
-            <w:color w:val="auto"/>
-            <w:sz w:val="22"/>
-            <w:szCs w:val="22"/>
-            <w:lang w:val="en-US" w:eastAsia="en-US"/>
-          </w:rPr>
-          <w:tab/>
-        </w:r>
-        <w:r>
-          <w:rPr>
-            <w:rStyle w:val="Hyperlink"/>
-            <w:noProof/>
-          </w:rPr>
-          <w:t>Failure (Status Message)</w:t>
-        </w:r>
-        <w:r>
-          <w:rPr>
-            <w:noProof/>
-          </w:rPr>
-          <w:tab/>
-        </w:r>
-        <w:r>
-          <w:rPr>
-            <w:noProof/>
-          </w:rPr>
-          <w:fldChar w:fldCharType="begin"/>
-        </w:r>
-        <w:r>
-          <w:rPr>
-            <w:noProof/>
-          </w:rPr>
-          <w:instrText xml:space="preserve"> PAGEREF _Toc460920136 \h </w:instrText>
-        </w:r>
-        <w:r>
-          <w:rPr>
-            <w:noProof/>
-          </w:rPr>
-        </w:r>
-        <w:r>
-          <w:rPr>
-            <w:noProof/>
-          </w:rPr>
-          <w:fldChar w:fldCharType="separate"/>
-        </w:r>
-        <w:r>
-          <w:rPr>
-            <w:noProof/>
-          </w:rPr>
-          <w:t>24</w:t>
-        </w:r>
-        <w:r>
-          <w:rPr>
-            <w:noProof/>
-          </w:rPr>
-          <w:fldChar w:fldCharType="end"/>
-        </w:r>
-      </w:hyperlink>
-    </w:p>
-    <w:p>
-      <w:pPr>
-        <w:pStyle w:val="TOC2"/>
-        <w:tabs>
-          <w:tab w:val="left" w:pos="660"/>
-        </w:tabs>
-        <w:rPr>
-          <w:rFonts w:ascii="Calibri" w:eastAsia="Times New Roman" w:hAnsi="Calibri"/>
-          <w:noProof/>
-          <w:color w:val="auto"/>
-          <w:sz w:val="22"/>
-          <w:szCs w:val="22"/>
-          <w:lang w:val="en-US" w:eastAsia="en-US"/>
-        </w:rPr>
-      </w:pPr>
-      <w:hyperlink w:anchor="_Toc460920137" w:history="1">
-        <w:r>
-          <w:rPr>
-            <w:rStyle w:val="Hyperlink"/>
-            <w:noProof/>
-          </w:rPr>
-          <w:t>7.3</w:t>
-        </w:r>
-        <w:r>
-          <w:rPr>
-            <w:rFonts w:ascii="Calibri" w:eastAsia="Times New Roman" w:hAnsi="Calibri"/>
-            <w:noProof/>
-            <w:color w:val="auto"/>
-            <w:sz w:val="22"/>
-            <w:szCs w:val="22"/>
-            <w:lang w:val="en-US" w:eastAsia="en-US"/>
-          </w:rPr>
-          <w:tab/>
-        </w:r>
-        <w:r>
-          <w:rPr>
-            <w:rStyle w:val="Hyperlink"/>
-            <w:noProof/>
-          </w:rPr>
-          <w:t>Source Directory Request</w:t>
-        </w:r>
-        <w:r>
-          <w:rPr>
-            <w:noProof/>
-          </w:rPr>
-          <w:tab/>
-        </w:r>
-        <w:r>
-          <w:rPr>
-            <w:noProof/>
-          </w:rPr>
-          <w:fldChar w:fldCharType="begin"/>
-        </w:r>
-        <w:r>
-          <w:rPr>
-            <w:noProof/>
-          </w:rPr>
-          <w:instrText xml:space="preserve"> PAGEREF _Toc460920137 \h </w:instrText>
-        </w:r>
-        <w:r>
-          <w:rPr>
-            <w:noProof/>
-          </w:rPr>
-        </w:r>
-        <w:r>
-          <w:rPr>
-            <w:noProof/>
-          </w:rPr>
-          <w:fldChar w:fldCharType="separate"/>
-        </w:r>
-        <w:r>
-          <w:rPr>
-            <w:noProof/>
-          </w:rPr>
-          <w:t>24</w:t>
-        </w:r>
-        <w:r>
-          <w:rPr>
-            <w:noProof/>
-          </w:rPr>
-          <w:fldChar w:fldCharType="end"/>
-        </w:r>
-      </w:hyperlink>
-    </w:p>
-    <w:p>
-      <w:pPr>
-        <w:pStyle w:val="TOC2"/>
-        <w:tabs>
-          <w:tab w:val="left" w:pos="660"/>
-        </w:tabs>
-        <w:rPr>
-          <w:rFonts w:ascii="Calibri" w:eastAsia="Times New Roman" w:hAnsi="Calibri"/>
-          <w:noProof/>
-          <w:color w:val="auto"/>
-          <w:sz w:val="22"/>
-          <w:szCs w:val="22"/>
-          <w:lang w:val="en-US" w:eastAsia="en-US"/>
-        </w:rPr>
-      </w:pPr>
-      <w:hyperlink w:anchor="_Toc460920138" w:history="1">
-        <w:r>
-          <w:rPr>
-            <w:rStyle w:val="Hyperlink"/>
-            <w:noProof/>
-          </w:rPr>
-          <w:t>7.4</w:t>
-        </w:r>
-        <w:r>
-          <w:rPr>
-            <w:rFonts w:ascii="Calibri" w:eastAsia="Times New Roman" w:hAnsi="Calibri"/>
-            <w:noProof/>
-            <w:color w:val="auto"/>
-            <w:sz w:val="22"/>
-            <w:szCs w:val="22"/>
-            <w:lang w:val="en-US" w:eastAsia="en-US"/>
-          </w:rPr>
-          <w:tab/>
-        </w:r>
-        <w:r>
-          <w:rPr>
-            <w:rStyle w:val="Hyperlink"/>
-            <w:noProof/>
-          </w:rPr>
-          <w:t>Source Directory response</w:t>
-        </w:r>
-        <w:r>
-          <w:rPr>
-            <w:noProof/>
-          </w:rPr>
-          <w:tab/>
-        </w:r>
-        <w:r>
-          <w:rPr>
-            <w:noProof/>
-          </w:rPr>
-          <w:fldChar w:fldCharType="begin"/>
-        </w:r>
-        <w:r>
-          <w:rPr>
-            <w:noProof/>
-          </w:rPr>
-          <w:instrText xml:space="preserve"> PAGEREF _Toc460920138 \h </w:instrText>
-        </w:r>
-        <w:r>
-          <w:rPr>
-            <w:noProof/>
-          </w:rPr>
-        </w:r>
-        <w:r>
-          <w:rPr>
-            <w:noProof/>
-          </w:rPr>
-          <w:fldChar w:fldCharType="separate"/>
-        </w:r>
-        <w:r>
-          <w:rPr>
-            <w:noProof/>
-          </w:rPr>
-          <w:t>25</w:t>
-        </w:r>
-        <w:r>
-          <w:rPr>
-            <w:noProof/>
-          </w:rPr>
-          <w:fldChar w:fldCharType="end"/>
-        </w:r>
-      </w:hyperlink>
-    </w:p>
-    <w:p>
-      <w:pPr>
-        <w:pStyle w:val="TOC3"/>
-        <w:tabs>
-          <w:tab w:val="left" w:pos="880"/>
-        </w:tabs>
-        <w:rPr>
-          <w:rFonts w:ascii="Calibri" w:eastAsia="Times New Roman" w:hAnsi="Calibri"/>
-          <w:noProof/>
-          <w:color w:val="auto"/>
-          <w:sz w:val="22"/>
-          <w:szCs w:val="22"/>
-          <w:lang w:val="en-US" w:eastAsia="en-US"/>
-        </w:rPr>
-      </w:pPr>
-      <w:hyperlink w:anchor="_Toc460920139" w:history="1">
-        <w:r>
-          <w:rPr>
-            <w:rStyle w:val="Hyperlink"/>
-            <w:noProof/>
-          </w:rPr>
-          <w:t>7.4.1</w:t>
-        </w:r>
-        <w:r>
-          <w:rPr>
-            <w:rFonts w:ascii="Calibri" w:eastAsia="Times New Roman" w:hAnsi="Calibri"/>
-            <w:noProof/>
-            <w:color w:val="auto"/>
-            <w:sz w:val="22"/>
-            <w:szCs w:val="22"/>
-            <w:lang w:val="en-US" w:eastAsia="en-US"/>
-          </w:rPr>
-          <w:tab/>
-        </w:r>
-        <w:r>
-          <w:rPr>
-            <w:rStyle w:val="Hyperlink"/>
-            <w:noProof/>
-          </w:rPr>
-          <w:t>Success (Refresh Message)</w:t>
-        </w:r>
-        <w:r>
-          <w:rPr>
-            <w:noProof/>
-          </w:rPr>
-          <w:tab/>
-        </w:r>
-        <w:r>
-          <w:rPr>
-            <w:noProof/>
-          </w:rPr>
-          <w:fldChar w:fldCharType="begin"/>
-        </w:r>
-        <w:r>
-          <w:rPr>
-            <w:noProof/>
-          </w:rPr>
-          <w:instrText xml:space="preserve"> PAGEREF _Toc460920139 \h </w:instrText>
-        </w:r>
-        <w:r>
-          <w:rPr>
-            <w:noProof/>
-          </w:rPr>
-        </w:r>
-        <w:r>
-          <w:rPr>
-            <w:noProof/>
-          </w:rPr>
-          <w:fldChar w:fldCharType="separate"/>
-        </w:r>
-        <w:r>
-          <w:rPr>
-            <w:noProof/>
-          </w:rPr>
-          <w:t>25</w:t>
-        </w:r>
-        <w:r>
-          <w:rPr>
-            <w:noProof/>
-          </w:rPr>
-          <w:fldChar w:fldCharType="end"/>
-        </w:r>
-      </w:hyperlink>
-    </w:p>
-    <w:p>
-      <w:pPr>
-        <w:pStyle w:val="TOC3"/>
-        <w:tabs>
-          <w:tab w:val="left" w:pos="880"/>
-        </w:tabs>
-        <w:rPr>
-          <w:rFonts w:ascii="Calibri" w:eastAsia="Times New Roman" w:hAnsi="Calibri"/>
-          <w:noProof/>
-          <w:color w:val="auto"/>
-          <w:sz w:val="22"/>
-          <w:szCs w:val="22"/>
-          <w:lang w:val="en-US" w:eastAsia="en-US"/>
-        </w:rPr>
-      </w:pPr>
-      <w:hyperlink w:anchor="_Toc460920140" w:history="1">
-        <w:r>
-          <w:rPr>
-            <w:rStyle w:val="Hyperlink"/>
-            <w:noProof/>
-          </w:rPr>
-          <w:t>7.4.2</w:t>
-        </w:r>
-        <w:r>
-          <w:rPr>
-            <w:rFonts w:ascii="Calibri" w:eastAsia="Times New Roman" w:hAnsi="Calibri"/>
-            <w:noProof/>
-            <w:color w:val="auto"/>
-            <w:sz w:val="22"/>
-            <w:szCs w:val="22"/>
-            <w:lang w:val="en-US" w:eastAsia="en-US"/>
-          </w:rPr>
-          <w:tab/>
-        </w:r>
-        <w:r>
-          <w:rPr>
-            <w:rStyle w:val="Hyperlink"/>
-            <w:noProof/>
-          </w:rPr>
-          <w:t>Failure (Status Message)</w:t>
-        </w:r>
-        <w:r>
-          <w:rPr>
-            <w:noProof/>
-          </w:rPr>
-          <w:tab/>
-        </w:r>
-        <w:r>
-          <w:rPr>
-            <w:noProof/>
-          </w:rPr>
-          <w:fldChar w:fldCharType="begin"/>
-        </w:r>
-        <w:r>
-          <w:rPr>
-            <w:noProof/>
-          </w:rPr>
-          <w:instrText xml:space="preserve"> PAGEREF _Toc460920140 \h </w:instrText>
-        </w:r>
-        <w:r>
-          <w:rPr>
-            <w:noProof/>
-          </w:rPr>
-        </w:r>
-        <w:r>
-          <w:rPr>
-            <w:noProof/>
-          </w:rPr>
-          <w:fldChar w:fldCharType="separate"/>
-        </w:r>
-        <w:r>
-          <w:rPr>
-            <w:noProof/>
-          </w:rPr>
-          <w:t>26</w:t>
-        </w:r>
-        <w:r>
-          <w:rPr>
-            <w:noProof/>
-          </w:rPr>
-          <w:fldChar w:fldCharType="end"/>
-        </w:r>
-      </w:hyperlink>
-    </w:p>
-    <w:p>
-      <w:pPr>
-        <w:pStyle w:val="TOC2"/>
-        <w:tabs>
-          <w:tab w:val="left" w:pos="660"/>
-        </w:tabs>
-        <w:rPr>
-          <w:rFonts w:ascii="Calibri" w:eastAsia="Times New Roman" w:hAnsi="Calibri"/>
-          <w:noProof/>
-          <w:color w:val="auto"/>
-          <w:sz w:val="22"/>
-          <w:szCs w:val="22"/>
-          <w:lang w:val="en-US" w:eastAsia="en-US"/>
-        </w:rPr>
-      </w:pPr>
-      <w:hyperlink w:anchor="_Toc460920141" w:history="1">
-        <w:r>
-          <w:rPr>
-            <w:rStyle w:val="Hyperlink"/>
-            <w:noProof/>
-          </w:rPr>
-          <w:t>7.5</w:t>
-        </w:r>
-        <w:r>
-          <w:rPr>
-            <w:rFonts w:ascii="Calibri" w:eastAsia="Times New Roman" w:hAnsi="Calibri"/>
-            <w:noProof/>
-            <w:color w:val="auto"/>
-            <w:sz w:val="22"/>
-            <w:szCs w:val="22"/>
-            <w:lang w:val="en-US" w:eastAsia="en-US"/>
-          </w:rPr>
-          <w:tab/>
-        </w:r>
-        <w:r>
-          <w:rPr>
-            <w:rStyle w:val="Hyperlink"/>
-            <w:noProof/>
-          </w:rPr>
-          <w:t>Client Login Request</w:t>
-        </w:r>
-        <w:r>
-          <w:rPr>
-            <w:noProof/>
-          </w:rPr>
-          <w:tab/>
-        </w:r>
-        <w:r>
-          <w:rPr>
-            <w:noProof/>
-          </w:rPr>
-          <w:fldChar w:fldCharType="begin"/>
-        </w:r>
-        <w:r>
-          <w:rPr>
-            <w:noProof/>
-          </w:rPr>
-          <w:instrText xml:space="preserve"> PAGEREF _Toc460920141 \h </w:instrText>
-        </w:r>
-        <w:r>
-          <w:rPr>
-            <w:noProof/>
-          </w:rPr>
-        </w:r>
-        <w:r>
-          <w:rPr>
-            <w:noProof/>
-          </w:rPr>
-          <w:fldChar w:fldCharType="separate"/>
-        </w:r>
-        <w:r>
-          <w:rPr>
-            <w:noProof/>
-          </w:rPr>
-          <w:t>26</w:t>
-        </w:r>
-        <w:r>
-          <w:rPr>
-            <w:noProof/>
-          </w:rPr>
-          <w:fldChar w:fldCharType="end"/>
-        </w:r>
-      </w:hyperlink>
-    </w:p>
-    <w:p>
-      <w:pPr>
-        <w:pStyle w:val="TOC3"/>
-        <w:tabs>
-          <w:tab w:val="left" w:pos="880"/>
-        </w:tabs>
-        <w:rPr>
-          <w:rFonts w:ascii="Calibri" w:eastAsia="Times New Roman" w:hAnsi="Calibri"/>
-          <w:noProof/>
-          <w:color w:val="auto"/>
-          <w:sz w:val="22"/>
-          <w:szCs w:val="22"/>
-          <w:lang w:val="en-US" w:eastAsia="en-US"/>
-        </w:rPr>
-      </w:pPr>
-      <w:hyperlink w:anchor="_Toc460920142" w:history="1">
-        <w:r>
-          <w:rPr>
-            <w:rStyle w:val="Hyperlink"/>
-            <w:noProof/>
-          </w:rPr>
-          <w:t>7.5.1</w:t>
-        </w:r>
-        <w:r>
-          <w:rPr>
-            <w:rFonts w:ascii="Calibri" w:eastAsia="Times New Roman" w:hAnsi="Calibri"/>
-            <w:noProof/>
-            <w:color w:val="auto"/>
-            <w:sz w:val="22"/>
-            <w:szCs w:val="22"/>
-            <w:lang w:val="en-US" w:eastAsia="en-US"/>
-          </w:rPr>
-          <w:tab/>
-        </w:r>
-        <w:r>
-          <w:rPr>
-            <w:rStyle w:val="Hyperlink"/>
-            <w:noProof/>
-            <w:highlight w:val="white"/>
-          </w:rPr>
-          <w:t>With Username/password</w:t>
-        </w:r>
-        <w:r>
-          <w:rPr>
-            <w:noProof/>
-          </w:rPr>
-          <w:tab/>
-        </w:r>
-        <w:r>
-          <w:rPr>
-            <w:noProof/>
-          </w:rPr>
-          <w:fldChar w:fldCharType="begin"/>
-        </w:r>
-        <w:r>
-          <w:rPr>
-            <w:noProof/>
-          </w:rPr>
-          <w:instrText xml:space="preserve"> PAGEREF _Toc460920142 \h </w:instrText>
-        </w:r>
-        <w:r>
-          <w:rPr>
-            <w:noProof/>
-          </w:rPr>
-        </w:r>
-        <w:r>
-          <w:rPr>
-            <w:noProof/>
-          </w:rPr>
-          <w:fldChar w:fldCharType="separate"/>
-        </w:r>
-        <w:r>
-          <w:rPr>
-            <w:noProof/>
-          </w:rPr>
-          <w:t>26</w:t>
-        </w:r>
-        <w:r>
-          <w:rPr>
-            <w:noProof/>
-          </w:rPr>
-          <w:fldChar w:fldCharType="end"/>
-        </w:r>
-      </w:hyperlink>
-    </w:p>
-    <w:p>
-      <w:pPr>
-        <w:pStyle w:val="TOC3"/>
-        <w:tabs>
-          <w:tab w:val="left" w:pos="880"/>
-        </w:tabs>
-        <w:rPr>
-          <w:rFonts w:ascii="Calibri" w:eastAsia="Times New Roman" w:hAnsi="Calibri"/>
-          <w:noProof/>
-          <w:color w:val="auto"/>
-          <w:sz w:val="22"/>
-          <w:szCs w:val="22"/>
-          <w:lang w:val="en-US" w:eastAsia="en-US"/>
-        </w:rPr>
-      </w:pPr>
-      <w:hyperlink w:anchor="_Toc460920143" w:history="1">
-        <w:r>
-          <w:rPr>
-            <w:rStyle w:val="Hyperlink"/>
-            <w:noProof/>
-            <w:highlight w:val="white"/>
-          </w:rPr>
-          <w:t>7.5.2</w:t>
-        </w:r>
-        <w:r>
-          <w:rPr>
-            <w:rFonts w:ascii="Calibri" w:eastAsia="Times New Roman" w:hAnsi="Calibri"/>
-            <w:noProof/>
-            <w:color w:val="auto"/>
-            <w:sz w:val="22"/>
-            <w:szCs w:val="22"/>
-            <w:lang w:val="en-US" w:eastAsia="en-US"/>
-          </w:rPr>
-          <w:tab/>
-        </w:r>
-        <w:r>
-          <w:rPr>
-            <w:rStyle w:val="Hyperlink"/>
-            <w:noProof/>
-            <w:highlight w:val="white"/>
-          </w:rPr>
-          <w:t>With SSO token</w:t>
-        </w:r>
-        <w:r>
-          <w:rPr>
-            <w:noProof/>
-          </w:rPr>
-          <w:tab/>
-        </w:r>
-        <w:r>
-          <w:rPr>
-            <w:noProof/>
-          </w:rPr>
-          <w:fldChar w:fldCharType="begin"/>
-        </w:r>
-        <w:r>
-          <w:rPr>
-            <w:noProof/>
-          </w:rPr>
-          <w:instrText xml:space="preserve"> PAGEREF _Toc460920143 \h </w:instrText>
-        </w:r>
-        <w:r>
-          <w:rPr>
-            <w:noProof/>
-          </w:rPr>
-        </w:r>
-        <w:r>
-          <w:rPr>
-            <w:noProof/>
-          </w:rPr>
-          <w:fldChar w:fldCharType="separate"/>
-        </w:r>
-        <w:r>
-          <w:rPr>
-            <w:noProof/>
-          </w:rPr>
-          <w:t>26</w:t>
-        </w:r>
-        <w:r>
-          <w:rPr>
-            <w:noProof/>
-          </w:rPr>
-          <w:fldChar w:fldCharType="end"/>
-        </w:r>
-      </w:hyperlink>
-    </w:p>
-    <w:p>
-      <w:pPr>
-        <w:pStyle w:val="TOC2"/>
-        <w:tabs>
-          <w:tab w:val="left" w:pos="660"/>
-        </w:tabs>
-        <w:rPr>
-          <w:rFonts w:ascii="Calibri" w:eastAsia="Times New Roman" w:hAnsi="Calibri"/>
-          <w:noProof/>
-          <w:color w:val="auto"/>
-          <w:sz w:val="22"/>
-          <w:szCs w:val="22"/>
-          <w:lang w:val="en-US" w:eastAsia="en-US"/>
-        </w:rPr>
-      </w:pPr>
-      <w:hyperlink w:anchor="_Toc460920144" w:history="1">
-        <w:r>
-          <w:rPr>
-            <w:rStyle w:val="Hyperlink"/>
-            <w:noProof/>
-            <w:highlight w:val="white"/>
-          </w:rPr>
-          <w:t>7.6</w:t>
-        </w:r>
-        <w:r>
-          <w:rPr>
-            <w:rFonts w:ascii="Calibri" w:eastAsia="Times New Roman" w:hAnsi="Calibri"/>
-            <w:noProof/>
-            <w:color w:val="auto"/>
-            <w:sz w:val="22"/>
-            <w:szCs w:val="22"/>
-            <w:lang w:val="en-US" w:eastAsia="en-US"/>
-          </w:rPr>
-          <w:tab/>
-        </w:r>
-        <w:r>
-          <w:rPr>
-            <w:rStyle w:val="Hyperlink"/>
-            <w:noProof/>
-            <w:highlight w:val="white"/>
-          </w:rPr>
-          <w:t>Client Login Response</w:t>
-        </w:r>
-        <w:r>
-          <w:rPr>
-            <w:noProof/>
-          </w:rPr>
-          <w:tab/>
-        </w:r>
-        <w:r>
-          <w:rPr>
-            <w:noProof/>
-          </w:rPr>
-          <w:fldChar w:fldCharType="begin"/>
-        </w:r>
-        <w:r>
-          <w:rPr>
-            <w:noProof/>
-          </w:rPr>
-          <w:instrText xml:space="preserve"> PAGEREF _Toc460920144 \h </w:instrText>
-        </w:r>
-        <w:r>
-          <w:rPr>
-            <w:noProof/>
-          </w:rPr>
-        </w:r>
-        <w:r>
-          <w:rPr>
-            <w:noProof/>
-          </w:rPr>
-          <w:fldChar w:fldCharType="separate"/>
-        </w:r>
-        <w:r>
-          <w:rPr>
-            <w:noProof/>
-          </w:rPr>
-          <w:t>27</w:t>
-        </w:r>
-        <w:r>
-          <w:rPr>
-            <w:noProof/>
-          </w:rPr>
-          <w:fldChar w:fldCharType="end"/>
-        </w:r>
-      </w:hyperlink>
-    </w:p>
-    <w:p>
-      <w:pPr>
-        <w:pStyle w:val="TOC3"/>
-        <w:tabs>
-          <w:tab w:val="left" w:pos="880"/>
-        </w:tabs>
-        <w:rPr>
-          <w:rFonts w:ascii="Calibri" w:eastAsia="Times New Roman" w:hAnsi="Calibri"/>
-          <w:noProof/>
-          <w:color w:val="auto"/>
-          <w:sz w:val="22"/>
-          <w:szCs w:val="22"/>
-          <w:lang w:val="en-US" w:eastAsia="en-US"/>
-        </w:rPr>
-      </w:pPr>
-      <w:hyperlink w:anchor="_Toc460920145" w:history="1">
-        <w:r>
-          <w:rPr>
-            <w:rStyle w:val="Hyperlink"/>
-            <w:noProof/>
-          </w:rPr>
-          <w:t>7.6.1</w:t>
-        </w:r>
-        <w:r>
-          <w:rPr>
-            <w:rFonts w:ascii="Calibri" w:eastAsia="Times New Roman" w:hAnsi="Calibri"/>
-            <w:noProof/>
-            <w:color w:val="auto"/>
-            <w:sz w:val="22"/>
-            <w:szCs w:val="22"/>
-            <w:lang w:val="en-US" w:eastAsia="en-US"/>
-          </w:rPr>
-          <w:tab/>
-        </w:r>
-        <w:r>
-          <w:rPr>
-            <w:rStyle w:val="Hyperlink"/>
-            <w:noProof/>
-          </w:rPr>
-          <w:t>Successful</w:t>
-        </w:r>
-        <w:r>
-          <w:rPr>
-            <w:noProof/>
-          </w:rPr>
-          <w:tab/>
-        </w:r>
-        <w:r>
-          <w:rPr>
-            <w:noProof/>
-          </w:rPr>
-          <w:fldChar w:fldCharType="begin"/>
-        </w:r>
-        <w:r>
-          <w:rPr>
-            <w:noProof/>
-          </w:rPr>
-          <w:instrText xml:space="preserve"> PAGEREF _Toc460920145 \h </w:instrText>
-        </w:r>
-        <w:r>
-          <w:rPr>
-            <w:noProof/>
-          </w:rPr>
-        </w:r>
-        <w:r>
-          <w:rPr>
-            <w:noProof/>
-          </w:rPr>
-          <w:fldChar w:fldCharType="separate"/>
-        </w:r>
-        <w:r>
-          <w:rPr>
-            <w:noProof/>
-          </w:rPr>
-          <w:t>27</w:t>
-        </w:r>
-        <w:r>
-          <w:rPr>
-            <w:noProof/>
-          </w:rPr>
-          <w:fldChar w:fldCharType="end"/>
-        </w:r>
-      </w:hyperlink>
-    </w:p>
-    <w:p>
-      <w:pPr>
-        <w:pStyle w:val="TOC3"/>
-        <w:tabs>
-          <w:tab w:val="left" w:pos="880"/>
-        </w:tabs>
-        <w:rPr>
-          <w:rFonts w:ascii="Calibri" w:eastAsia="Times New Roman" w:hAnsi="Calibri"/>
-          <w:noProof/>
-          <w:color w:val="auto"/>
-          <w:sz w:val="22"/>
-          <w:szCs w:val="22"/>
-          <w:lang w:val="en-US" w:eastAsia="en-US"/>
-        </w:rPr>
-      </w:pPr>
-      <w:hyperlink w:anchor="_Toc460920146" w:history="1">
-        <w:r>
-          <w:rPr>
-            <w:rStyle w:val="Hyperlink"/>
-            <w:noProof/>
-          </w:rPr>
-          <w:t>7.6.2</w:t>
-        </w:r>
-        <w:r>
-          <w:rPr>
-            <w:rFonts w:ascii="Calibri" w:eastAsia="Times New Roman" w:hAnsi="Calibri"/>
-            <w:noProof/>
-            <w:color w:val="auto"/>
-            <w:sz w:val="22"/>
-            <w:szCs w:val="22"/>
-            <w:lang w:val="en-US" w:eastAsia="en-US"/>
-          </w:rPr>
-          <w:tab/>
-        </w:r>
-        <w:r>
-          <w:rPr>
-            <w:rStyle w:val="Hyperlink"/>
-            <w:noProof/>
-          </w:rPr>
-          <w:t>Failure</w:t>
-        </w:r>
-        <w:r>
-          <w:rPr>
-            <w:noProof/>
-          </w:rPr>
-          <w:tab/>
-        </w:r>
-        <w:r>
-          <w:rPr>
-            <w:noProof/>
-          </w:rPr>
-          <w:fldChar w:fldCharType="begin"/>
-        </w:r>
-        <w:r>
-          <w:rPr>
-            <w:noProof/>
-          </w:rPr>
-          <w:instrText xml:space="preserve"> PAGEREF _Toc460920146 \h </w:instrText>
-        </w:r>
-        <w:r>
-          <w:rPr>
-            <w:noProof/>
-          </w:rPr>
-        </w:r>
-        <w:r>
-          <w:rPr>
-            <w:noProof/>
-          </w:rPr>
-          <w:fldChar w:fldCharType="separate"/>
-        </w:r>
-        <w:r>
-          <w:rPr>
-            <w:noProof/>
-          </w:rPr>
-          <w:t>27</w:t>
-        </w:r>
-        <w:r>
-          <w:rPr>
-            <w:noProof/>
-          </w:rPr>
-          <w:fldChar w:fldCharType="end"/>
-        </w:r>
-      </w:hyperlink>
-    </w:p>
-    <w:p>
-      <w:pPr>
-        <w:pStyle w:val="TOC2"/>
-        <w:tabs>
-          <w:tab w:val="left" w:pos="660"/>
-        </w:tabs>
-        <w:rPr>
-          <w:rFonts w:ascii="Calibri" w:eastAsia="Times New Roman" w:hAnsi="Calibri"/>
-          <w:noProof/>
-          <w:color w:val="auto"/>
-          <w:sz w:val="22"/>
-          <w:szCs w:val="22"/>
-          <w:lang w:val="en-US" w:eastAsia="en-US"/>
-        </w:rPr>
-      </w:pPr>
-      <w:hyperlink w:anchor="_Toc460920147" w:history="1">
-        <w:r>
-          <w:rPr>
-            <w:rStyle w:val="Hyperlink"/>
-            <w:noProof/>
-          </w:rPr>
-          <w:t>7.7</w:t>
-        </w:r>
-        <w:r>
-          <w:rPr>
-            <w:rFonts w:ascii="Calibri" w:eastAsia="Times New Roman" w:hAnsi="Calibri"/>
-            <w:noProof/>
-            <w:color w:val="auto"/>
-            <w:sz w:val="22"/>
-            <w:szCs w:val="22"/>
-            <w:lang w:val="en-US" w:eastAsia="en-US"/>
-          </w:rPr>
-          <w:tab/>
-        </w:r>
-        <w:r>
-          <w:rPr>
-            <w:rStyle w:val="Hyperlink"/>
-            <w:noProof/>
-            <w:highlight w:val="white"/>
-          </w:rPr>
-          <w:t>Private stream close</w:t>
-        </w:r>
-        <w:r>
-          <w:rPr>
-            <w:noProof/>
-          </w:rPr>
-          <w:tab/>
-        </w:r>
-        <w:r>
-          <w:rPr>
-            <w:noProof/>
-          </w:rPr>
-          <w:fldChar w:fldCharType="begin"/>
-        </w:r>
-        <w:r>
-          <w:rPr>
-            <w:noProof/>
-          </w:rPr>
-          <w:instrText xml:space="preserve"> PAGEREF _Toc460920147 \h </w:instrText>
-        </w:r>
-        <w:r>
-          <w:rPr>
-            <w:noProof/>
-          </w:rPr>
-        </w:r>
-        <w:r>
-          <w:rPr>
-            <w:noProof/>
-          </w:rPr>
-          <w:fldChar w:fldCharType="separate"/>
-        </w:r>
-        <w:r>
-          <w:rPr>
-            <w:noProof/>
-          </w:rPr>
-          <w:t>27</w:t>
-        </w:r>
-        <w:r>
-          <w:rPr>
-            <w:noProof/>
-          </w:rPr>
-          <w:fldChar w:fldCharType="end"/>
-        </w:r>
-      </w:hyperlink>
-    </w:p>
-    <w:p>
-      <w:pPr>
-        <w:pStyle w:val="TOC2"/>
-        <w:tabs>
-          <w:tab w:val="left" w:pos="660"/>
-        </w:tabs>
-        <w:rPr>
-          <w:rFonts w:ascii="Calibri" w:eastAsia="Times New Roman" w:hAnsi="Calibri"/>
-          <w:noProof/>
-          <w:color w:val="auto"/>
-          <w:sz w:val="22"/>
-          <w:szCs w:val="22"/>
-          <w:lang w:val="en-US" w:eastAsia="en-US"/>
-        </w:rPr>
-      </w:pPr>
-      <w:hyperlink w:anchor="_Toc460920148" w:history="1">
-        <w:r>
-          <w:rPr>
-            <w:rStyle w:val="Hyperlink"/>
-            <w:noProof/>
-            <w:highlight w:val="white"/>
-          </w:rPr>
-          <w:t>7.8</w:t>
-        </w:r>
-        <w:r>
-          <w:rPr>
-            <w:rFonts w:ascii="Calibri" w:eastAsia="Times New Roman" w:hAnsi="Calibri"/>
-            <w:noProof/>
-            <w:color w:val="auto"/>
-            <w:sz w:val="22"/>
-            <w:szCs w:val="22"/>
-            <w:lang w:val="en-US" w:eastAsia="en-US"/>
-          </w:rPr>
-          <w:tab/>
-        </w:r>
-        <w:r>
-          <w:rPr>
-            <w:rStyle w:val="Hyperlink"/>
-            <w:noProof/>
-            <w:highlight w:val="white"/>
-          </w:rPr>
-          <w:t>Acknowledgement Message</w:t>
-        </w:r>
-        <w:r>
-          <w:rPr>
-            <w:noProof/>
-          </w:rPr>
-          <w:tab/>
-        </w:r>
-        <w:r>
-          <w:rPr>
-            <w:noProof/>
-          </w:rPr>
-          <w:fldChar w:fldCharType="begin"/>
-        </w:r>
-        <w:r>
-          <w:rPr>
-            <w:noProof/>
-          </w:rPr>
-          <w:instrText xml:space="preserve"> PAGEREF _Toc460920148 \h </w:instrText>
-        </w:r>
-        <w:r>
-          <w:rPr>
-            <w:noProof/>
-          </w:rPr>
-        </w:r>
-        <w:r>
-          <w:rPr>
-            <w:noProof/>
-          </w:rPr>
-          <w:fldChar w:fldCharType="separate"/>
-        </w:r>
-        <w:r>
-          <w:rPr>
-            <w:noProof/>
-          </w:rPr>
-          <w:t>27</w:t>
-        </w:r>
-        <w:r>
-          <w:rPr>
-            <w:noProof/>
-          </w:rPr>
-          <w:fldChar w:fldCharType="end"/>
-        </w:r>
-      </w:hyperlink>
-    </w:p>
-    <w:p>
-      <w:pPr>
-        <w:pStyle w:val="TOC2"/>
-        <w:tabs>
-          <w:tab w:val="left" w:pos="660"/>
-        </w:tabs>
-        <w:rPr>
-          <w:rFonts w:ascii="Calibri" w:eastAsia="Times New Roman" w:hAnsi="Calibri"/>
-          <w:noProof/>
-          <w:color w:val="auto"/>
-          <w:sz w:val="22"/>
-          <w:szCs w:val="22"/>
-          <w:lang w:val="en-US" w:eastAsia="en-US"/>
-        </w:rPr>
-      </w:pPr>
-      <w:hyperlink w:anchor="_Toc460920149" w:history="1">
-        <w:r>
-          <w:rPr>
-            <w:rStyle w:val="Hyperlink"/>
-            <w:noProof/>
-          </w:rPr>
-          <w:t>7.9</w:t>
-        </w:r>
-        <w:r>
-          <w:rPr>
-            <w:rFonts w:ascii="Calibri" w:eastAsia="Times New Roman" w:hAnsi="Calibri"/>
-            <w:noProof/>
-            <w:color w:val="auto"/>
-            <w:sz w:val="22"/>
-            <w:szCs w:val="22"/>
-            <w:lang w:val="en-US" w:eastAsia="en-US"/>
-          </w:rPr>
-          <w:tab/>
-        </w:r>
-        <w:r>
-          <w:rPr>
-            <w:rStyle w:val="Hyperlink"/>
-            <w:noProof/>
-          </w:rPr>
-          <w:t>Timeseries/History (TS) Request</w:t>
-        </w:r>
-        <w:r>
-          <w:rPr>
-            <w:noProof/>
-          </w:rPr>
-          <w:tab/>
-        </w:r>
-        <w:r>
-          <w:rPr>
-            <w:noProof/>
-          </w:rPr>
-          <w:fldChar w:fldCharType="begin"/>
-        </w:r>
-        <w:r>
-          <w:rPr>
-            <w:noProof/>
-          </w:rPr>
-          <w:instrText xml:space="preserve"> PAGEREF _Toc460920149 \h </w:instrText>
-        </w:r>
-        <w:r>
-          <w:rPr>
-            <w:noProof/>
-          </w:rPr>
-        </w:r>
-        <w:r>
-          <w:rPr>
-            <w:noProof/>
-          </w:rPr>
-          <w:fldChar w:fldCharType="separate"/>
-        </w:r>
-        <w:r>
-          <w:rPr>
-            <w:noProof/>
-          </w:rPr>
-          <w:t>27</w:t>
-        </w:r>
-        <w:r>
-          <w:rPr>
-            <w:noProof/>
-          </w:rPr>
-          <w:fldChar w:fldCharType="end"/>
-        </w:r>
-      </w:hyperlink>
-    </w:p>
-    <w:p>
-      <w:pPr>
-        <w:pStyle w:val="TOC2"/>
-        <w:tabs>
-          <w:tab w:val="left" w:pos="660"/>
-        </w:tabs>
-        <w:rPr>
-          <w:rFonts w:ascii="Calibri" w:eastAsia="Times New Roman" w:hAnsi="Calibri"/>
-          <w:noProof/>
-          <w:color w:val="auto"/>
-          <w:sz w:val="22"/>
-          <w:szCs w:val="22"/>
-          <w:lang w:val="en-US" w:eastAsia="en-US"/>
-        </w:rPr>
-      </w:pPr>
-      <w:hyperlink w:anchor="_Toc460920150" w:history="1">
-        <w:r>
-          <w:rPr>
-            <w:rStyle w:val="Hyperlink"/>
-            <w:noProof/>
-          </w:rPr>
-          <w:t>7.10</w:t>
-        </w:r>
-        <w:r>
-          <w:rPr>
-            <w:rFonts w:ascii="Calibri" w:eastAsia="Times New Roman" w:hAnsi="Calibri"/>
-            <w:noProof/>
-            <w:color w:val="auto"/>
-            <w:sz w:val="22"/>
-            <w:szCs w:val="22"/>
-            <w:lang w:val="en-US" w:eastAsia="en-US"/>
-          </w:rPr>
-          <w:tab/>
-        </w:r>
-        <w:r>
-          <w:rPr>
-            <w:rStyle w:val="Hyperlink"/>
-            <w:noProof/>
-          </w:rPr>
-          <w:t>Timeseries/History (TS) Response</w:t>
-        </w:r>
-        <w:r>
-          <w:rPr>
-            <w:noProof/>
-          </w:rPr>
-          <w:tab/>
-        </w:r>
-        <w:r>
-          <w:rPr>
-            <w:noProof/>
-          </w:rPr>
-          <w:fldChar w:fldCharType="begin"/>
-        </w:r>
-        <w:r>
-          <w:rPr>
-            <w:noProof/>
-          </w:rPr>
-          <w:instrText xml:space="preserve"> PAGEREF _Toc460920150 \h </w:instrText>
-        </w:r>
-        <w:r>
-          <w:rPr>
-            <w:noProof/>
-          </w:rPr>
-        </w:r>
-        <w:r>
-          <w:rPr>
-            <w:noProof/>
-          </w:rPr>
-          <w:fldChar w:fldCharType="separate"/>
-        </w:r>
-        <w:r>
-          <w:rPr>
-            <w:noProof/>
-          </w:rPr>
-          <w:t>28</w:t>
-        </w:r>
-        <w:r>
-          <w:rPr>
-            <w:noProof/>
-          </w:rPr>
-          <w:fldChar w:fldCharType="end"/>
-        </w:r>
-      </w:hyperlink>
-    </w:p>
-    <w:p>
-      <w:pPr>
-        <w:pStyle w:val="TOC3"/>
-        <w:tabs>
-          <w:tab w:val="left" w:pos="880"/>
-        </w:tabs>
-        <w:rPr>
-          <w:rFonts w:ascii="Calibri" w:eastAsia="Times New Roman" w:hAnsi="Calibri"/>
-          <w:noProof/>
-          <w:color w:val="auto"/>
-          <w:sz w:val="22"/>
-          <w:szCs w:val="22"/>
-          <w:lang w:val="en-US" w:eastAsia="en-US"/>
-        </w:rPr>
-      </w:pPr>
-      <w:hyperlink w:anchor="_Toc460920151" w:history="1">
-        <w:r>
-          <w:rPr>
-            <w:rStyle w:val="Hyperlink"/>
-            <w:noProof/>
-          </w:rPr>
-          <w:t>7.10.1</w:t>
-        </w:r>
-        <w:r>
-          <w:rPr>
-            <w:rFonts w:ascii="Calibri" w:eastAsia="Times New Roman" w:hAnsi="Calibri"/>
-            <w:noProof/>
-            <w:color w:val="auto"/>
-            <w:sz w:val="22"/>
-            <w:szCs w:val="22"/>
-            <w:lang w:val="en-US" w:eastAsia="en-US"/>
-          </w:rPr>
-          <w:tab/>
-        </w:r>
-        <w:r>
-          <w:rPr>
-            <w:rStyle w:val="Hyperlink"/>
-            <w:noProof/>
-          </w:rPr>
-          <w:t>Success</w:t>
-        </w:r>
-        <w:r>
-          <w:rPr>
-            <w:noProof/>
-          </w:rPr>
-          <w:tab/>
-        </w:r>
-        <w:r>
-          <w:rPr>
-            <w:noProof/>
-          </w:rPr>
-          <w:fldChar w:fldCharType="begin"/>
-        </w:r>
-        <w:r>
-          <w:rPr>
-            <w:noProof/>
-          </w:rPr>
-          <w:instrText xml:space="preserve"> PAGEREF _Toc460920151 \h </w:instrText>
-        </w:r>
-        <w:r>
-          <w:rPr>
-            <w:noProof/>
-          </w:rPr>
-        </w:r>
-        <w:r>
-          <w:rPr>
-            <w:noProof/>
-          </w:rPr>
-          <w:fldChar w:fldCharType="separate"/>
-        </w:r>
-        <w:r>
-          <w:rPr>
-            <w:noProof/>
-          </w:rPr>
-          <w:t>28</w:t>
-        </w:r>
-        <w:r>
-          <w:rPr>
-            <w:noProof/>
-          </w:rPr>
-          <w:fldChar w:fldCharType="end"/>
-        </w:r>
-      </w:hyperlink>
-    </w:p>
-    <w:p>
-      <w:pPr>
-        <w:pStyle w:val="TOC3"/>
-        <w:tabs>
-          <w:tab w:val="left" w:pos="880"/>
-        </w:tabs>
-        <w:rPr>
-          <w:rFonts w:ascii="Calibri" w:eastAsia="Times New Roman" w:hAnsi="Calibri"/>
-          <w:noProof/>
-          <w:color w:val="auto"/>
-          <w:sz w:val="22"/>
-          <w:szCs w:val="22"/>
-          <w:lang w:val="en-US" w:eastAsia="en-US"/>
-        </w:rPr>
-      </w:pPr>
-      <w:hyperlink w:anchor="_Toc460920152" w:history="1">
-        <w:r>
-          <w:rPr>
-            <w:rStyle w:val="Hyperlink"/>
-            <w:noProof/>
-          </w:rPr>
-          <w:t>7.10.2</w:t>
-        </w:r>
-        <w:r>
-          <w:rPr>
-            <w:rFonts w:ascii="Calibri" w:eastAsia="Times New Roman" w:hAnsi="Calibri"/>
-            <w:noProof/>
-            <w:color w:val="auto"/>
-            <w:sz w:val="22"/>
-            <w:szCs w:val="22"/>
-            <w:lang w:val="en-US" w:eastAsia="en-US"/>
-          </w:rPr>
-          <w:tab/>
-        </w:r>
-        <w:r>
-          <w:rPr>
-            <w:rStyle w:val="Hyperlink"/>
-            <w:noProof/>
-          </w:rPr>
-          <w:t>Failure Response</w:t>
-        </w:r>
-        <w:r>
-          <w:rPr>
-            <w:noProof/>
-          </w:rPr>
-          <w:tab/>
-        </w:r>
-        <w:r>
-          <w:rPr>
-            <w:noProof/>
-          </w:rPr>
-          <w:fldChar w:fldCharType="begin"/>
-        </w:r>
-        <w:r>
-          <w:rPr>
-            <w:noProof/>
-          </w:rPr>
-          <w:instrText xml:space="preserve"> PAGEREF _Toc460920152 \h </w:instrText>
-        </w:r>
-        <w:r>
-          <w:rPr>
-            <w:noProof/>
-          </w:rPr>
-        </w:r>
-        <w:r>
-          <w:rPr>
-            <w:noProof/>
-          </w:rPr>
-          <w:fldChar w:fldCharType="separate"/>
-        </w:r>
-        <w:r>
-          <w:rPr>
-            <w:noProof/>
-          </w:rPr>
-          <w:t>30</w:t>
-        </w:r>
-        <w:r>
-          <w:rPr>
-            <w:noProof/>
-          </w:rPr>
-          <w:fldChar w:fldCharType="end"/>
-        </w:r>
-      </w:hyperlink>
-    </w:p>
-    <w:p>
-      <w:pPr>
-        <w:pStyle w:val="TOC2"/>
-        <w:tabs>
-          <w:tab w:val="left" w:pos="660"/>
-        </w:tabs>
-        <w:rPr>
-          <w:rFonts w:ascii="Calibri" w:eastAsia="Times New Roman" w:hAnsi="Calibri"/>
-          <w:noProof/>
-          <w:color w:val="auto"/>
-          <w:sz w:val="22"/>
-          <w:szCs w:val="22"/>
-          <w:lang w:val="en-US" w:eastAsia="en-US"/>
-        </w:rPr>
-      </w:pPr>
-      <w:hyperlink w:anchor="_Toc460920153" w:history="1">
-        <w:r>
-          <w:rPr>
-            <w:rStyle w:val="Hyperlink"/>
-            <w:noProof/>
-            <w:highlight w:val="white"/>
-          </w:rPr>
-          <w:t>7.11</w:t>
-        </w:r>
-        <w:r>
-          <w:rPr>
-            <w:rFonts w:ascii="Calibri" w:eastAsia="Times New Roman" w:hAnsi="Calibri"/>
-            <w:noProof/>
-            <w:color w:val="auto"/>
-            <w:sz w:val="22"/>
-            <w:szCs w:val="22"/>
-            <w:lang w:val="en-US" w:eastAsia="en-US"/>
-          </w:rPr>
-          <w:tab/>
-        </w:r>
-        <w:r>
-          <w:rPr>
-            <w:rStyle w:val="Hyperlink"/>
-            <w:noProof/>
-            <w:highlight w:val="white"/>
-          </w:rPr>
-          <w:t>Elektron Analytics (EA) Request</w:t>
-        </w:r>
-        <w:r>
-          <w:rPr>
-            <w:noProof/>
-          </w:rPr>
-          <w:tab/>
-        </w:r>
-        <w:r>
-          <w:rPr>
-            <w:noProof/>
-          </w:rPr>
-          <w:fldChar w:fldCharType="begin"/>
-        </w:r>
-        <w:r>
-          <w:rPr>
-            <w:noProof/>
-          </w:rPr>
-          <w:instrText xml:space="preserve"> PAGEREF _Toc460920153 \h </w:instrText>
-        </w:r>
-        <w:r>
-          <w:rPr>
-            <w:noProof/>
-          </w:rPr>
-        </w:r>
-        <w:r>
-          <w:rPr>
-            <w:noProof/>
-          </w:rPr>
-          <w:fldChar w:fldCharType="separate"/>
-        </w:r>
-        <w:r>
-          <w:rPr>
-            <w:noProof/>
-          </w:rPr>
-          <w:t>30</w:t>
-        </w:r>
-        <w:r>
-          <w:rPr>
-            <w:noProof/>
-          </w:rPr>
-          <w:fldChar w:fldCharType="end"/>
-        </w:r>
-      </w:hyperlink>
-    </w:p>
-    <w:p>
-      <w:pPr>
-        <w:pStyle w:val="TOC3"/>
-        <w:tabs>
-          <w:tab w:val="left" w:pos="880"/>
-        </w:tabs>
-        <w:rPr>
-          <w:rFonts w:ascii="Calibri" w:eastAsia="Times New Roman" w:hAnsi="Calibri"/>
-          <w:noProof/>
-          <w:color w:val="auto"/>
-          <w:sz w:val="22"/>
-          <w:szCs w:val="22"/>
-          <w:lang w:val="en-US" w:eastAsia="en-US"/>
-        </w:rPr>
-      </w:pPr>
-      <w:hyperlink w:anchor="_Toc460920154" w:history="1">
-        <w:r>
-          <w:rPr>
-            <w:rStyle w:val="Hyperlink"/>
-            <w:noProof/>
-            <w:highlight w:val="white"/>
-          </w:rPr>
-          <w:t>7.11.1</w:t>
-        </w:r>
-        <w:r>
-          <w:rPr>
-            <w:rFonts w:ascii="Calibri" w:eastAsia="Times New Roman" w:hAnsi="Calibri"/>
-            <w:noProof/>
-            <w:color w:val="auto"/>
-            <w:sz w:val="22"/>
-            <w:szCs w:val="22"/>
-            <w:lang w:val="en-US" w:eastAsia="en-US"/>
-          </w:rPr>
-          <w:tab/>
-        </w:r>
-        <w:r>
-          <w:rPr>
-            <w:rStyle w:val="Hyperlink"/>
-            <w:noProof/>
-            <w:highlight w:val="white"/>
-          </w:rPr>
-          <w:t>Streaming</w:t>
-        </w:r>
-        <w:r>
-          <w:rPr>
-            <w:noProof/>
-          </w:rPr>
-          <w:tab/>
-        </w:r>
-        <w:r>
-          <w:rPr>
-            <w:noProof/>
-          </w:rPr>
-          <w:fldChar w:fldCharType="begin"/>
-        </w:r>
-        <w:r>
-          <w:rPr>
-            <w:noProof/>
-          </w:rPr>
-          <w:instrText xml:space="preserve"> PAGEREF _Toc460920154 \h </w:instrText>
-        </w:r>
-        <w:r>
-          <w:rPr>
-            <w:noProof/>
-          </w:rPr>
-        </w:r>
-        <w:r>
-          <w:rPr>
-            <w:noProof/>
-          </w:rPr>
-          <w:fldChar w:fldCharType="separate"/>
-        </w:r>
-        <w:r>
-          <w:rPr>
-            <w:noProof/>
-          </w:rPr>
-          <w:t>30</w:t>
-        </w:r>
-        <w:r>
-          <w:rPr>
-            <w:noProof/>
-          </w:rPr>
-          <w:fldChar w:fldCharType="end"/>
-        </w:r>
-      </w:hyperlink>
-    </w:p>
-    <w:p>
-      <w:pPr>
-        <w:pStyle w:val="TOC3"/>
-        <w:tabs>
-          <w:tab w:val="left" w:pos="880"/>
-        </w:tabs>
-        <w:rPr>
-          <w:rFonts w:ascii="Calibri" w:eastAsia="Times New Roman" w:hAnsi="Calibri"/>
-          <w:noProof/>
-          <w:color w:val="auto"/>
-          <w:sz w:val="22"/>
-          <w:szCs w:val="22"/>
-          <w:lang w:val="en-US" w:eastAsia="en-US"/>
-        </w:rPr>
-      </w:pPr>
-      <w:hyperlink w:anchor="_Toc460920155" w:history="1">
-        <w:r>
-          <w:rPr>
-            <w:rStyle w:val="Hyperlink"/>
-            <w:noProof/>
-          </w:rPr>
-          <w:t>7.11.2</w:t>
-        </w:r>
-        <w:r>
-          <w:rPr>
-            <w:rFonts w:ascii="Calibri" w:eastAsia="Times New Roman" w:hAnsi="Calibri"/>
-            <w:noProof/>
-            <w:color w:val="auto"/>
-            <w:sz w:val="22"/>
-            <w:szCs w:val="22"/>
-            <w:lang w:val="en-US" w:eastAsia="en-US"/>
-          </w:rPr>
-          <w:tab/>
-        </w:r>
-        <w:r>
-          <w:rPr>
-            <w:rStyle w:val="Hyperlink"/>
-            <w:noProof/>
-          </w:rPr>
-          <w:t>Snapshot</w:t>
-        </w:r>
-        <w:r>
-          <w:rPr>
-            <w:noProof/>
-          </w:rPr>
-          <w:tab/>
-        </w:r>
-        <w:r>
-          <w:rPr>
-            <w:noProof/>
-          </w:rPr>
-          <w:fldChar w:fldCharType="begin"/>
-        </w:r>
-        <w:r>
-          <w:rPr>
-            <w:noProof/>
-          </w:rPr>
-          <w:instrText xml:space="preserve"> PAGEREF _Toc460920155 \h </w:instrText>
-        </w:r>
-        <w:r>
-          <w:rPr>
-            <w:noProof/>
-          </w:rPr>
-        </w:r>
-        <w:r>
-          <w:rPr>
-            <w:noProof/>
-          </w:rPr>
-          <w:fldChar w:fldCharType="separate"/>
-        </w:r>
-        <w:r>
-          <w:rPr>
-            <w:noProof/>
-          </w:rPr>
-          <w:t>30</w:t>
-        </w:r>
-        <w:r>
-          <w:rPr>
-            <w:noProof/>
-          </w:rPr>
-          <w:fldChar w:fldCharType="end"/>
-        </w:r>
-      </w:hyperlink>
-    </w:p>
-    <w:p>
-      <w:pPr>
-        <w:pStyle w:val="TOC2"/>
-        <w:tabs>
-          <w:tab w:val="left" w:pos="660"/>
-        </w:tabs>
-        <w:rPr>
-          <w:rFonts w:ascii="Calibri" w:eastAsia="Times New Roman" w:hAnsi="Calibri"/>
-          <w:noProof/>
-          <w:color w:val="auto"/>
-          <w:sz w:val="22"/>
-          <w:szCs w:val="22"/>
-          <w:lang w:val="en-US" w:eastAsia="en-US"/>
-        </w:rPr>
-      </w:pPr>
-      <w:hyperlink w:anchor="_Toc460920156" w:history="1">
-        <w:r>
-          <w:rPr>
-            <w:rStyle w:val="Hyperlink"/>
-            <w:noProof/>
-            <w:highlight w:val="white"/>
-          </w:rPr>
-          <w:t>7.12</w:t>
-        </w:r>
-        <w:r>
-          <w:rPr>
-            <w:rFonts w:ascii="Calibri" w:eastAsia="Times New Roman" w:hAnsi="Calibri"/>
-            <w:noProof/>
-            <w:color w:val="auto"/>
-            <w:sz w:val="22"/>
-            <w:szCs w:val="22"/>
-            <w:lang w:val="en-US" w:eastAsia="en-US"/>
-          </w:rPr>
-          <w:tab/>
-        </w:r>
-        <w:r>
-          <w:rPr>
-            <w:rStyle w:val="Hyperlink"/>
-            <w:noProof/>
-            <w:highlight w:val="white"/>
-          </w:rPr>
-          <w:t>Elektron Analytics (EA) Response</w:t>
-        </w:r>
-        <w:r>
-          <w:rPr>
-            <w:noProof/>
-          </w:rPr>
-          <w:tab/>
-        </w:r>
-        <w:r>
-          <w:rPr>
-            <w:noProof/>
-          </w:rPr>
-          <w:fldChar w:fldCharType="begin"/>
-        </w:r>
-        <w:r>
-          <w:rPr>
-            <w:noProof/>
-          </w:rPr>
-          <w:instrText xml:space="preserve"> PAGEREF _Toc460920156 \h </w:instrText>
-        </w:r>
-        <w:r>
-          <w:rPr>
-            <w:noProof/>
-          </w:rPr>
-        </w:r>
-        <w:r>
-          <w:rPr>
-            <w:noProof/>
-          </w:rPr>
-          <w:fldChar w:fldCharType="separate"/>
-        </w:r>
-        <w:r>
-          <w:rPr>
-            <w:noProof/>
-          </w:rPr>
-          <w:t>31</w:t>
-        </w:r>
-        <w:r>
-          <w:rPr>
-            <w:noProof/>
-          </w:rPr>
-          <w:fldChar w:fldCharType="end"/>
-        </w:r>
-      </w:hyperlink>
-    </w:p>
-    <w:p>
-      <w:pPr>
-        <w:pStyle w:val="TOC3"/>
-        <w:tabs>
-          <w:tab w:val="left" w:pos="880"/>
-        </w:tabs>
-        <w:rPr>
-          <w:rFonts w:ascii="Calibri" w:eastAsia="Times New Roman" w:hAnsi="Calibri"/>
-          <w:noProof/>
-          <w:color w:val="auto"/>
-          <w:sz w:val="22"/>
-          <w:szCs w:val="22"/>
-          <w:lang w:val="en-US" w:eastAsia="en-US"/>
-        </w:rPr>
-      </w:pPr>
-      <w:hyperlink w:anchor="_Toc460920157" w:history="1">
-        <w:r>
-          <w:rPr>
-            <w:rStyle w:val="Hyperlink"/>
-            <w:noProof/>
-            <w:highlight w:val="white"/>
-          </w:rPr>
-          <w:t>7.12.1</w:t>
-        </w:r>
-        <w:r>
-          <w:rPr>
-            <w:rFonts w:ascii="Calibri" w:eastAsia="Times New Roman" w:hAnsi="Calibri"/>
-            <w:noProof/>
-            <w:color w:val="auto"/>
-            <w:sz w:val="22"/>
-            <w:szCs w:val="22"/>
-            <w:lang w:val="en-US" w:eastAsia="en-US"/>
-          </w:rPr>
-          <w:tab/>
-        </w:r>
-        <w:r>
-          <w:rPr>
-            <w:rStyle w:val="Hyperlink"/>
-            <w:noProof/>
-            <w:highlight w:val="white"/>
-          </w:rPr>
-          <w:t>Status</w:t>
-        </w:r>
-        <w:r>
-          <w:rPr>
-            <w:noProof/>
-          </w:rPr>
-          <w:tab/>
-        </w:r>
-        <w:r>
-          <w:rPr>
-            <w:noProof/>
-          </w:rPr>
-          <w:fldChar w:fldCharType="begin"/>
-        </w:r>
-        <w:r>
-          <w:rPr>
-            <w:noProof/>
-          </w:rPr>
-          <w:instrText xml:space="preserve"> PAGEREF _Toc460920157 \h </w:instrText>
-        </w:r>
-        <w:r>
-          <w:rPr>
-            <w:noProof/>
-          </w:rPr>
-        </w:r>
-        <w:r>
-          <w:rPr>
-            <w:noProof/>
-          </w:rPr>
-          <w:fldChar w:fldCharType="separate"/>
-        </w:r>
-        <w:r>
-          <w:rPr>
-            <w:noProof/>
-          </w:rPr>
-          <w:t>31</w:t>
-        </w:r>
-        <w:r>
-          <w:rPr>
-            <w:noProof/>
-          </w:rPr>
-          <w:fldChar w:fldCharType="end"/>
-        </w:r>
-      </w:hyperlink>
-    </w:p>
-    <w:p>
-      <w:pPr>
-        <w:pStyle w:val="TOC3"/>
-        <w:tabs>
-          <w:tab w:val="left" w:pos="880"/>
-        </w:tabs>
-        <w:rPr>
-          <w:rFonts w:ascii="Calibri" w:eastAsia="Times New Roman" w:hAnsi="Calibri"/>
-          <w:noProof/>
-          <w:color w:val="auto"/>
-          <w:sz w:val="22"/>
-          <w:szCs w:val="22"/>
-          <w:lang w:val="en-US" w:eastAsia="en-US"/>
-        </w:rPr>
-      </w:pPr>
-      <w:hyperlink w:anchor="_Toc460920158" w:history="1">
-        <w:r>
-          <w:rPr>
-            <w:rStyle w:val="Hyperlink"/>
-            <w:noProof/>
-            <w:highlight w:val="white"/>
-          </w:rPr>
-          <w:t>7.12.2</w:t>
-        </w:r>
-        <w:r>
-          <w:rPr>
-            <w:rFonts w:ascii="Calibri" w:eastAsia="Times New Roman" w:hAnsi="Calibri"/>
-            <w:noProof/>
-            <w:color w:val="auto"/>
-            <w:sz w:val="22"/>
-            <w:szCs w:val="22"/>
-            <w:lang w:val="en-US" w:eastAsia="en-US"/>
-          </w:rPr>
-          <w:tab/>
-        </w:r>
-        <w:r>
-          <w:rPr>
-            <w:rStyle w:val="Hyperlink"/>
-            <w:noProof/>
-            <w:highlight w:val="white"/>
-          </w:rPr>
-          <w:t>Refresh</w:t>
-        </w:r>
-        <w:r>
-          <w:rPr>
-            <w:noProof/>
-          </w:rPr>
-          <w:tab/>
-        </w:r>
-        <w:r>
-          <w:rPr>
-            <w:noProof/>
-          </w:rPr>
-          <w:fldChar w:fldCharType="begin"/>
-        </w:r>
-        <w:r>
-          <w:rPr>
-            <w:noProof/>
-          </w:rPr>
-          <w:instrText xml:space="preserve"> PAGEREF _Toc460920158 \h </w:instrText>
-        </w:r>
-        <w:r>
-          <w:rPr>
-            <w:noProof/>
-          </w:rPr>
-        </w:r>
-        <w:r>
-          <w:rPr>
-            <w:noProof/>
-          </w:rPr>
-          <w:fldChar w:fldCharType="separate"/>
-        </w:r>
-        <w:r>
-          <w:rPr>
-            <w:noProof/>
-          </w:rPr>
-          <w:t>31</w:t>
-        </w:r>
-        <w:r>
-          <w:rPr>
-            <w:noProof/>
-          </w:rPr>
-          <w:fldChar w:fldCharType="end"/>
-        </w:r>
-      </w:hyperlink>
-    </w:p>
-    <w:p>
-      <w:pPr>
-        <w:pStyle w:val="TOC3"/>
-        <w:tabs>
-          <w:tab w:val="left" w:pos="880"/>
-        </w:tabs>
-        <w:rPr>
-          <w:rFonts w:ascii="Calibri" w:eastAsia="Times New Roman" w:hAnsi="Calibri"/>
-          <w:noProof/>
-          <w:color w:val="auto"/>
-          <w:sz w:val="22"/>
-          <w:szCs w:val="22"/>
-          <w:lang w:val="en-US" w:eastAsia="en-US"/>
-        </w:rPr>
-      </w:pPr>
-      <w:hyperlink w:anchor="_Toc460920159" w:history="1">
-        <w:r>
-          <w:rPr>
-            <w:rStyle w:val="Hyperlink"/>
-            <w:noProof/>
-          </w:rPr>
-          <w:t>7.12.3</w:t>
-        </w:r>
-        <w:r>
-          <w:rPr>
-            <w:rFonts w:ascii="Calibri" w:eastAsia="Times New Roman" w:hAnsi="Calibri"/>
-            <w:noProof/>
-            <w:color w:val="auto"/>
-            <w:sz w:val="22"/>
-            <w:szCs w:val="22"/>
-            <w:lang w:val="en-US" w:eastAsia="en-US"/>
-          </w:rPr>
-          <w:tab/>
-        </w:r>
-        <w:r>
-          <w:rPr>
-            <w:rStyle w:val="Hyperlink"/>
-            <w:noProof/>
-          </w:rPr>
-          <w:t>Update</w:t>
-        </w:r>
-        <w:r>
-          <w:rPr>
-            <w:noProof/>
-          </w:rPr>
-          <w:tab/>
-        </w:r>
-        <w:r>
-          <w:rPr>
-            <w:noProof/>
-          </w:rPr>
-          <w:fldChar w:fldCharType="begin"/>
-        </w:r>
-        <w:r>
-          <w:rPr>
-            <w:noProof/>
-          </w:rPr>
-          <w:instrText xml:space="preserve"> PAGEREF _Toc460920159 \h </w:instrText>
-        </w:r>
-        <w:r>
-          <w:rPr>
-            <w:noProof/>
-          </w:rPr>
-        </w:r>
-        <w:r>
-          <w:rPr>
-            <w:noProof/>
-          </w:rPr>
-          <w:fldChar w:fldCharType="separate"/>
-        </w:r>
-        <w:r>
-          <w:rPr>
-            <w:noProof/>
-          </w:rPr>
-          <w:t>31</w:t>
-        </w:r>
-        <w:r>
-          <w:rPr>
-            <w:noProof/>
-          </w:rPr>
-          <w:fldChar w:fldCharType="end"/>
-        </w:r>
-      </w:hyperlink>
-    </w:p>
-    <w:p>
-      <w:pPr>
-        <w:pStyle w:val="TOC2"/>
-        <w:tabs>
-          <w:tab w:val="left" w:pos="660"/>
-        </w:tabs>
-        <w:rPr>
-          <w:rFonts w:ascii="Calibri" w:eastAsia="Times New Roman" w:hAnsi="Calibri"/>
-          <w:noProof/>
-          <w:color w:val="auto"/>
-          <w:sz w:val="22"/>
-          <w:szCs w:val="22"/>
-          <w:lang w:val="en-US" w:eastAsia="en-US"/>
-        </w:rPr>
-      </w:pPr>
-      <w:hyperlink w:anchor="_Toc460920160" w:history="1">
-        <w:r>
-          <w:rPr>
-            <w:rStyle w:val="Hyperlink"/>
-            <w:noProof/>
-            <w:highlight w:val="white"/>
-          </w:rPr>
-          <w:t>7.13</w:t>
-        </w:r>
-        <w:r>
-          <w:rPr>
-            <w:rFonts w:ascii="Calibri" w:eastAsia="Times New Roman" w:hAnsi="Calibri"/>
-            <w:noProof/>
-            <w:color w:val="auto"/>
-            <w:sz w:val="22"/>
-            <w:szCs w:val="22"/>
-            <w:lang w:val="en-US" w:eastAsia="en-US"/>
-          </w:rPr>
-          <w:tab/>
-        </w:r>
-        <w:r>
-          <w:rPr>
-            <w:rStyle w:val="Hyperlink"/>
-            <w:noProof/>
-            <w:highlight w:val="white"/>
-          </w:rPr>
-          <w:t>Auxiliary Service batch message</w:t>
-        </w:r>
-        <w:r>
-          <w:rPr>
-            <w:noProof/>
-          </w:rPr>
-          <w:tab/>
-        </w:r>
-        <w:r>
-          <w:rPr>
-            <w:noProof/>
-          </w:rPr>
-          <w:fldChar w:fldCharType="begin"/>
-        </w:r>
-        <w:r>
-          <w:rPr>
-            <w:noProof/>
-          </w:rPr>
-          <w:instrText xml:space="preserve"> PAGEREF _Toc460920160 \h </w:instrText>
-        </w:r>
-        <w:r>
-          <w:rPr>
-            <w:noProof/>
-          </w:rPr>
-        </w:r>
-        <w:r>
-          <w:rPr>
-            <w:noProof/>
-          </w:rPr>
-          <w:fldChar w:fldCharType="separate"/>
-        </w:r>
-        <w:r>
-          <w:rPr>
-            <w:noProof/>
-          </w:rPr>
-          <w:t>32</w:t>
-        </w:r>
-        <w:r>
-          <w:rPr>
-            <w:noProof/>
-          </w:rPr>
-          <w:fldChar w:fldCharType="end"/>
-        </w:r>
-      </w:hyperlink>
-    </w:p>
-    <w:p>
-      <w:pPr>
-        <w:pStyle w:val="TOC3"/>
-        <w:tabs>
-          <w:tab w:val="left" w:pos="880"/>
-        </w:tabs>
-        <w:rPr>
-          <w:rFonts w:ascii="Calibri" w:eastAsia="Times New Roman" w:hAnsi="Calibri"/>
-          <w:noProof/>
-          <w:color w:val="auto"/>
-          <w:sz w:val="22"/>
-          <w:szCs w:val="22"/>
-          <w:lang w:val="en-US" w:eastAsia="en-US"/>
-        </w:rPr>
-      </w:pPr>
-      <w:hyperlink w:anchor="_Toc460920161" w:history="1">
-        <w:r>
-          <w:rPr>
-            <w:rStyle w:val="Hyperlink"/>
-            <w:noProof/>
-            <w:highlight w:val="white"/>
-          </w:rPr>
-          <w:t>7.13.1</w:t>
-        </w:r>
-        <w:r>
-          <w:rPr>
-            <w:rFonts w:ascii="Calibri" w:eastAsia="Times New Roman" w:hAnsi="Calibri"/>
-            <w:noProof/>
-            <w:color w:val="auto"/>
-            <w:sz w:val="22"/>
-            <w:szCs w:val="22"/>
-            <w:lang w:val="en-US" w:eastAsia="en-US"/>
-          </w:rPr>
-          <w:tab/>
-        </w:r>
-        <w:r>
-          <w:rPr>
-            <w:rStyle w:val="Hyperlink"/>
-            <w:noProof/>
-            <w:highlight w:val="white"/>
-          </w:rPr>
-          <w:t>Request</w:t>
-        </w:r>
-        <w:r>
-          <w:rPr>
-            <w:noProof/>
-          </w:rPr>
-          <w:tab/>
-        </w:r>
-        <w:r>
-          <w:rPr>
-            <w:noProof/>
-          </w:rPr>
-          <w:fldChar w:fldCharType="begin"/>
-        </w:r>
-        <w:r>
-          <w:rPr>
-            <w:noProof/>
-          </w:rPr>
-          <w:instrText xml:space="preserve"> PAGEREF _Toc460920161 \h </w:instrText>
-        </w:r>
-        <w:r>
-          <w:rPr>
-            <w:noProof/>
-          </w:rPr>
-        </w:r>
-        <w:r>
-          <w:rPr>
-            <w:noProof/>
-          </w:rPr>
-          <w:fldChar w:fldCharType="separate"/>
-        </w:r>
-        <w:r>
-          <w:rPr>
-            <w:noProof/>
-          </w:rPr>
-          <w:t>32</w:t>
-        </w:r>
-        <w:r>
-          <w:rPr>
-            <w:noProof/>
-          </w:rPr>
-          <w:fldChar w:fldCharType="end"/>
-        </w:r>
-      </w:hyperlink>
-    </w:p>
-    <w:p>
-      <w:pPr>
-        <w:pStyle w:val="TOC3"/>
-        <w:tabs>
-          <w:tab w:val="left" w:pos="880"/>
-        </w:tabs>
-        <w:rPr>
-          <w:rFonts w:ascii="Calibri" w:eastAsia="Times New Roman" w:hAnsi="Calibri"/>
-          <w:noProof/>
-          <w:color w:val="auto"/>
-          <w:sz w:val="22"/>
-          <w:szCs w:val="22"/>
-          <w:lang w:val="en-US" w:eastAsia="en-US"/>
-        </w:rPr>
-      </w:pPr>
-      <w:hyperlink w:anchor="_Toc460920162" w:history="1">
-        <w:r>
-          <w:rPr>
-            <w:rStyle w:val="Hyperlink"/>
-            <w:noProof/>
-            <w:highlight w:val="white"/>
-          </w:rPr>
-          <w:t>7.13.2</w:t>
-        </w:r>
-        <w:r>
-          <w:rPr>
-            <w:rFonts w:ascii="Calibri" w:eastAsia="Times New Roman" w:hAnsi="Calibri"/>
-            <w:noProof/>
-            <w:color w:val="auto"/>
-            <w:sz w:val="22"/>
-            <w:szCs w:val="22"/>
-            <w:lang w:val="en-US" w:eastAsia="en-US"/>
-          </w:rPr>
-          <w:tab/>
-        </w:r>
-        <w:r>
-          <w:rPr>
-            <w:rStyle w:val="Hyperlink"/>
-            <w:noProof/>
-            <w:highlight w:val="white"/>
-          </w:rPr>
-          <w:t>Response</w:t>
-        </w:r>
-        <w:r>
-          <w:rPr>
-            <w:noProof/>
-          </w:rPr>
-          <w:tab/>
-        </w:r>
-        <w:r>
-          <w:rPr>
-            <w:noProof/>
-          </w:rPr>
-          <w:fldChar w:fldCharType="begin"/>
-        </w:r>
-        <w:r>
-          <w:rPr>
-            <w:noProof/>
-          </w:rPr>
-          <w:instrText xml:space="preserve"> PAGEREF _Toc460920162 \h </w:instrText>
-        </w:r>
-        <w:r>
-          <w:rPr>
-            <w:noProof/>
-          </w:rPr>
-        </w:r>
-        <w:r>
-          <w:rPr>
-            <w:noProof/>
-          </w:rPr>
-          <w:fldChar w:fldCharType="separate"/>
-        </w:r>
-        <w:r>
-          <w:rPr>
-            <w:noProof/>
-          </w:rPr>
-          <w:t>32</w:t>
-        </w:r>
-        <w:r>
-          <w:rPr>
-            <w:noProof/>
-          </w:rPr>
-          <w:fldChar w:fldCharType="end"/>
-        </w:r>
-      </w:hyperlink>
-    </w:p>
-    <w:p>
-      <w:pPr>
-        <w:pStyle w:val="TOC2"/>
-        <w:tabs>
-          <w:tab w:val="left" w:pos="660"/>
-        </w:tabs>
-        <w:rPr>
-          <w:rFonts w:ascii="Calibri" w:eastAsia="Times New Roman" w:hAnsi="Calibri"/>
-          <w:noProof/>
-          <w:color w:val="auto"/>
-          <w:sz w:val="22"/>
-          <w:szCs w:val="22"/>
-          <w:lang w:val="en-US" w:eastAsia="en-US"/>
-        </w:rPr>
-      </w:pPr>
-      <w:hyperlink w:anchor="_Toc460920163" w:history="1">
-        <w:r>
-          <w:rPr>
-            <w:rStyle w:val="Hyperlink"/>
-            <w:noProof/>
-            <w:highlight w:val="white"/>
-          </w:rPr>
-          <w:t>7.14</w:t>
-        </w:r>
-        <w:r>
-          <w:rPr>
-            <w:rFonts w:ascii="Calibri" w:eastAsia="Times New Roman" w:hAnsi="Calibri"/>
-            <w:noProof/>
-            <w:color w:val="auto"/>
-            <w:sz w:val="22"/>
-            <w:szCs w:val="22"/>
-            <w:lang w:val="en-US" w:eastAsia="en-US"/>
-          </w:rPr>
-          <w:tab/>
-        </w:r>
-        <w:r>
-          <w:rPr>
-            <w:rStyle w:val="Hyperlink"/>
-            <w:noProof/>
-          </w:rPr>
-          <w:t>Auxiliary Service Sub Stream Close Message</w:t>
-        </w:r>
-        <w:r>
-          <w:rPr>
-            <w:noProof/>
-          </w:rPr>
-          <w:tab/>
-        </w:r>
-        <w:r>
-          <w:rPr>
-            <w:noProof/>
-          </w:rPr>
-          <w:fldChar w:fldCharType="begin"/>
-        </w:r>
-        <w:r>
-          <w:rPr>
-            <w:noProof/>
-          </w:rPr>
-          <w:instrText xml:space="preserve"> PAGEREF _Toc460920163 \h </w:instrText>
-        </w:r>
-        <w:r>
-          <w:rPr>
-            <w:noProof/>
-          </w:rPr>
-        </w:r>
-        <w:r>
-          <w:rPr>
-            <w:noProof/>
-          </w:rPr>
-          <w:fldChar w:fldCharType="separate"/>
-        </w:r>
-        <w:r>
-          <w:rPr>
-            <w:noProof/>
-          </w:rPr>
-          <w:t>33</w:t>
-        </w:r>
-        <w:r>
-          <w:rPr>
-            <w:noProof/>
-          </w:rPr>
-          <w:fldChar w:fldCharType="end"/>
-        </w:r>
-      </w:hyperlink>
-    </w:p>
-    <w:p>
-      <w:pPr>
-        <w:pStyle w:val="TOC1"/>
-        <w:tabs>
-          <w:tab w:val="left" w:pos="660"/>
-        </w:tabs>
-        <w:rPr>
-          <w:rFonts w:ascii="Calibri" w:eastAsia="Times New Roman" w:hAnsi="Calibri"/>
-          <w:noProof/>
-          <w:color w:val="auto"/>
-          <w:sz w:val="22"/>
-          <w:szCs w:val="22"/>
-          <w:lang w:val="en-US" w:eastAsia="en-US"/>
-        </w:rPr>
-      </w:pPr>
-      <w:hyperlink w:anchor="_Toc460920164" w:history="1">
-        <w:r>
-          <w:rPr>
-            <w:rStyle w:val="Hyperlink"/>
-            <w:noProof/>
-          </w:rPr>
           <w:t>8</w:t>
-        </w:r>
-        <w:r>
-          <w:rPr>
-            <w:rFonts w:ascii="Calibri" w:eastAsia="Times New Roman" w:hAnsi="Calibri"/>
-            <w:noProof/>
-            <w:color w:val="auto"/>
-            <w:sz w:val="22"/>
-            <w:szCs w:val="22"/>
-            <w:lang w:val="en-US" w:eastAsia="en-US"/>
-          </w:rPr>
-          <w:tab/>
-        </w:r>
-        <w:r>
-          <w:rPr>
-            <w:rStyle w:val="Hyperlink"/>
-            <w:noProof/>
-          </w:rPr>
-          <w:t>APPENDIX 4 Time Series possible fid values</w:t>
-        </w:r>
-        <w:r>
-          <w:rPr>
-            <w:noProof/>
-          </w:rPr>
-          <w:tab/>
-        </w:r>
-        <w:r>
-          <w:rPr>
-            <w:noProof/>
-          </w:rPr>
-          <w:fldChar w:fldCharType="begin"/>
-        </w:r>
-        <w:r>
-          <w:rPr>
-            <w:noProof/>
-          </w:rPr>
-          <w:instrText xml:space="preserve"> PAGEREF _Toc460920164 \h </w:instrText>
-        </w:r>
-        <w:r>
-          <w:rPr>
-            <w:noProof/>
-          </w:rPr>
-        </w:r>
-        <w:r>
-          <w:rPr>
-            <w:noProof/>
-          </w:rPr>
-          <w:fldChar w:fldCharType="separate"/>
-        </w:r>
-        <w:r>
-          <w:rPr>
-            <w:noProof/>
-          </w:rPr>
-          <w:t>34</w:t>
-        </w:r>
-        <w:r>
-          <w:rPr>
-            <w:noProof/>
-          </w:rPr>
-          <w:fldChar w:fldCharType="end"/>
-        </w:r>
-      </w:hyperlink>
-    </w:p>
-    <w:p>
-      <w:pPr>
-        <w:pStyle w:val="TOC2"/>
-        <w:tabs>
-          <w:tab w:val="left" w:pos="660"/>
-        </w:tabs>
-        <w:rPr>
-          <w:rFonts w:ascii="Calibri" w:eastAsia="Times New Roman" w:hAnsi="Calibri"/>
-          <w:noProof/>
-          <w:color w:val="auto"/>
-          <w:sz w:val="22"/>
-          <w:szCs w:val="22"/>
-          <w:lang w:val="en-US" w:eastAsia="en-US"/>
-        </w:rPr>
-      </w:pPr>
-      <w:hyperlink w:anchor="_Toc460920165" w:history="1">
-        <w:r>
-          <w:rPr>
-            <w:rStyle w:val="Hyperlink"/>
-            <w:noProof/>
-          </w:rPr>
-          <w:t>8.1</w:t>
-        </w:r>
-        <w:r>
-          <w:rPr>
-            <w:rFonts w:ascii="Calibri" w:eastAsia="Times New Roman" w:hAnsi="Calibri"/>
-            <w:noProof/>
-            <w:color w:val="auto"/>
-            <w:sz w:val="22"/>
-            <w:szCs w:val="22"/>
-            <w:lang w:val="en-US" w:eastAsia="en-US"/>
-          </w:rPr>
-          <w:tab/>
-        </w:r>
-        <w:r>
-          <w:rPr>
-            <w:rStyle w:val="Hyperlink"/>
-            <w:noProof/>
-          </w:rPr>
-          <w:t>Time Frame Possible Values (Fid 12794)</w:t>
-        </w:r>
-        <w:r>
-          <w:rPr>
-            <w:noProof/>
-          </w:rPr>
-          <w:tab/>
-        </w:r>
-        <w:r>
-          <w:rPr>
-            <w:noProof/>
-          </w:rPr>
-          <w:fldChar w:fldCharType="begin"/>
-        </w:r>
-        <w:r>
-          <w:rPr>
-            <w:noProof/>
-          </w:rPr>
-          <w:instrText xml:space="preserve"> PAGEREF _Toc460920165 \h </w:instrText>
-        </w:r>
-        <w:r>
-          <w:rPr>
-            <w:noProof/>
-          </w:rPr>
-        </w:r>
-        <w:r>
-          <w:rPr>
-            <w:noProof/>
-          </w:rPr>
-          <w:fldChar w:fldCharType="separate"/>
-        </w:r>
-        <w:r>
-          <w:rPr>
-            <w:noProof/>
-          </w:rPr>
-          <w:t>34</w:t>
-        </w:r>
-        <w:r>
-          <w:rPr>
-            <w:noProof/>
-          </w:rPr>
-          <w:fldChar w:fldCharType="end"/>
-        </w:r>
-      </w:hyperlink>
-    </w:p>
-    <w:p>
-      <w:pPr>
-        <w:pStyle w:val="TOC2"/>
-        <w:tabs>
-          <w:tab w:val="left" w:pos="660"/>
-        </w:tabs>
-        <w:rPr>
-          <w:rFonts w:ascii="Calibri" w:eastAsia="Times New Roman" w:hAnsi="Calibri"/>
-          <w:noProof/>
-          <w:color w:val="auto"/>
-          <w:sz w:val="22"/>
-          <w:szCs w:val="22"/>
-          <w:lang w:val="en-US" w:eastAsia="en-US"/>
-        </w:rPr>
-      </w:pPr>
-      <w:hyperlink w:anchor="_Toc460920166" w:history="1">
-        <w:r>
-          <w:rPr>
-            <w:rStyle w:val="Hyperlink"/>
-            <w:noProof/>
-          </w:rPr>
-          <w:t>8.2</w:t>
-        </w:r>
-        <w:r>
-          <w:rPr>
-            <w:rFonts w:ascii="Calibri" w:eastAsia="Times New Roman" w:hAnsi="Calibri"/>
-            <w:noProof/>
-            <w:color w:val="auto"/>
-            <w:sz w:val="22"/>
-            <w:szCs w:val="22"/>
-            <w:lang w:val="en-US" w:eastAsia="en-US"/>
-          </w:rPr>
-          <w:tab/>
-        </w:r>
-        <w:r>
-          <w:rPr>
-            <w:rStyle w:val="Hyperlink"/>
-            <w:noProof/>
-          </w:rPr>
-          <w:t>CORAX Request (FID 12886)</w:t>
-        </w:r>
-        <w:r>
-          <w:rPr>
-            <w:noProof/>
-          </w:rPr>
-          <w:tab/>
-        </w:r>
-        <w:r>
-          <w:rPr>
-            <w:noProof/>
-          </w:rPr>
-          <w:fldChar w:fldCharType="begin"/>
-        </w:r>
-        <w:r>
-          <w:rPr>
-            <w:noProof/>
-          </w:rPr>
-          <w:instrText xml:space="preserve"> PAGEREF _Toc460920166 \h </w:instrText>
-        </w:r>
-        <w:r>
-          <w:rPr>
-            <w:noProof/>
-          </w:rPr>
-        </w:r>
-        <w:r>
-          <w:rPr>
-            <w:noProof/>
-          </w:rPr>
-          <w:fldChar w:fldCharType="separate"/>
-        </w:r>
-        <w:r>
-          <w:rPr>
-            <w:noProof/>
-          </w:rPr>
-          <w:t>34</w:t>
-        </w:r>
-        <w:r>
-          <w:rPr>
-            <w:noProof/>
-          </w:rPr>
-          <w:fldChar w:fldCharType="end"/>
-        </w:r>
-      </w:hyperlink>
-    </w:p>
-    <w:p>
-      <w:pPr>
-        <w:pStyle w:val="TOC1"/>
-        <w:tabs>
-          <w:tab w:val="left" w:pos="660"/>
-        </w:tabs>
-        <w:rPr>
-          <w:rFonts w:ascii="Calibri" w:eastAsia="Times New Roman" w:hAnsi="Calibri"/>
-          <w:noProof/>
-          <w:color w:val="auto"/>
-          <w:sz w:val="22"/>
-          <w:szCs w:val="22"/>
-          <w:lang w:val="en-US" w:eastAsia="en-US"/>
-        </w:rPr>
-      </w:pPr>
-      <w:hyperlink w:anchor="_Toc460920167" w:history="1">
-        <w:r>
-          <w:rPr>
-            <w:rStyle w:val="Hyperlink"/>
-            <w:noProof/>
-          </w:rPr>
-          <w:t>9</w:t>
-        </w:r>
-        <w:r>
-          <w:rPr>
-            <w:rFonts w:ascii="Calibri" w:eastAsia="Times New Roman" w:hAnsi="Calibri"/>
-            <w:noProof/>
-            <w:color w:val="auto"/>
-            <w:sz w:val="22"/>
-            <w:szCs w:val="22"/>
-            <w:lang w:val="en-US" w:eastAsia="en-US"/>
-          </w:rPr>
-          <w:tab/>
-        </w:r>
-        <w:r>
-          <w:rPr>
-            <w:rStyle w:val="Hyperlink"/>
-            <w:noProof/>
-          </w:rPr>
-          <w:t>APPENDIX 5 Auxiliary Service response fid description</w:t>
-        </w:r>
-        <w:r>
-          <w:rPr>
-            <w:noProof/>
-          </w:rPr>
-          <w:tab/>
-        </w:r>
-        <w:r>
-          <w:rPr>
-            <w:noProof/>
-          </w:rPr>
-          <w:fldChar w:fldCharType="begin"/>
-        </w:r>
-        <w:r>
-          <w:rPr>
-            <w:noProof/>
-          </w:rPr>
-          <w:instrText xml:space="preserve"> PAGEREF _Toc460920167 \h </w:instrText>
-        </w:r>
-        <w:r>
-          <w:rPr>
-            <w:noProof/>
-          </w:rPr>
-        </w:r>
-        <w:r>
-          <w:rPr>
-            <w:noProof/>
-          </w:rPr>
-          <w:fldChar w:fldCharType="separate"/>
-        </w:r>
-        <w:r>
-          <w:rPr>
-            <w:noProof/>
-          </w:rPr>
-          <w:t>35</w:t>
-        </w:r>
-        <w:r>
-          <w:rPr>
-            <w:noProof/>
-          </w:rPr>
-          <w:fldChar w:fldCharType="end"/>
-        </w:r>
-      </w:hyperlink>
-    </w:p>
-    <w:p>
-      <w:pPr>
-        <w:pStyle w:val="TOC2"/>
-        <w:tabs>
-          <w:tab w:val="left" w:pos="660"/>
-        </w:tabs>
-        <w:rPr>
-          <w:rFonts w:ascii="Calibri" w:eastAsia="Times New Roman" w:hAnsi="Calibri"/>
-          <w:noProof/>
-          <w:color w:val="auto"/>
-          <w:sz w:val="22"/>
-          <w:szCs w:val="22"/>
-          <w:lang w:val="en-US" w:eastAsia="en-US"/>
-        </w:rPr>
-      </w:pPr>
-      <w:hyperlink w:anchor="_Toc460920168" w:history="1">
-        <w:r>
-          <w:rPr>
-            <w:rStyle w:val="Hyperlink"/>
-            <w:noProof/>
-          </w:rPr>
-          <w:t>9.1</w:t>
-        </w:r>
-        <w:r>
-          <w:rPr>
-            <w:rFonts w:ascii="Calibri" w:eastAsia="Times New Roman" w:hAnsi="Calibri"/>
-            <w:noProof/>
-            <w:color w:val="auto"/>
-            <w:sz w:val="22"/>
-            <w:szCs w:val="22"/>
-            <w:lang w:val="en-US" w:eastAsia="en-US"/>
-          </w:rPr>
-          <w:tab/>
-        </w:r>
-        <w:r>
-          <w:rPr>
-            <w:rStyle w:val="Hyperlink"/>
-            <w:noProof/>
-          </w:rPr>
-          <w:t>Time Series</w:t>
-        </w:r>
-        <w:r>
-          <w:rPr>
-            <w:noProof/>
-          </w:rPr>
-          <w:tab/>
-        </w:r>
-        <w:r>
-          <w:rPr>
-            <w:noProof/>
-          </w:rPr>
-          <w:fldChar w:fldCharType="begin"/>
-        </w:r>
-        <w:r>
-          <w:rPr>
-            <w:noProof/>
-          </w:rPr>
-          <w:instrText xml:space="preserve"> PAGEREF _Toc460920168 \h </w:instrText>
-        </w:r>
-        <w:r>
-          <w:rPr>
-            <w:noProof/>
-          </w:rPr>
-        </w:r>
-        <w:r>
-          <w:rPr>
-            <w:noProof/>
-          </w:rPr>
-          <w:fldChar w:fldCharType="separate"/>
-        </w:r>
-        <w:r>
-          <w:rPr>
-            <w:noProof/>
-          </w:rPr>
-          <w:t>35</w:t>
-        </w:r>
-        <w:r>
-          <w:rPr>
-            <w:noProof/>
-          </w:rPr>
-          <w:fldChar w:fldCharType="end"/>
-        </w:r>
-      </w:hyperlink>
-    </w:p>
-    <w:p>
-      <w:pPr>
-        <w:pStyle w:val="TOC2"/>
-        <w:tabs>
-          <w:tab w:val="left" w:pos="660"/>
-        </w:tabs>
-        <w:rPr>
-          <w:rFonts w:ascii="Calibri" w:eastAsia="Times New Roman" w:hAnsi="Calibri"/>
-          <w:noProof/>
-          <w:color w:val="auto"/>
-          <w:sz w:val="22"/>
-          <w:szCs w:val="22"/>
-          <w:lang w:val="en-US" w:eastAsia="en-US"/>
-        </w:rPr>
-      </w:pPr>
-      <w:hyperlink w:anchor="_Toc460920169" w:history="1">
-        <w:r>
-          <w:rPr>
-            <w:rStyle w:val="Hyperlink"/>
-            <w:noProof/>
-          </w:rPr>
-          <w:t>9.2</w:t>
-        </w:r>
-        <w:r>
-          <w:rPr>
-            <w:rFonts w:ascii="Calibri" w:eastAsia="Times New Roman" w:hAnsi="Calibri"/>
-            <w:noProof/>
-            <w:color w:val="auto"/>
-            <w:sz w:val="22"/>
-            <w:szCs w:val="22"/>
-            <w:lang w:val="en-US" w:eastAsia="en-US"/>
-          </w:rPr>
-          <w:tab/>
-        </w:r>
-        <w:r>
-          <w:rPr>
-            <w:rStyle w:val="Hyperlink"/>
-            <w:noProof/>
-          </w:rPr>
-          <w:t>Elektron Analytics</w:t>
-        </w:r>
-        <w:r>
-          <w:rPr>
-            <w:noProof/>
-          </w:rPr>
-          <w:tab/>
-        </w:r>
-        <w:r>
-          <w:rPr>
-            <w:noProof/>
-          </w:rPr>
-          <w:fldChar w:fldCharType="begin"/>
-        </w:r>
-        <w:r>
-          <w:rPr>
-            <w:noProof/>
-          </w:rPr>
-          <w:instrText xml:space="preserve"> PAGEREF _Toc460920169 \h </w:instrText>
-        </w:r>
-        <w:r>
-          <w:rPr>
-            <w:noProof/>
-          </w:rPr>
-        </w:r>
-        <w:r>
-          <w:rPr>
-            <w:noProof/>
-          </w:rPr>
-          <w:fldChar w:fldCharType="separate"/>
-        </w:r>
-        <w:r>
-          <w:rPr>
-            <w:noProof/>
-          </w:rPr>
-          <w:t>35</w:t>
-        </w:r>
-        <w:r>
-          <w:rPr>
-            <w:noProof/>
-          </w:rPr>
-          <w:fldChar w:fldCharType="end"/>
-        </w:r>
-      </w:hyperlink>
-    </w:p>
-    <w:p>
-      <w:pPr>
-        <w:pStyle w:val="TOC1"/>
-        <w:tabs>
-          <w:tab w:val="left" w:pos="660"/>
-        </w:tabs>
-        <w:rPr>
-          <w:rFonts w:ascii="Calibri" w:eastAsia="Times New Roman" w:hAnsi="Calibri"/>
-          <w:noProof/>
-          <w:color w:val="auto"/>
-          <w:sz w:val="22"/>
-          <w:szCs w:val="22"/>
-          <w:lang w:val="en-US" w:eastAsia="en-US"/>
-        </w:rPr>
-      </w:pPr>
-      <w:hyperlink w:anchor="_Toc460920170" w:history="1">
-        <w:r>
-          <w:rPr>
-            <w:rStyle w:val="Hyperlink"/>
-            <w:noProof/>
-          </w:rPr>
-          <w:t>10</w:t>
-        </w:r>
-        <w:r>
-          <w:rPr>
-            <w:rFonts w:ascii="Calibri" w:eastAsia="Times New Roman" w:hAnsi="Calibri"/>
-            <w:noProof/>
-            <w:color w:val="auto"/>
-            <w:sz w:val="22"/>
-            <w:szCs w:val="22"/>
-            <w:lang w:val="en-US" w:eastAsia="en-US"/>
-          </w:rPr>
-          <w:tab/>
-        </w:r>
-        <w:r>
-          <w:rPr>
-            <w:rStyle w:val="Hyperlink"/>
-            <w:noProof/>
-          </w:rPr>
-          <w:t>APPENDIX 6 Flow Charts</w:t>
-        </w:r>
-        <w:r>
-          <w:rPr>
-            <w:noProof/>
-          </w:rPr>
-          <w:tab/>
-        </w:r>
-        <w:r>
-          <w:rPr>
-            <w:noProof/>
-          </w:rPr>
-          <w:fldChar w:fldCharType="begin"/>
-        </w:r>
-        <w:r>
-          <w:rPr>
-            <w:noProof/>
-          </w:rPr>
-          <w:instrText xml:space="preserve"> PAGEREF _Toc460920170 \h </w:instrText>
-        </w:r>
-        <w:r>
-          <w:rPr>
-            <w:noProof/>
-          </w:rPr>
-        </w:r>
-        <w:r>
-          <w:rPr>
-            <w:noProof/>
-          </w:rPr>
-          <w:fldChar w:fldCharType="separate"/>
-        </w:r>
-        <w:r>
-          <w:rPr>
-            <w:noProof/>
-          </w:rPr>
-          <w:t>37</w:t>
-        </w:r>
-        <w:r>
-          <w:rPr>
-            <w:noProof/>
-          </w:rPr>
-          <w:fldChar w:fldCharType="end"/>
-        </w:r>
-      </w:hyperlink>
-    </w:p>
-    <w:p>
-      <w:pPr>
-        <w:pStyle w:val="TOC2"/>
-        <w:tabs>
-          <w:tab w:val="left" w:pos="660"/>
-        </w:tabs>
-        <w:rPr>
-          <w:rFonts w:ascii="Calibri" w:eastAsia="Times New Roman" w:hAnsi="Calibri"/>
-          <w:noProof/>
-          <w:color w:val="auto"/>
-          <w:sz w:val="22"/>
-          <w:szCs w:val="22"/>
-          <w:lang w:val="en-US" w:eastAsia="en-US"/>
-        </w:rPr>
-      </w:pPr>
-      <w:hyperlink w:anchor="_Toc460920171" w:history="1">
-        <w:r>
-          <w:rPr>
-            <w:rStyle w:val="Hyperlink"/>
-            <w:noProof/>
-          </w:rPr>
-          <w:t>10.1</w:t>
-        </w:r>
-        <w:r>
-          <w:rPr>
-            <w:rFonts w:ascii="Calibri" w:eastAsia="Times New Roman" w:hAnsi="Calibri"/>
-            <w:noProof/>
-            <w:color w:val="auto"/>
-            <w:sz w:val="22"/>
-            <w:szCs w:val="22"/>
-            <w:lang w:val="en-US" w:eastAsia="en-US"/>
-          </w:rPr>
-          <w:tab/>
-        </w:r>
-        <w:r>
-          <w:rPr>
-            <w:rStyle w:val="Hyperlink"/>
-            <w:noProof/>
-          </w:rPr>
-          <w:t>Device Login (Client to Eed)</w:t>
-        </w:r>
-        <w:r>
-          <w:rPr>
-            <w:noProof/>
-          </w:rPr>
-          <w:tab/>
-        </w:r>
-        <w:r>
-          <w:rPr>
-            <w:noProof/>
-          </w:rPr>
-          <w:fldChar w:fldCharType="begin"/>
-        </w:r>
-        <w:r>
-          <w:rPr>
-            <w:noProof/>
-          </w:rPr>
-          <w:instrText xml:space="preserve"> PAGEREF _Toc460920171 \h </w:instrText>
-        </w:r>
-        <w:r>
-          <w:rPr>
-            <w:noProof/>
-          </w:rPr>
-        </w:r>
-        <w:r>
-          <w:rPr>
-            <w:noProof/>
-          </w:rPr>
-          <w:fldChar w:fldCharType="separate"/>
-        </w:r>
-        <w:r>
-          <w:rPr>
-            <w:noProof/>
-          </w:rPr>
-          <w:t>37</w:t>
-        </w:r>
-        <w:r>
-          <w:rPr>
-            <w:noProof/>
-          </w:rPr>
-          <w:fldChar w:fldCharType="end"/>
-        </w:r>
-      </w:hyperlink>
-    </w:p>
-    <w:p>
-      <w:pPr>
-        <w:pStyle w:val="TOC2"/>
-        <w:tabs>
-          <w:tab w:val="left" w:pos="660"/>
-        </w:tabs>
-        <w:rPr>
-          <w:rFonts w:ascii="Calibri" w:eastAsia="Times New Roman" w:hAnsi="Calibri"/>
-          <w:noProof/>
-          <w:color w:val="auto"/>
-          <w:sz w:val="22"/>
-          <w:szCs w:val="22"/>
-          <w:lang w:val="en-US" w:eastAsia="en-US"/>
-        </w:rPr>
-      </w:pPr>
-      <w:hyperlink w:anchor="_Toc460920172" w:history="1">
-        <w:r>
-          <w:rPr>
-            <w:rStyle w:val="Hyperlink"/>
-            <w:noProof/>
-          </w:rPr>
-          <w:t>10.2</w:t>
-        </w:r>
-        <w:r>
-          <w:rPr>
-            <w:rFonts w:ascii="Calibri" w:eastAsia="Times New Roman" w:hAnsi="Calibri"/>
-            <w:noProof/>
-            <w:color w:val="auto"/>
-            <w:sz w:val="22"/>
-            <w:szCs w:val="22"/>
-            <w:lang w:val="en-US" w:eastAsia="en-US"/>
-          </w:rPr>
-          <w:tab/>
-        </w:r>
-        <w:r>
-          <w:rPr>
-            <w:rStyle w:val="Hyperlink"/>
-            <w:noProof/>
-          </w:rPr>
-          <w:t>Source Directory</w:t>
-        </w:r>
-        <w:r>
-          <w:rPr>
-            <w:noProof/>
-          </w:rPr>
-          <w:tab/>
-        </w:r>
-        <w:r>
-          <w:rPr>
-            <w:noProof/>
-          </w:rPr>
-          <w:fldChar w:fldCharType="begin"/>
-        </w:r>
-        <w:r>
-          <w:rPr>
-            <w:noProof/>
-          </w:rPr>
-          <w:instrText xml:space="preserve"> PAGEREF _Toc460920172 \h </w:instrText>
-        </w:r>
-        <w:r>
-          <w:rPr>
-            <w:noProof/>
-          </w:rPr>
-        </w:r>
-        <w:r>
-          <w:rPr>
-            <w:noProof/>
-          </w:rPr>
-          <w:fldChar w:fldCharType="separate"/>
-        </w:r>
-        <w:r>
-          <w:rPr>
-            <w:noProof/>
-          </w:rPr>
-          <w:t>38</w:t>
-        </w:r>
-        <w:r>
-          <w:rPr>
-            <w:noProof/>
-          </w:rPr>
-          <w:fldChar w:fldCharType="end"/>
-        </w:r>
-      </w:hyperlink>
-    </w:p>
-    <w:p>
-      <w:pPr>
-        <w:pStyle w:val="TOC2"/>
-        <w:tabs>
-          <w:tab w:val="left" w:pos="660"/>
-        </w:tabs>
-        <w:rPr>
-          <w:rFonts w:ascii="Calibri" w:eastAsia="Times New Roman" w:hAnsi="Calibri"/>
-          <w:noProof/>
-          <w:color w:val="auto"/>
-          <w:sz w:val="22"/>
-          <w:szCs w:val="22"/>
-          <w:lang w:val="en-US" w:eastAsia="en-US"/>
-        </w:rPr>
-      </w:pPr>
-      <w:hyperlink w:anchor="_Toc460920173" w:history="1">
-        <w:r>
-          <w:rPr>
-            <w:rStyle w:val="Hyperlink"/>
-            <w:noProof/>
-          </w:rPr>
-          <w:t>10.3</w:t>
-        </w:r>
-        <w:r>
-          <w:rPr>
-            <w:rFonts w:ascii="Calibri" w:eastAsia="Times New Roman" w:hAnsi="Calibri"/>
-            <w:noProof/>
-            <w:color w:val="auto"/>
-            <w:sz w:val="22"/>
-            <w:szCs w:val="22"/>
-            <w:lang w:val="en-US" w:eastAsia="en-US"/>
-          </w:rPr>
-          <w:tab/>
-        </w:r>
-        <w:r>
-          <w:rPr>
-            <w:rStyle w:val="Hyperlink"/>
-            <w:noProof/>
-          </w:rPr>
-          <w:t>Client Login</w:t>
-        </w:r>
-        <w:r>
-          <w:rPr>
-            <w:noProof/>
-          </w:rPr>
-          <w:tab/>
-        </w:r>
-        <w:r>
-          <w:rPr>
-            <w:noProof/>
-          </w:rPr>
-          <w:fldChar w:fldCharType="begin"/>
-        </w:r>
-        <w:r>
-          <w:rPr>
-            <w:noProof/>
-          </w:rPr>
-          <w:instrText xml:space="preserve"> PAGEREF _Toc460920173 \h </w:instrText>
-        </w:r>
-        <w:r>
-          <w:rPr>
-            <w:noProof/>
-          </w:rPr>
-        </w:r>
-        <w:r>
-          <w:rPr>
-            <w:noProof/>
-          </w:rPr>
-          <w:fldChar w:fldCharType="separate"/>
-        </w:r>
-        <w:r>
-          <w:rPr>
-            <w:noProof/>
-          </w:rPr>
-          <w:t>39</w:t>
-        </w:r>
-        <w:r>
-          <w:rPr>
-            <w:noProof/>
-          </w:rPr>
-          <w:fldChar w:fldCharType="end"/>
-        </w:r>
-      </w:hyperlink>
-    </w:p>
-    <w:p>
-      <w:pPr>
-        <w:pStyle w:val="TOC2"/>
-        <w:tabs>
-          <w:tab w:val="left" w:pos="660"/>
-        </w:tabs>
-        <w:rPr>
-          <w:rFonts w:ascii="Calibri" w:eastAsia="Times New Roman" w:hAnsi="Calibri"/>
-          <w:noProof/>
-          <w:color w:val="auto"/>
-          <w:sz w:val="22"/>
-          <w:szCs w:val="22"/>
-          <w:lang w:val="en-US" w:eastAsia="en-US"/>
-        </w:rPr>
-      </w:pPr>
-      <w:hyperlink w:anchor="_Toc460920174" w:history="1">
-        <w:r>
-          <w:rPr>
-            <w:rStyle w:val="Hyperlink"/>
-            <w:noProof/>
-          </w:rPr>
-          <w:t>10.4</w:t>
-        </w:r>
-        <w:r>
-          <w:rPr>
-            <w:rFonts w:ascii="Calibri" w:eastAsia="Times New Roman" w:hAnsi="Calibri"/>
-            <w:noProof/>
-            <w:color w:val="auto"/>
-            <w:sz w:val="22"/>
-            <w:szCs w:val="22"/>
-            <w:lang w:val="en-US" w:eastAsia="en-US"/>
-          </w:rPr>
-          <w:tab/>
-        </w:r>
-        <w:r>
-          <w:rPr>
-            <w:rStyle w:val="Hyperlink"/>
-            <w:noProof/>
-          </w:rPr>
-          <w:t>Timeseries</w:t>
-        </w:r>
-        <w:r>
-          <w:rPr>
-            <w:noProof/>
-          </w:rPr>
-          <w:tab/>
-        </w:r>
-        <w:r>
-          <w:rPr>
-            <w:noProof/>
-          </w:rPr>
-          <w:fldChar w:fldCharType="begin"/>
-        </w:r>
-        <w:r>
-          <w:rPr>
-            <w:noProof/>
-          </w:rPr>
-          <w:instrText xml:space="preserve"> PAGEREF _Toc460920174 \h </w:instrText>
-        </w:r>
-        <w:r>
-          <w:rPr>
-            <w:noProof/>
-          </w:rPr>
-        </w:r>
-        <w:r>
-          <w:rPr>
-            <w:noProof/>
-          </w:rPr>
-          <w:fldChar w:fldCharType="separate"/>
-        </w:r>
-        <w:r>
-          <w:rPr>
-            <w:noProof/>
-          </w:rPr>
-          <w:t>40</w:t>
-        </w:r>
-        <w:r>
-          <w:rPr>
-            <w:noProof/>
-          </w:rPr>
-          <w:fldChar w:fldCharType="end"/>
-        </w:r>
-      </w:hyperlink>
-    </w:p>
-    <w:p>
-      <w:pPr>
-        <w:pStyle w:val="TOC2"/>
-        <w:tabs>
-          <w:tab w:val="left" w:pos="660"/>
-        </w:tabs>
-        <w:rPr>
-          <w:rFonts w:ascii="Calibri" w:eastAsia="Times New Roman" w:hAnsi="Calibri"/>
-          <w:noProof/>
-          <w:color w:val="auto"/>
-          <w:sz w:val="22"/>
-          <w:szCs w:val="22"/>
-          <w:lang w:val="en-US" w:eastAsia="en-US"/>
-        </w:rPr>
-      </w:pPr>
-      <w:hyperlink w:anchor="_Toc460920175" w:history="1">
-        <w:r>
-          <w:rPr>
-            <w:rStyle w:val="Hyperlink"/>
-            <w:noProof/>
-          </w:rPr>
-          <w:t>10.5</w:t>
-        </w:r>
-        <w:r>
-          <w:rPr>
-            <w:rFonts w:ascii="Calibri" w:eastAsia="Times New Roman" w:hAnsi="Calibri"/>
-            <w:noProof/>
-            <w:color w:val="auto"/>
-            <w:sz w:val="22"/>
-            <w:szCs w:val="22"/>
-            <w:lang w:val="en-US" w:eastAsia="en-US"/>
-          </w:rPr>
-          <w:tab/>
-        </w:r>
-        <w:r>
-          <w:rPr>
-            <w:rStyle w:val="Hyperlink"/>
-            <w:noProof/>
-          </w:rPr>
-          <w:t>EA Snapshop Request</w:t>
-        </w:r>
-        <w:r>
-          <w:rPr>
-            <w:noProof/>
-          </w:rPr>
-          <w:tab/>
-        </w:r>
-        <w:r>
-          <w:rPr>
-            <w:noProof/>
-          </w:rPr>
-          <w:fldChar w:fldCharType="begin"/>
-        </w:r>
-        <w:r>
-          <w:rPr>
-            <w:noProof/>
-          </w:rPr>
-          <w:instrText xml:space="preserve"> PAGEREF _Toc460920175 \h </w:instrText>
-        </w:r>
-        <w:r>
-          <w:rPr>
-            <w:noProof/>
-          </w:rPr>
-        </w:r>
-        <w:r>
-          <w:rPr>
-            <w:noProof/>
-          </w:rPr>
-          <w:fldChar w:fldCharType="separate"/>
-        </w:r>
-        <w:r>
-          <w:rPr>
-            <w:noProof/>
-          </w:rPr>
-          <w:t>41</w:t>
-        </w:r>
-        <w:r>
-          <w:rPr>
-            <w:noProof/>
-          </w:rPr>
-          <w:fldChar w:fldCharType="end"/>
-        </w:r>
-      </w:hyperlink>
-    </w:p>
-    <w:p>
-      <w:pPr>
-        <w:pStyle w:val="TOC2"/>
-        <w:tabs>
-          <w:tab w:val="left" w:pos="660"/>
-        </w:tabs>
-        <w:rPr>
-          <w:rFonts w:ascii="Calibri" w:eastAsia="Times New Roman" w:hAnsi="Calibri"/>
-          <w:noProof/>
-          <w:color w:val="auto"/>
-          <w:sz w:val="22"/>
-          <w:szCs w:val="22"/>
-          <w:lang w:val="en-US" w:eastAsia="en-US"/>
-        </w:rPr>
-      </w:pPr>
-      <w:hyperlink w:anchor="_Toc460920176" w:history="1">
-        <w:r>
-          <w:rPr>
-            <w:rStyle w:val="Hyperlink"/>
-            <w:noProof/>
-          </w:rPr>
-          <w:t>10.6</w:t>
-        </w:r>
-        <w:r>
-          <w:rPr>
-            <w:rFonts w:ascii="Calibri" w:eastAsia="Times New Roman" w:hAnsi="Calibri"/>
-            <w:noProof/>
-            <w:color w:val="auto"/>
-            <w:sz w:val="22"/>
-            <w:szCs w:val="22"/>
-            <w:lang w:val="en-US" w:eastAsia="en-US"/>
-          </w:rPr>
-          <w:tab/>
-        </w:r>
-        <w:r>
-          <w:rPr>
-            <w:rStyle w:val="Hyperlink"/>
-            <w:noProof/>
-          </w:rPr>
-          <w:t>EA Streaming Request</w:t>
-        </w:r>
-        <w:r>
-          <w:rPr>
-            <w:noProof/>
-          </w:rPr>
-          <w:tab/>
-        </w:r>
-        <w:r>
-          <w:rPr>
-            <w:noProof/>
-          </w:rPr>
-          <w:fldChar w:fldCharType="begin"/>
-        </w:r>
-        <w:r>
-          <w:rPr>
-            <w:noProof/>
-          </w:rPr>
-          <w:instrText xml:space="preserve"> PAGEREF _Toc460920176 \h </w:instrText>
-        </w:r>
-        <w:r>
-          <w:rPr>
-            <w:noProof/>
-          </w:rPr>
-        </w:r>
-        <w:r>
-          <w:rPr>
-            <w:noProof/>
-          </w:rPr>
-          <w:fldChar w:fldCharType="separate"/>
-        </w:r>
-        <w:r>
-          <w:rPr>
-            <w:noProof/>
-          </w:rPr>
-          <w:t>42</w:t>
-        </w:r>
-        <w:r>
-          <w:rPr>
-            <w:noProof/>
-          </w:rPr>
-          <w:fldChar w:fldCharType="end"/>
-        </w:r>
-      </w:hyperlink>
-    </w:p>
-    <w:p>
-      <w:pPr>
-        <w:pStyle w:val="TOC2"/>
-        <w:tabs>
-          <w:tab w:val="left" w:pos="660"/>
-        </w:tabs>
-        <w:rPr>
-          <w:rFonts w:ascii="Calibri" w:eastAsia="Times New Roman" w:hAnsi="Calibri"/>
-          <w:noProof/>
-          <w:color w:val="auto"/>
-          <w:sz w:val="22"/>
-          <w:szCs w:val="22"/>
-          <w:lang w:val="en-US" w:eastAsia="en-US"/>
-        </w:rPr>
-      </w:pPr>
-      <w:hyperlink w:anchor="_Toc460920177" w:history="1">
-        <w:r>
-          <w:rPr>
-            <w:rStyle w:val="Hyperlink"/>
-            <w:noProof/>
-          </w:rPr>
-          <w:t>10.7</w:t>
-        </w:r>
-        <w:r>
-          <w:rPr>
-            <w:rFonts w:ascii="Calibri" w:eastAsia="Times New Roman" w:hAnsi="Calibri"/>
-            <w:noProof/>
-            <w:color w:val="auto"/>
-            <w:sz w:val="22"/>
-            <w:szCs w:val="22"/>
-            <w:lang w:val="en-US" w:eastAsia="en-US"/>
-          </w:rPr>
-          <w:tab/>
-        </w:r>
-        <w:r>
-          <w:rPr>
-            <w:rStyle w:val="Hyperlink"/>
-            <w:noProof/>
-          </w:rPr>
-          <w:t>Batch Request</w:t>
-        </w:r>
-        <w:r>
-          <w:rPr>
-            <w:noProof/>
-          </w:rPr>
-          <w:tab/>
-        </w:r>
-        <w:r>
-          <w:rPr>
-            <w:noProof/>
-          </w:rPr>
-          <w:fldChar w:fldCharType="begin"/>
-        </w:r>
-        <w:r>
-          <w:rPr>
-            <w:noProof/>
-          </w:rPr>
-          <w:instrText xml:space="preserve"> PAGEREF _Toc460920177 \h </w:instrText>
-        </w:r>
-        <w:r>
-          <w:rPr>
-            <w:noProof/>
-          </w:rPr>
-        </w:r>
-        <w:r>
-          <w:rPr>
-            <w:noProof/>
-          </w:rPr>
-          <w:fldChar w:fldCharType="separate"/>
-        </w:r>
-        <w:r>
-          <w:rPr>
-            <w:noProof/>
-          </w:rPr>
-          <w:t>43</w:t>
-        </w:r>
-        <w:r>
-          <w:rPr>
-            <w:noProof/>
-          </w:rPr>
-          <w:fldChar w:fldCharType="end"/>
-        </w:r>
-      </w:hyperlink>
-    </w:p>
-    <w:p>
-      <w:pPr>
-        <w:pStyle w:val="TOC1"/>
-        <w:tabs>
-          <w:tab w:val="left" w:pos="660"/>
-        </w:tabs>
-        <w:rPr>
-          <w:rFonts w:ascii="Calibri" w:eastAsia="Times New Roman" w:hAnsi="Calibri"/>
-          <w:noProof/>
-          <w:color w:val="auto"/>
-          <w:sz w:val="22"/>
-          <w:szCs w:val="22"/>
-          <w:lang w:val="en-US" w:eastAsia="en-US"/>
-        </w:rPr>
-      </w:pPr>
-      <w:hyperlink w:anchor="_Toc460920178" w:history="1">
-        <w:r>
-          <w:rPr>
-            <w:rStyle w:val="Hyperlink"/>
-            <w:noProof/>
-          </w:rPr>
-          <w:t>11</w:t>
-        </w:r>
-        <w:r>
-          <w:rPr>
-            <w:rFonts w:ascii="Calibri" w:eastAsia="Times New Roman" w:hAnsi="Calibri"/>
-            <w:noProof/>
-            <w:color w:val="auto"/>
-            <w:sz w:val="22"/>
-            <w:szCs w:val="22"/>
-            <w:lang w:val="en-US" w:eastAsia="en-US"/>
-          </w:rPr>
-          <w:tab/>
-        </w:r>
-        <w:r>
-          <w:rPr>
-            <w:rStyle w:val="Hyperlink"/>
-            <w:noProof/>
-          </w:rPr>
-          <w:t>APPENDIX 7 Auxiliary Service content supported by ASG</w:t>
-        </w:r>
-        <w:r>
-          <w:rPr>
-            <w:noProof/>
-          </w:rPr>
-          <w:tab/>
-        </w:r>
-        <w:r>
-          <w:rPr>
-            <w:noProof/>
-          </w:rPr>
-          <w:fldChar w:fldCharType="begin"/>
-        </w:r>
-        <w:r>
-          <w:rPr>
-            <w:noProof/>
-          </w:rPr>
-          <w:instrText xml:space="preserve"> PAGEREF _Toc460920178 \h </w:instrText>
-        </w:r>
-        <w:r>
-          <w:rPr>
-            <w:noProof/>
-          </w:rPr>
-        </w:r>
-        <w:r>
-          <w:rPr>
-            <w:noProof/>
-          </w:rPr>
-          <w:fldChar w:fldCharType="separate"/>
-        </w:r>
-        <w:r>
-          <w:rPr>
-            <w:noProof/>
-          </w:rPr>
-          <w:t>44</w:t>
-        </w:r>
-        <w:r>
-          <w:rPr>
-            <w:noProof/>
-          </w:rPr>
-          <w:fldChar w:fldCharType="end"/>
-        </w:r>
-      </w:hyperlink>
-    </w:p>
-    <w:p>
-      <w:pPr>
-        <w:pStyle w:val="TOC1"/>
-        <w:tabs>
-          <w:tab w:val="left" w:pos="660"/>
-        </w:tabs>
-        <w:rPr>
-          <w:rFonts w:ascii="Calibri" w:eastAsia="Times New Roman" w:hAnsi="Calibri"/>
-          <w:noProof/>
-          <w:color w:val="auto"/>
-          <w:sz w:val="22"/>
-          <w:szCs w:val="22"/>
-          <w:lang w:val="en-US" w:eastAsia="en-US"/>
-        </w:rPr>
-      </w:pPr>
-      <w:hyperlink w:anchor="_Toc460920179" w:history="1">
-        <w:r>
-          <w:rPr>
-            <w:rStyle w:val="Hyperlink"/>
-            <w:noProof/>
-          </w:rPr>
-          <w:t>12</w:t>
-        </w:r>
-        <w:r>
-          <w:rPr>
-            <w:rFonts w:ascii="Calibri" w:eastAsia="Times New Roman" w:hAnsi="Calibri"/>
-            <w:noProof/>
-            <w:color w:val="auto"/>
-            <w:sz w:val="22"/>
-            <w:szCs w:val="22"/>
-            <w:lang w:val="en-US" w:eastAsia="en-US"/>
-          </w:rPr>
-          <w:tab/>
-        </w:r>
-        <w:r>
-          <w:rPr>
-            <w:rStyle w:val="Hyperlink"/>
-            <w:noProof/>
-          </w:rPr>
-          <w:t>APPENDIX 8 Code example</w:t>
-        </w:r>
-        <w:r>
-          <w:rPr>
-            <w:noProof/>
-          </w:rPr>
-          <w:tab/>
-        </w:r>
-        <w:r>
-          <w:rPr>
-            <w:noProof/>
-          </w:rPr>
-          <w:fldChar w:fldCharType="begin"/>
-        </w:r>
-        <w:r>
-          <w:rPr>
-            <w:noProof/>
-          </w:rPr>
-          <w:instrText xml:space="preserve"> PAGEREF _Toc460920179 \h </w:instrText>
-        </w:r>
-        <w:r>
-          <w:rPr>
-            <w:noProof/>
-          </w:rPr>
-        </w:r>
-        <w:r>
-          <w:rPr>
-            <w:noProof/>
-          </w:rPr>
-          <w:fldChar w:fldCharType="separate"/>
-        </w:r>
-        <w:r>
-          <w:rPr>
-            <w:noProof/>
-          </w:rPr>
-          <w:t>45</w:t>
-        </w:r>
-        <w:r>
-          <w:rPr>
-            <w:noProof/>
-          </w:rPr>
-          <w:fldChar w:fldCharType="end"/>
-        </w:r>
-      </w:hyperlink>
-    </w:p>
-    <w:p>
-      <w:pPr>
-        <w:pStyle w:val="TOC2"/>
-        <w:tabs>
-          <w:tab w:val="left" w:pos="660"/>
-        </w:tabs>
-        <w:rPr>
-          <w:rFonts w:ascii="Calibri" w:eastAsia="Times New Roman" w:hAnsi="Calibri"/>
-          <w:noProof/>
-          <w:color w:val="auto"/>
-          <w:sz w:val="22"/>
-          <w:szCs w:val="22"/>
-          <w:lang w:val="en-US" w:eastAsia="en-US"/>
-        </w:rPr>
-      </w:pPr>
-      <w:hyperlink w:anchor="_Toc460920180" w:history="1">
-        <w:r>
-          <w:rPr>
-            <w:rStyle w:val="Hyperlink"/>
-            <w:noProof/>
-          </w:rPr>
-          <w:t>12.1</w:t>
-        </w:r>
-        <w:r>
-          <w:rPr>
-            <w:rFonts w:ascii="Calibri" w:eastAsia="Times New Roman" w:hAnsi="Calibri"/>
-            <w:noProof/>
-            <w:color w:val="auto"/>
-            <w:sz w:val="22"/>
-            <w:szCs w:val="22"/>
-            <w:lang w:val="en-US" w:eastAsia="en-US"/>
-          </w:rPr>
-          <w:tab/>
-        </w:r>
-        <w:r>
-          <w:rPr>
-            <w:rStyle w:val="Hyperlink"/>
-            <w:noProof/>
-          </w:rPr>
-          <w:t>Device Login</w:t>
-        </w:r>
-        <w:r>
-          <w:rPr>
-            <w:noProof/>
-          </w:rPr>
-          <w:tab/>
-        </w:r>
-        <w:r>
-          <w:rPr>
-            <w:noProof/>
-          </w:rPr>
-          <w:fldChar w:fldCharType="begin"/>
-        </w:r>
-        <w:r>
-          <w:rPr>
-            <w:noProof/>
-          </w:rPr>
-          <w:instrText xml:space="preserve"> PAGEREF _Toc460920180 \h </w:instrText>
-        </w:r>
-        <w:r>
-          <w:rPr>
-            <w:noProof/>
-          </w:rPr>
-        </w:r>
-        <w:r>
-          <w:rPr>
-            <w:noProof/>
-          </w:rPr>
-          <w:fldChar w:fldCharType="separate"/>
-        </w:r>
-        <w:r>
-          <w:rPr>
-            <w:noProof/>
-          </w:rPr>
-          <w:t>45</w:t>
-        </w:r>
-        <w:r>
-          <w:rPr>
-            <w:noProof/>
-          </w:rPr>
-          <w:fldChar w:fldCharType="end"/>
-        </w:r>
-      </w:hyperlink>
-    </w:p>
-    <w:p>
-      <w:pPr>
-        <w:pStyle w:val="TOC3"/>
-        <w:tabs>
-          <w:tab w:val="left" w:pos="880"/>
-        </w:tabs>
-        <w:rPr>
-          <w:rFonts w:ascii="Calibri" w:eastAsia="Times New Roman" w:hAnsi="Calibri"/>
-          <w:noProof/>
-          <w:color w:val="auto"/>
-          <w:sz w:val="22"/>
-          <w:szCs w:val="22"/>
-          <w:lang w:val="en-US" w:eastAsia="en-US"/>
-        </w:rPr>
-      </w:pPr>
-      <w:hyperlink w:anchor="_Toc460920181" w:history="1">
-        <w:r>
-          <w:rPr>
-            <w:rStyle w:val="Hyperlink"/>
-            <w:noProof/>
-          </w:rPr>
-          <w:t>12.1.1</w:t>
-        </w:r>
-        <w:r>
-          <w:rPr>
-            <w:rFonts w:ascii="Calibri" w:eastAsia="Times New Roman" w:hAnsi="Calibri"/>
-            <w:noProof/>
-            <w:color w:val="auto"/>
-            <w:sz w:val="22"/>
-            <w:szCs w:val="22"/>
-            <w:lang w:val="en-US" w:eastAsia="en-US"/>
-          </w:rPr>
-          <w:tab/>
-        </w:r>
-        <w:r>
-          <w:rPr>
-            <w:rStyle w:val="Hyperlink"/>
-            <w:noProof/>
-          </w:rPr>
-          <w:t>Encoding Device Login Request</w:t>
-        </w:r>
-        <w:r>
-          <w:rPr>
-            <w:noProof/>
-          </w:rPr>
-          <w:tab/>
-        </w:r>
-        <w:r>
-          <w:rPr>
-            <w:noProof/>
-          </w:rPr>
-          <w:fldChar w:fldCharType="begin"/>
-        </w:r>
-        <w:r>
-          <w:rPr>
-            <w:noProof/>
-          </w:rPr>
-          <w:instrText xml:space="preserve"> PAGEREF _Toc460920181 \h </w:instrText>
-        </w:r>
-        <w:r>
-          <w:rPr>
-            <w:noProof/>
-          </w:rPr>
-        </w:r>
-        <w:r>
-          <w:rPr>
-            <w:noProof/>
-          </w:rPr>
-          <w:fldChar w:fldCharType="separate"/>
-        </w:r>
-        <w:r>
-          <w:rPr>
-            <w:noProof/>
-          </w:rPr>
-          <w:t>45</w:t>
-        </w:r>
-        <w:r>
-          <w:rPr>
-            <w:noProof/>
-          </w:rPr>
-          <w:fldChar w:fldCharType="end"/>
-        </w:r>
-      </w:hyperlink>
-    </w:p>
-    <w:p>
-      <w:pPr>
-        <w:pStyle w:val="TOC2"/>
-        <w:tabs>
-          <w:tab w:val="left" w:pos="660"/>
-        </w:tabs>
-        <w:rPr>
-          <w:rFonts w:ascii="Calibri" w:eastAsia="Times New Roman" w:hAnsi="Calibri"/>
-          <w:noProof/>
-          <w:color w:val="auto"/>
-          <w:sz w:val="22"/>
-          <w:szCs w:val="22"/>
-          <w:lang w:val="en-US" w:eastAsia="en-US"/>
-        </w:rPr>
-      </w:pPr>
-      <w:hyperlink w:anchor="_Toc460920182" w:history="1">
-        <w:r>
-          <w:rPr>
-            <w:rStyle w:val="Hyperlink"/>
-            <w:noProof/>
-          </w:rPr>
-          <w:t>12.2</w:t>
-        </w:r>
-        <w:r>
-          <w:rPr>
-            <w:rFonts w:ascii="Calibri" w:eastAsia="Times New Roman" w:hAnsi="Calibri"/>
-            <w:noProof/>
-            <w:color w:val="auto"/>
-            <w:sz w:val="22"/>
-            <w:szCs w:val="22"/>
-            <w:lang w:val="en-US" w:eastAsia="en-US"/>
-          </w:rPr>
-          <w:tab/>
-        </w:r>
-        <w:r>
-          <w:rPr>
-            <w:rStyle w:val="Hyperlink"/>
-            <w:noProof/>
-          </w:rPr>
-          <w:t>Source Directory</w:t>
-        </w:r>
-        <w:r>
-          <w:rPr>
-            <w:noProof/>
-          </w:rPr>
-          <w:tab/>
-        </w:r>
-        <w:r>
-          <w:rPr>
-            <w:noProof/>
-          </w:rPr>
-          <w:fldChar w:fldCharType="begin"/>
-        </w:r>
-        <w:r>
-          <w:rPr>
-            <w:noProof/>
-          </w:rPr>
-          <w:instrText xml:space="preserve"> PAGEREF _Toc460920182 \h </w:instrText>
-        </w:r>
-        <w:r>
-          <w:rPr>
-            <w:noProof/>
-          </w:rPr>
-        </w:r>
-        <w:r>
-          <w:rPr>
-            <w:noProof/>
-          </w:rPr>
-          <w:fldChar w:fldCharType="separate"/>
-        </w:r>
-        <w:r>
-          <w:rPr>
-            <w:noProof/>
-          </w:rPr>
-          <w:t>48</w:t>
-        </w:r>
-        <w:r>
-          <w:rPr>
-            <w:noProof/>
-          </w:rPr>
-          <w:fldChar w:fldCharType="end"/>
-        </w:r>
-      </w:hyperlink>
-    </w:p>
-    <w:p>
-      <w:pPr>
-        <w:pStyle w:val="TOC3"/>
-        <w:tabs>
-          <w:tab w:val="left" w:pos="880"/>
-        </w:tabs>
-        <w:rPr>
-          <w:rFonts w:ascii="Calibri" w:eastAsia="Times New Roman" w:hAnsi="Calibri"/>
-          <w:noProof/>
-          <w:color w:val="auto"/>
-          <w:sz w:val="22"/>
-          <w:szCs w:val="22"/>
-          <w:lang w:val="en-US" w:eastAsia="en-US"/>
-        </w:rPr>
-      </w:pPr>
-      <w:hyperlink w:anchor="_Toc460920183" w:history="1">
-        <w:r>
-          <w:rPr>
-            <w:rStyle w:val="Hyperlink"/>
-            <w:noProof/>
-          </w:rPr>
-          <w:t>12.2.1</w:t>
-        </w:r>
-        <w:r>
-          <w:rPr>
-            <w:rFonts w:ascii="Calibri" w:eastAsia="Times New Roman" w:hAnsi="Calibri"/>
-            <w:noProof/>
-            <w:color w:val="auto"/>
-            <w:sz w:val="22"/>
-            <w:szCs w:val="22"/>
-            <w:lang w:val="en-US" w:eastAsia="en-US"/>
-          </w:rPr>
-          <w:tab/>
-        </w:r>
-        <w:r>
-          <w:rPr>
-            <w:rStyle w:val="Hyperlink"/>
-            <w:noProof/>
-          </w:rPr>
-          <w:t>Decoding Source Directory Response</w:t>
-        </w:r>
-        <w:r>
-          <w:rPr>
-            <w:noProof/>
-          </w:rPr>
-          <w:tab/>
-        </w:r>
-        <w:r>
-          <w:rPr>
-            <w:noProof/>
-          </w:rPr>
-          <w:fldChar w:fldCharType="begin"/>
-        </w:r>
-        <w:r>
-          <w:rPr>
-            <w:noProof/>
-          </w:rPr>
-          <w:instrText xml:space="preserve"> PAGEREF _Toc460920183 \h </w:instrText>
-        </w:r>
-        <w:r>
-          <w:rPr>
-            <w:noProof/>
-          </w:rPr>
-        </w:r>
-        <w:r>
-          <w:rPr>
-            <w:noProof/>
-          </w:rPr>
-          <w:fldChar w:fldCharType="separate"/>
-        </w:r>
-        <w:r>
-          <w:rPr>
-            <w:noProof/>
-          </w:rPr>
-          <w:t>48</w:t>
-        </w:r>
-        <w:r>
-          <w:rPr>
-            <w:noProof/>
-          </w:rPr>
-          <w:fldChar w:fldCharType="end"/>
-        </w:r>
-      </w:hyperlink>
-    </w:p>
-    <w:p>
-      <w:pPr>
-        <w:pStyle w:val="TOC2"/>
-        <w:tabs>
-          <w:tab w:val="left" w:pos="660"/>
-        </w:tabs>
-        <w:rPr>
-          <w:rFonts w:ascii="Calibri" w:eastAsia="Times New Roman" w:hAnsi="Calibri"/>
-          <w:noProof/>
-          <w:color w:val="auto"/>
-          <w:sz w:val="22"/>
-          <w:szCs w:val="22"/>
-          <w:lang w:val="en-US" w:eastAsia="en-US"/>
-        </w:rPr>
-      </w:pPr>
-      <w:hyperlink w:anchor="_Toc460920184" w:history="1">
-        <w:r>
-          <w:rPr>
-            <w:rStyle w:val="Hyperlink"/>
-            <w:noProof/>
-          </w:rPr>
-          <w:t>12.3</w:t>
-        </w:r>
-        <w:r>
-          <w:rPr>
-            <w:rFonts w:ascii="Calibri" w:eastAsia="Times New Roman" w:hAnsi="Calibri"/>
-            <w:noProof/>
-            <w:color w:val="auto"/>
-            <w:sz w:val="22"/>
-            <w:szCs w:val="22"/>
-            <w:lang w:val="en-US" w:eastAsia="en-US"/>
-          </w:rPr>
-          <w:tab/>
-        </w:r>
-        <w:r>
-          <w:rPr>
-            <w:rStyle w:val="Hyperlink"/>
-            <w:noProof/>
-          </w:rPr>
-          <w:t>Client Login</w:t>
-        </w:r>
-        <w:r>
-          <w:rPr>
-            <w:noProof/>
-          </w:rPr>
-          <w:tab/>
-        </w:r>
-        <w:r>
-          <w:rPr>
-            <w:noProof/>
-          </w:rPr>
-          <w:fldChar w:fldCharType="begin"/>
-        </w:r>
-        <w:r>
-          <w:rPr>
-            <w:noProof/>
-          </w:rPr>
-          <w:instrText xml:space="preserve"> PAGEREF _Toc460920184 \h </w:instrText>
-        </w:r>
-        <w:r>
-          <w:rPr>
-            <w:noProof/>
-          </w:rPr>
-        </w:r>
-        <w:r>
-          <w:rPr>
-            <w:noProof/>
-          </w:rPr>
-          <w:fldChar w:fldCharType="separate"/>
-        </w:r>
-        <w:r>
-          <w:rPr>
-            <w:noProof/>
-          </w:rPr>
-          <w:t>50</w:t>
-        </w:r>
-        <w:r>
-          <w:rPr>
-            <w:noProof/>
-          </w:rPr>
-          <w:fldChar w:fldCharType="end"/>
-        </w:r>
-      </w:hyperlink>
-    </w:p>
-    <w:p>
-      <w:pPr>
-        <w:pStyle w:val="TOC2"/>
-        <w:tabs>
-          <w:tab w:val="left" w:pos="660"/>
-        </w:tabs>
-        <w:rPr>
-          <w:rFonts w:ascii="Calibri" w:eastAsia="Times New Roman" w:hAnsi="Calibri"/>
-          <w:noProof/>
-          <w:color w:val="auto"/>
-          <w:sz w:val="22"/>
-          <w:szCs w:val="22"/>
-          <w:lang w:val="en-US" w:eastAsia="en-US"/>
-        </w:rPr>
-      </w:pPr>
-      <w:hyperlink w:anchor="_Toc460920185" w:history="1">
-        <w:r>
-          <w:rPr>
-            <w:rStyle w:val="Hyperlink"/>
-            <w:noProof/>
-          </w:rPr>
-          <w:t>12.4</w:t>
-        </w:r>
-        <w:r>
-          <w:rPr>
-            <w:rFonts w:ascii="Calibri" w:eastAsia="Times New Roman" w:hAnsi="Calibri"/>
-            <w:noProof/>
-            <w:color w:val="auto"/>
-            <w:sz w:val="22"/>
-            <w:szCs w:val="22"/>
-            <w:lang w:val="en-US" w:eastAsia="en-US"/>
-          </w:rPr>
-          <w:tab/>
-        </w:r>
-        <w:r>
-          <w:rPr>
-            <w:rStyle w:val="Hyperlink"/>
-            <w:noProof/>
-          </w:rPr>
-          <w:t>Private Stream Close and Ack</w:t>
-        </w:r>
-        <w:r>
-          <w:rPr>
-            <w:noProof/>
-          </w:rPr>
-          <w:tab/>
-        </w:r>
-        <w:r>
-          <w:rPr>
-            <w:noProof/>
-          </w:rPr>
-          <w:fldChar w:fldCharType="begin"/>
-        </w:r>
-        <w:r>
-          <w:rPr>
-            <w:noProof/>
-          </w:rPr>
-          <w:instrText xml:space="preserve"> PAGEREF _Toc460920185 \h </w:instrText>
-        </w:r>
-        <w:r>
-          <w:rPr>
-            <w:noProof/>
-          </w:rPr>
-        </w:r>
-        <w:r>
-          <w:rPr>
-            <w:noProof/>
-          </w:rPr>
-          <w:fldChar w:fldCharType="separate"/>
-        </w:r>
-        <w:r>
-          <w:rPr>
-            <w:noProof/>
-          </w:rPr>
-          <w:t>54</w:t>
-        </w:r>
-        <w:r>
-          <w:rPr>
-            <w:noProof/>
-          </w:rPr>
-          <w:fldChar w:fldCharType="end"/>
-        </w:r>
-      </w:hyperlink>
-    </w:p>
-    <w:p>
-      <w:pPr>
-        <w:pStyle w:val="TOC2"/>
-        <w:tabs>
-          <w:tab w:val="left" w:pos="660"/>
-        </w:tabs>
-        <w:rPr>
-          <w:rFonts w:ascii="Calibri" w:eastAsia="Times New Roman" w:hAnsi="Calibri"/>
-          <w:noProof/>
-          <w:color w:val="auto"/>
-          <w:sz w:val="22"/>
-          <w:szCs w:val="22"/>
-          <w:lang w:val="en-US" w:eastAsia="en-US"/>
-        </w:rPr>
-      </w:pPr>
-      <w:hyperlink w:anchor="_Toc460920186" w:history="1">
-        <w:r>
-          <w:rPr>
-            <w:rStyle w:val="Hyperlink"/>
-            <w:noProof/>
-            <w:highlight w:val="white"/>
-          </w:rPr>
-          <w:t>12.5</w:t>
-        </w:r>
-        <w:r>
-          <w:rPr>
-            <w:rFonts w:ascii="Calibri" w:eastAsia="Times New Roman" w:hAnsi="Calibri"/>
-            <w:noProof/>
-            <w:color w:val="auto"/>
-            <w:sz w:val="22"/>
-            <w:szCs w:val="22"/>
-            <w:lang w:val="en-US" w:eastAsia="en-US"/>
-          </w:rPr>
-          <w:tab/>
-        </w:r>
-        <w:r>
-          <w:rPr>
-            <w:rStyle w:val="Hyperlink"/>
-            <w:noProof/>
-            <w:highlight w:val="white"/>
-          </w:rPr>
-          <w:t>Auxiliary Service Content</w:t>
-        </w:r>
-        <w:r>
-          <w:rPr>
-            <w:noProof/>
-          </w:rPr>
-          <w:tab/>
-        </w:r>
-        <w:r>
-          <w:rPr>
-            <w:noProof/>
-          </w:rPr>
-          <w:fldChar w:fldCharType="begin"/>
-        </w:r>
-        <w:r>
-          <w:rPr>
-            <w:noProof/>
-          </w:rPr>
-          <w:instrText xml:space="preserve"> PAGEREF _Toc460920186 \h </w:instrText>
-        </w:r>
-        <w:r>
-          <w:rPr>
-            <w:noProof/>
-          </w:rPr>
-        </w:r>
-        <w:r>
-          <w:rPr>
-            <w:noProof/>
-          </w:rPr>
-          <w:fldChar w:fldCharType="separate"/>
-        </w:r>
-        <w:r>
-          <w:rPr>
-            <w:noProof/>
-          </w:rPr>
-          <w:t>56</w:t>
-        </w:r>
-        <w:r>
-          <w:rPr>
-            <w:noProof/>
-          </w:rPr>
-          <w:fldChar w:fldCharType="end"/>
-        </w:r>
-      </w:hyperlink>
-    </w:p>
-    <w:p>
-      <w:pPr>
-        <w:pStyle w:val="TOC3"/>
-        <w:tabs>
-          <w:tab w:val="left" w:pos="880"/>
-        </w:tabs>
-        <w:rPr>
-          <w:rFonts w:ascii="Calibri" w:eastAsia="Times New Roman" w:hAnsi="Calibri"/>
-          <w:noProof/>
-          <w:color w:val="auto"/>
-          <w:sz w:val="22"/>
-          <w:szCs w:val="22"/>
-          <w:lang w:val="en-US" w:eastAsia="en-US"/>
-        </w:rPr>
-      </w:pPr>
-      <w:hyperlink w:anchor="_Toc460920187" w:history="1">
-        <w:r>
-          <w:rPr>
-            <w:rStyle w:val="Hyperlink"/>
-            <w:noProof/>
-          </w:rPr>
-          <w:t>12.5.1</w:t>
-        </w:r>
-        <w:r>
-          <w:rPr>
-            <w:rFonts w:ascii="Calibri" w:eastAsia="Times New Roman" w:hAnsi="Calibri"/>
-            <w:noProof/>
-            <w:color w:val="auto"/>
-            <w:sz w:val="22"/>
-            <w:szCs w:val="22"/>
-            <w:lang w:val="en-US" w:eastAsia="en-US"/>
-          </w:rPr>
-          <w:tab/>
-        </w:r>
-        <w:r>
-          <w:rPr>
-            <w:rStyle w:val="Hyperlink"/>
-            <w:noProof/>
-          </w:rPr>
-          <w:t>TS</w:t>
-        </w:r>
-        <w:r>
-          <w:rPr>
-            <w:noProof/>
-          </w:rPr>
-          <w:tab/>
-        </w:r>
-        <w:r>
-          <w:rPr>
-            <w:noProof/>
-          </w:rPr>
-          <w:fldChar w:fldCharType="begin"/>
-        </w:r>
-        <w:r>
-          <w:rPr>
-            <w:noProof/>
-          </w:rPr>
-          <w:instrText xml:space="preserve"> PAGEREF _Toc460920187 \h </w:instrText>
-        </w:r>
-        <w:r>
-          <w:rPr>
-            <w:noProof/>
-          </w:rPr>
-        </w:r>
-        <w:r>
-          <w:rPr>
-            <w:noProof/>
-          </w:rPr>
-          <w:fldChar w:fldCharType="separate"/>
-        </w:r>
-        <w:r>
-          <w:rPr>
-            <w:noProof/>
-          </w:rPr>
-          <w:t>56</w:t>
-        </w:r>
-        <w:r>
-          <w:rPr>
-            <w:noProof/>
-          </w:rPr>
-          <w:fldChar w:fldCharType="end"/>
-        </w:r>
-      </w:hyperlink>
-    </w:p>
-    <w:p>
-      <w:pPr>
-        <w:pStyle w:val="TOC3"/>
-        <w:tabs>
-          <w:tab w:val="left" w:pos="880"/>
-        </w:tabs>
-        <w:rPr>
-          <w:rFonts w:ascii="Calibri" w:eastAsia="Times New Roman" w:hAnsi="Calibri"/>
-          <w:noProof/>
-          <w:color w:val="auto"/>
-          <w:sz w:val="22"/>
-          <w:szCs w:val="22"/>
-          <w:lang w:val="en-US" w:eastAsia="en-US"/>
-        </w:rPr>
-      </w:pPr>
-      <w:hyperlink w:anchor="_Toc460920188" w:history="1">
-        <w:r>
-          <w:rPr>
-            <w:rStyle w:val="Hyperlink"/>
-            <w:noProof/>
-          </w:rPr>
-          <w:t>12.5.1</w:t>
-        </w:r>
-        <w:r>
-          <w:rPr>
-            <w:rFonts w:ascii="Calibri" w:eastAsia="Times New Roman" w:hAnsi="Calibri"/>
-            <w:noProof/>
-            <w:color w:val="auto"/>
-            <w:sz w:val="22"/>
-            <w:szCs w:val="22"/>
-            <w:lang w:val="en-US" w:eastAsia="en-US"/>
-          </w:rPr>
-          <w:tab/>
-        </w:r>
-        <w:r>
-          <w:rPr>
-            <w:rStyle w:val="Hyperlink"/>
-            <w:noProof/>
-          </w:rPr>
-          <w:t>EA</w:t>
-        </w:r>
-        <w:r>
-          <w:rPr>
-            <w:noProof/>
-          </w:rPr>
-          <w:tab/>
-        </w:r>
-        <w:r>
-          <w:rPr>
-            <w:noProof/>
-          </w:rPr>
-          <w:fldChar w:fldCharType="begin"/>
-        </w:r>
-        <w:r>
-          <w:rPr>
-            <w:noProof/>
-          </w:rPr>
-          <w:instrText xml:space="preserve"> PAGEREF _Toc460920188 \h </w:instrText>
-        </w:r>
-        <w:r>
-          <w:rPr>
-            <w:noProof/>
-          </w:rPr>
-        </w:r>
-        <w:r>
-          <w:rPr>
-            <w:noProof/>
-          </w:rPr>
-          <w:fldChar w:fldCharType="separate"/>
-        </w:r>
-        <w:r>
-          <w:rPr>
-            <w:noProof/>
-          </w:rPr>
-          <w:t>60</w:t>
-        </w:r>
-        <w:r>
-          <w:rPr>
-            <w:noProof/>
-          </w:rPr>
-          <w:fldChar w:fldCharType="end"/>
-        </w:r>
-      </w:hyperlink>
-    </w:p>
-    <w:p>
-      <w:pPr>
-        <w:pStyle w:val="TOC2"/>
-        <w:tabs>
-          <w:tab w:val="left" w:pos="660"/>
-        </w:tabs>
-        <w:rPr>
-          <w:rFonts w:ascii="Calibri" w:eastAsia="Times New Roman" w:hAnsi="Calibri"/>
-          <w:noProof/>
-          <w:color w:val="auto"/>
-          <w:sz w:val="22"/>
-          <w:szCs w:val="22"/>
-          <w:lang w:val="en-US" w:eastAsia="en-US"/>
-        </w:rPr>
-      </w:pPr>
-      <w:hyperlink w:anchor="_Toc460920189" w:history="1">
-        <w:r>
-          <w:rPr>
-            <w:rStyle w:val="Hyperlink"/>
-            <w:noProof/>
-            <w:highlight w:val="white"/>
-          </w:rPr>
-          <w:t>12.6</w:t>
-        </w:r>
-        <w:r>
-          <w:rPr>
-            <w:rFonts w:ascii="Calibri" w:eastAsia="Times New Roman" w:hAnsi="Calibri"/>
-            <w:noProof/>
-            <w:color w:val="auto"/>
-            <w:sz w:val="22"/>
-            <w:szCs w:val="22"/>
-            <w:lang w:val="en-US" w:eastAsia="en-US"/>
-          </w:rPr>
-          <w:tab/>
-        </w:r>
-        <w:r>
-          <w:rPr>
-            <w:rStyle w:val="Hyperlink"/>
-            <w:noProof/>
-            <w:highlight w:val="white"/>
-          </w:rPr>
-          <w:t>Auxiliary Service batch messages</w:t>
-        </w:r>
-        <w:r>
-          <w:rPr>
-            <w:noProof/>
-          </w:rPr>
-          <w:tab/>
-        </w:r>
-        <w:r>
-          <w:rPr>
-            <w:noProof/>
-          </w:rPr>
-          <w:fldChar w:fldCharType="begin"/>
-        </w:r>
-        <w:r>
-          <w:rPr>
-            <w:noProof/>
-          </w:rPr>
-          <w:instrText xml:space="preserve"> PAGEREF _Toc460920189 \h </w:instrText>
-        </w:r>
-        <w:r>
-          <w:rPr>
-            <w:noProof/>
-          </w:rPr>
-        </w:r>
-        <w:r>
-          <w:rPr>
-            <w:noProof/>
-          </w:rPr>
-          <w:fldChar w:fldCharType="separate"/>
-        </w:r>
-        <w:r>
-          <w:rPr>
-            <w:noProof/>
-          </w:rPr>
-          <w:t>65</w:t>
-        </w:r>
-        <w:r>
-          <w:rPr>
-            <w:noProof/>
-          </w:rPr>
-          <w:fldChar w:fldCharType="end"/>
-        </w:r>
-      </w:hyperlink>
-    </w:p>
-    <w:p>
-      <w:pPr>
-        <w:pStyle w:val="TOC1"/>
-        <w:tabs>
-          <w:tab w:val="left" w:pos="660"/>
-        </w:tabs>
-        <w:rPr>
-          <w:rFonts w:ascii="Calibri" w:eastAsia="Times New Roman" w:hAnsi="Calibri"/>
-          <w:noProof/>
-          <w:color w:val="auto"/>
-          <w:sz w:val="22"/>
-          <w:szCs w:val="22"/>
-          <w:lang w:val="en-US" w:eastAsia="en-US"/>
-        </w:rPr>
-      </w:pPr>
-      <w:hyperlink w:anchor="_Toc460920190" w:history="1">
-        <w:r>
-          <w:rPr>
-            <w:rStyle w:val="Hyperlink"/>
-            <w:noProof/>
-          </w:rPr>
-          <w:t>13</w:t>
-        </w:r>
-        <w:r>
-          <w:rPr>
-            <w:rFonts w:ascii="Calibri" w:eastAsia="Times New Roman" w:hAnsi="Calibri"/>
-            <w:noProof/>
-            <w:color w:val="auto"/>
-            <w:sz w:val="22"/>
-            <w:szCs w:val="22"/>
-            <w:lang w:val="en-US" w:eastAsia="en-US"/>
-          </w:rPr>
-          <w:tab/>
-        </w:r>
-        <w:r>
-          <w:rPr>
-            <w:rStyle w:val="Hyperlink"/>
-            <w:noProof/>
-          </w:rPr>
-          <w:t>APPENDIX 8 Elektron Analytics (EA)</w:t>
-        </w:r>
-        <w:r>
-          <w:rPr>
-            <w:noProof/>
-          </w:rPr>
-          <w:tab/>
-        </w:r>
-        <w:r>
-          <w:rPr>
-            <w:noProof/>
-          </w:rPr>
-          <w:fldChar w:fldCharType="begin"/>
-        </w:r>
-        <w:r>
-          <w:rPr>
-            <w:noProof/>
-          </w:rPr>
-          <w:instrText xml:space="preserve"> PAGEREF _Toc460920190 \h </w:instrText>
-        </w:r>
-        <w:r>
-          <w:rPr>
-            <w:noProof/>
-          </w:rPr>
-        </w:r>
-        <w:r>
-          <w:rPr>
-            <w:noProof/>
-          </w:rPr>
-          <w:fldChar w:fldCharType="separate"/>
-        </w:r>
-        <w:r>
-          <w:rPr>
-            <w:noProof/>
-          </w:rPr>
-          <w:t>70</w:t>
-        </w:r>
-        <w:r>
-          <w:rPr>
-            <w:noProof/>
-          </w:rPr>
-          <w:fldChar w:fldCharType="end"/>
-        </w:r>
-      </w:hyperlink>
-    </w:p>
-    <w:p>
-      <w:pPr>
-        <w:pStyle w:val="TOC3"/>
-        <w:tabs>
-          <w:tab w:val="left" w:pos="880"/>
-        </w:tabs>
-        <w:rPr>
-          <w:rFonts w:ascii="Calibri" w:eastAsia="Times New Roman" w:hAnsi="Calibri"/>
-          <w:noProof/>
-          <w:color w:val="auto"/>
-          <w:sz w:val="22"/>
-          <w:szCs w:val="22"/>
-          <w:lang w:val="en-US" w:eastAsia="en-US"/>
-        </w:rPr>
-      </w:pPr>
-      <w:hyperlink w:anchor="_Toc460920191" w:history="1">
-        <w:r>
-          <w:rPr>
-            <w:rStyle w:val="Hyperlink"/>
-            <w:noProof/>
-            <w:highlight w:val="white"/>
-          </w:rPr>
-          <w:t>13.1.1</w:t>
-        </w:r>
-        <w:r>
-          <w:rPr>
-            <w:rFonts w:ascii="Calibri" w:eastAsia="Times New Roman" w:hAnsi="Calibri"/>
-            <w:noProof/>
-            <w:color w:val="auto"/>
-            <w:sz w:val="22"/>
-            <w:szCs w:val="22"/>
-            <w:lang w:val="en-US" w:eastAsia="en-US"/>
-          </w:rPr>
-          <w:tab/>
-        </w:r>
-        <w:r>
-          <w:rPr>
-            <w:rStyle w:val="Hyperlink"/>
-            <w:noProof/>
-            <w:highlight w:val="white"/>
-          </w:rPr>
-          <w:t>Elektron Analytics (EA)</w:t>
-        </w:r>
-        <w:r>
-          <w:rPr>
-            <w:noProof/>
-          </w:rPr>
-          <w:tab/>
-        </w:r>
-        <w:r>
-          <w:rPr>
-            <w:noProof/>
-          </w:rPr>
-          <w:fldChar w:fldCharType="begin"/>
-        </w:r>
-        <w:r>
-          <w:rPr>
-            <w:noProof/>
-          </w:rPr>
-          <w:instrText xml:space="preserve"> PAGEREF _Toc460920191 \h </w:instrText>
-        </w:r>
-        <w:r>
-          <w:rPr>
-            <w:noProof/>
-          </w:rPr>
-        </w:r>
-        <w:r>
-          <w:rPr>
-            <w:noProof/>
-          </w:rPr>
-          <w:fldChar w:fldCharType="separate"/>
-        </w:r>
-        <w:r>
-          <w:rPr>
-            <w:noProof/>
-          </w:rPr>
-          <w:t>70</w:t>
-        </w:r>
-        <w:r>
-          <w:rPr>
-            <w:noProof/>
-          </w:rPr>
-          <w:fldChar w:fldCharType="end"/>
-        </w:r>
-      </w:hyperlink>
-    </w:p>
-    <w:p>
-      <w:pPr>
-        <w:pStyle w:val="TOC2"/>
-        <w:tabs>
-          <w:tab w:val="left" w:pos="660"/>
-        </w:tabs>
-        <w:rPr>
-          <w:rFonts w:ascii="Calibri" w:eastAsia="Times New Roman" w:hAnsi="Calibri"/>
-          <w:noProof/>
-          <w:color w:val="auto"/>
-          <w:sz w:val="22"/>
-          <w:szCs w:val="22"/>
-          <w:lang w:val="en-US" w:eastAsia="en-US"/>
-        </w:rPr>
-      </w:pPr>
-      <w:hyperlink w:anchor="_Toc460920192" w:history="1">
-        <w:r>
-          <w:rPr>
-            <w:rStyle w:val="Hyperlink"/>
-            <w:noProof/>
-            <w:highlight w:val="white"/>
-          </w:rPr>
-          <w:t>13.2</w:t>
-        </w:r>
-        <w:r>
-          <w:rPr>
-            <w:rFonts w:ascii="Calibri" w:eastAsia="Times New Roman" w:hAnsi="Calibri"/>
-            <w:noProof/>
-            <w:color w:val="auto"/>
-            <w:sz w:val="22"/>
-            <w:szCs w:val="22"/>
-            <w:lang w:val="en-US" w:eastAsia="en-US"/>
-          </w:rPr>
-          <w:tab/>
-        </w:r>
-        <w:r>
-          <w:rPr>
-            <w:rStyle w:val="Hyperlink"/>
-            <w:noProof/>
-          </w:rPr>
-          <w:t>Auxiliary Service Sub Stream Close Message</w:t>
-        </w:r>
-        <w:r>
-          <w:rPr>
-            <w:noProof/>
-          </w:rPr>
-          <w:tab/>
-        </w:r>
-        <w:r>
-          <w:rPr>
-            <w:noProof/>
-          </w:rPr>
-          <w:fldChar w:fldCharType="begin"/>
-        </w:r>
-        <w:r>
-          <w:rPr>
-            <w:noProof/>
-          </w:rPr>
-          <w:instrText xml:space="preserve"> PAGEREF _Toc460920192 \h </w:instrText>
-        </w:r>
-        <w:r>
-          <w:rPr>
-            <w:noProof/>
-          </w:rPr>
-        </w:r>
-        <w:r>
-          <w:rPr>
-            <w:noProof/>
-          </w:rPr>
-          <w:fldChar w:fldCharType="separate"/>
-        </w:r>
-        <w:r>
-          <w:rPr>
-            <w:noProof/>
-          </w:rPr>
-          <w:t>73</w:t>
-        </w:r>
-        <w:r>
-          <w:rPr>
-            <w:noProof/>
-          </w:rPr>
-          <w:fldChar w:fldCharType="end"/>
-        </w:r>
-      </w:hyperlink>
-    </w:p>
-    <w:p>
-      <w:pPr>
-        <w:pStyle w:val="TOC2"/>
-        <w:tabs>
-          <w:tab w:val="left" w:pos="660"/>
-        </w:tabs>
-        <w:rPr>
-          <w:rFonts w:ascii="Calibri" w:eastAsia="Times New Roman" w:hAnsi="Calibri"/>
-          <w:noProof/>
-          <w:color w:val="auto"/>
-          <w:sz w:val="22"/>
-          <w:szCs w:val="22"/>
-          <w:lang w:val="en-US" w:eastAsia="en-US"/>
-        </w:rPr>
-      </w:pPr>
-      <w:hyperlink w:anchor="_Toc460920193" w:history="1">
-        <w:r>
-          <w:rPr>
-            <w:rStyle w:val="Hyperlink"/>
-            <w:noProof/>
-          </w:rPr>
-          <w:t>13.3</w:t>
-        </w:r>
-        <w:r>
-          <w:rPr>
-            <w:rFonts w:ascii="Calibri" w:eastAsia="Times New Roman" w:hAnsi="Calibri"/>
-            <w:noProof/>
-            <w:color w:val="auto"/>
-            <w:sz w:val="22"/>
-            <w:szCs w:val="22"/>
-            <w:lang w:val="en-US" w:eastAsia="en-US"/>
-          </w:rPr>
-          <w:tab/>
-        </w:r>
-        <w:r>
-          <w:rPr>
-            <w:rStyle w:val="Hyperlink"/>
-            <w:noProof/>
-          </w:rPr>
-          <w:t>Auxiliary Service Sub Stream Close Message (code example)</w:t>
-        </w:r>
-        <w:r>
-          <w:rPr>
-            <w:noProof/>
-          </w:rPr>
-          <w:tab/>
-        </w:r>
-        <w:r>
-          <w:rPr>
-            <w:noProof/>
-          </w:rPr>
-          <w:fldChar w:fldCharType="begin"/>
-        </w:r>
-        <w:r>
-          <w:rPr>
-            <w:noProof/>
-          </w:rPr>
-          <w:instrText xml:space="preserve"> PAGEREF _Toc460920193 \h </w:instrText>
-        </w:r>
-        <w:r>
-          <w:rPr>
-            <w:noProof/>
-          </w:rPr>
-        </w:r>
-        <w:r>
-          <w:rPr>
-            <w:noProof/>
-          </w:rPr>
-          <w:fldChar w:fldCharType="separate"/>
-        </w:r>
-        <w:r>
-          <w:rPr>
-            <w:noProof/>
-          </w:rPr>
-          <w:t>73</w:t>
         </w:r>
         <w:r>
           <w:rPr>
@@ -9162,7 +3061,7 @@
       <w:pPr>
         <w:pStyle w:val="Heading1"/>
       </w:pPr>
-      <w:bookmarkStart w:id="1" w:name="_Toc460920100"/>
+      <w:bookmarkStart w:id="1" w:name="_Toc462671460"/>
       <w:r>
         <w:lastRenderedPageBreak/>
         <w:t>About this document</w:t>
@@ -9173,7 +3072,7 @@
       <w:pPr>
         <w:pStyle w:val="Heading20"/>
       </w:pPr>
-      <w:bookmarkStart w:id="2" w:name="_Toc460920101"/>
+      <w:bookmarkStart w:id="2" w:name="_Toc462671461"/>
       <w:r>
         <w:t>Intended readership</w:t>
       </w:r>
@@ -9228,7 +3127,7 @@
       <w:pPr>
         <w:pStyle w:val="Heading20"/>
       </w:pPr>
-      <w:bookmarkStart w:id="3" w:name="_Toc460920102"/>
+      <w:bookmarkStart w:id="3" w:name="_Toc462671462"/>
       <w:r>
         <w:t>In this guide</w:t>
       </w:r>
@@ -9280,7 +3179,7 @@
       <w:pPr>
         <w:pStyle w:val="Heading20"/>
       </w:pPr>
-      <w:bookmarkStart w:id="4" w:name="_Toc460920103"/>
+      <w:bookmarkStart w:id="4" w:name="_Toc462671463"/>
       <w:r>
         <w:t>R</w:t>
       </w:r>
@@ -9489,7 +3388,7 @@
       <w:pPr>
         <w:pStyle w:val="Heading20"/>
       </w:pPr>
-      <w:bookmarkStart w:id="6" w:name="_Toc460920104"/>
+      <w:bookmarkStart w:id="6" w:name="_Toc462671464"/>
       <w:r>
         <w:t>Acronyms and Abbreviations</w:t>
       </w:r>
@@ -9663,8 +3562,8 @@
       <w:pPr>
         <w:pStyle w:val="Heading1"/>
       </w:pPr>
-      <w:bookmarkStart w:id="7" w:name="_Toc460920105"/>
-      <w:bookmarkStart w:id="8" w:name="_Toc203971794"/>
+      <w:bookmarkStart w:id="7" w:name="_Toc203971794"/>
+      <w:bookmarkStart w:id="8" w:name="_Toc462671465"/>
       <w:r>
         <w:lastRenderedPageBreak/>
         <w:t>I</w:t>
@@ -9672,101 +3571,107 @@
       <w:r>
         <w:t>ntroduction</w:t>
       </w:r>
+      <w:bookmarkEnd w:id="8"/>
+      <w:r>
+        <w:t xml:space="preserve"> </w:t>
+      </w:r>
       <w:bookmarkEnd w:id="7"/>
+    </w:p>
+    <w:p>
+      <w:pPr>
+        <w:pStyle w:val="Heading20"/>
+      </w:pPr>
+      <w:bookmarkStart w:id="9" w:name="_Toc202265355"/>
+      <w:bookmarkStart w:id="10" w:name="_Toc462671466"/>
+      <w:r>
+        <w:t>What is TRKD</w:t>
+      </w:r>
+      <w:bookmarkEnd w:id="10"/>
       <w:r>
         <w:t xml:space="preserve"> </w:t>
       </w:r>
-      <w:bookmarkEnd w:id="8"/>
+      <w:bookmarkEnd w:id="9"/>
+    </w:p>
+    <w:p>
+      <w:r>
+        <w:t>The Thomson Reuters Knowledge Direct (TRKD) API integrates into your website, trading platform, company intranet/extranet, advisory portal and mobile applications to provide up-to-date financial market data, news and analytics and powerful investment tools.</w:t>
+      </w:r>
+    </w:p>
+    <w:p/>
+    <w:p>
+      <w:r>
+        <w:t xml:space="preserve">TRKD offers a wide range of Thomson Reuters' information and services delivered in a request-response scenario via web services using today's industry standard protocols (SOAP/XML and REST/JSON). Connectivity can be via HTTP and HTTPS, over the Internet or Delivery </w:t>
+      </w:r>
+      <w:proofErr w:type="spellStart"/>
+      <w:r>
+        <w:t>Direct.Level</w:t>
+      </w:r>
+      <w:proofErr w:type="spellEnd"/>
+      <w:r>
+        <w:t xml:space="preserve"> 2</w:t>
+      </w:r>
+      <w:r>
+        <w:t>. All data are snapshot (non-streaming) data</w:t>
+      </w:r>
+      <w:r>
+        <w:t>.</w:t>
+      </w:r>
     </w:p>
     <w:p>
       <w:pPr>
         <w:pStyle w:val="Heading20"/>
       </w:pPr>
-      <w:bookmarkStart w:id="9" w:name="_Toc202265355"/>
-      <w:r>
-        <w:t>What is TRKD</w:t>
-      </w:r>
-      <w:r>
-        <w:t xml:space="preserve"> </w:t>
-      </w:r>
-      <w:bookmarkEnd w:id="9"/>
-    </w:p>
-    <w:p>
-      <w:r>
-        <w:t>The Thomson Reuters Knowledge Direct (TRKD) API integrates into your website, trading platform, company intranet/extranet, advisory portal and mobile applications to provide up-to-date financial market data, news and analytics and powerful investment tools.</w:t>
-      </w:r>
-    </w:p>
-    <w:p/>
-    <w:p>
-      <w:r>
-        <w:t xml:space="preserve">TRKD offers a wide range of Thomson Reuters' information and services delivered in a request-response scenario via web services using today's industry standard protocols (SOAP/XML and REST/JSON). Connectivity can be via HTTP and HTTPS, over the Internet or Delivery </w:t>
-      </w:r>
-      <w:proofErr w:type="spellStart"/>
-      <w:r>
-        <w:t>Direct.Level</w:t>
-      </w:r>
-      <w:proofErr w:type="spellEnd"/>
-      <w:r>
-        <w:t xml:space="preserve"> 2</w:t>
-      </w:r>
-      <w:r>
-        <w:t>. All data are snapshot (non-streaming) data</w:t>
-      </w:r>
-      <w:r>
-        <w:t>.</w:t>
+      <w:bookmarkStart w:id="11" w:name="_Toc462671467"/>
+      <w:r>
+        <w:t>About this document</w:t>
+      </w:r>
+      <w:bookmarkEnd w:id="11"/>
+    </w:p>
+    <w:p>
+      <w:r>
+        <w:t xml:space="preserve">This document gives you examples of how to implement the Python application to consume TR information from the TRKD API via the REST service. This document is a part of the </w:t>
+      </w:r>
+      <w:hyperlink r:id="rId17" w:history="1">
+        <w:r>
+          <w:rPr>
+            <w:rStyle w:val="Hyperlink"/>
+          </w:rPr>
+          <w:t>TRKD_REST_Python_Example</w:t>
+        </w:r>
+      </w:hyperlink>
+      <w:r>
+        <w:t xml:space="preserve"> project in TR Sami Git repository. This document contains only examples description for the Authentication and Quote services. For the other </w:t>
+      </w:r>
+      <w:r>
+        <w:t>examples,</w:t>
+      </w:r>
+      <w:r>
+        <w:t xml:space="preserve"> please see more details</w:t>
+      </w:r>
+      <w:r>
+        <w:t xml:space="preserve"> in the project web site (</w:t>
+      </w:r>
+      <w:hyperlink r:id="rId18" w:history="1">
+        <w:r>
+          <w:rPr>
+            <w:rStyle w:val="Hyperlink"/>
+          </w:rPr>
+          <w:t>https://git.sami.int.thomsonreuters.com/wasin.waeosri/TRKD_REST_Python_Example</w:t>
+        </w:r>
+      </w:hyperlink>
+      <w:r>
+        <w:t xml:space="preserve">) </w:t>
       </w:r>
     </w:p>
     <w:p>
       <w:pPr>
         <w:pStyle w:val="Heading20"/>
       </w:pPr>
-      <w:r>
-        <w:t>About this document</w:t>
-      </w:r>
-    </w:p>
-    <w:p>
-      <w:r>
-        <w:t xml:space="preserve">This document gives you examples of how to implement the Python application to consume TR information from the TRKD API via the REST service. This document is a part of the </w:t>
-      </w:r>
-      <w:hyperlink r:id="rId17" w:history="1">
-        <w:r>
-          <w:rPr>
-            <w:rStyle w:val="Hyperlink"/>
-          </w:rPr>
-          <w:t>TRKD_REST_Python_Example</w:t>
-        </w:r>
-      </w:hyperlink>
-      <w:r>
-        <w:t xml:space="preserve"> project in TR Sami Git repository. This document contains only examples description for the Authentication and Quote services. For the other </w:t>
-      </w:r>
-      <w:r>
-        <w:t>examples,</w:t>
-      </w:r>
-      <w:r>
-        <w:t xml:space="preserve"> please see more details</w:t>
-      </w:r>
-      <w:r>
-        <w:t xml:space="preserve"> in the project web site (</w:t>
-      </w:r>
-      <w:hyperlink r:id="rId18" w:history="1">
-        <w:r>
-          <w:rPr>
-            <w:rStyle w:val="Hyperlink"/>
-          </w:rPr>
-          <w:t>https://git.sami.int.thomsonreuters.com/wasin.waeosri/TRKD_REST_Python_Example</w:t>
-        </w:r>
-      </w:hyperlink>
-      <w:r>
-        <w:t xml:space="preserve">) </w:t>
-      </w:r>
-    </w:p>
-    <w:p>
-      <w:pPr>
-        <w:pStyle w:val="Heading20"/>
-      </w:pPr>
+      <w:bookmarkStart w:id="12" w:name="_Toc462671468"/>
       <w:r>
         <w:t>prerequisite</w:t>
       </w:r>
+      <w:bookmarkEnd w:id="12"/>
     </w:p>
     <w:p>
       <w:pPr>
@@ -10086,10 +3991,12 @@
       <w:pPr>
         <w:pStyle w:val="Heading1"/>
       </w:pPr>
+      <w:bookmarkStart w:id="13" w:name="_Toc462671469"/>
       <w:r>
         <w:lastRenderedPageBreak/>
         <w:t>TRKD REST API implementing process</w:t>
       </w:r>
+      <w:bookmarkEnd w:id="13"/>
     </w:p>
     <w:p>
       <w:pPr>
@@ -10143,9 +4050,11 @@
       <w:pPr>
         <w:pStyle w:val="Heading20"/>
       </w:pPr>
+      <w:bookmarkStart w:id="14" w:name="_Toc462671470"/>
       <w:r>
         <w:t>Authentication</w:t>
       </w:r>
+      <w:bookmarkEnd w:id="14"/>
       <w:r>
         <w:t xml:space="preserve"> </w:t>
       </w:r>
@@ -10257,9 +4166,11 @@
       <w:pPr>
         <w:pStyle w:val="Heading20"/>
       </w:pPr>
+      <w:bookmarkStart w:id="15" w:name="_Toc462671471"/>
       <w:r>
         <w:t>Subscribe data</w:t>
       </w:r>
+      <w:bookmarkEnd w:id="15"/>
     </w:p>
     <w:p>
       <w:pPr>
@@ -10332,9 +4243,11 @@
       <w:pPr>
         <w:pStyle w:val="Heading20"/>
       </w:pPr>
+      <w:bookmarkStart w:id="16" w:name="_Toc462671472"/>
       <w:r>
         <w:t>Data format</w:t>
       </w:r>
+      <w:bookmarkEnd w:id="16"/>
     </w:p>
     <w:p>
       <w:pPr>
@@ -10373,9 +4286,14 @@
       <w:pPr>
         <w:pStyle w:val="Heading1"/>
       </w:pPr>
+      <w:bookmarkStart w:id="17" w:name="_Toc462671473"/>
       <w:r>
         <w:lastRenderedPageBreak/>
-        <w:t xml:space="preserve">trkd_authen.py </w:t>
+        <w:t>trkd_authen.py</w:t>
+      </w:r>
+      <w:bookmarkEnd w:id="17"/>
+      <w:r>
+        <w:t xml:space="preserve"> </w:t>
       </w:r>
     </w:p>
     <w:p>
@@ -10412,16 +4330,23 @@
       <w:pPr>
         <w:pStyle w:val="Heading20"/>
       </w:pPr>
+      <w:bookmarkStart w:id="18" w:name="_Toc462671474"/>
       <w:r>
         <w:t>TRKD Service token detail</w:t>
       </w:r>
+      <w:bookmarkEnd w:id="18"/>
     </w:p>
     <w:p>
       <w:pPr>
         <w:pStyle w:val="Heading30"/>
       </w:pPr>
-      <w:r>
-        <w:t xml:space="preserve">TRKD Service Token URL and Header </w:t>
+      <w:bookmarkStart w:id="19" w:name="_Toc462671475"/>
+      <w:r>
+        <w:t>TRKD Service Token URL and Header</w:t>
+      </w:r>
+      <w:bookmarkEnd w:id="19"/>
+      <w:r>
+        <w:t xml:space="preserve"> </w:t>
       </w:r>
       <w:r>
         <w:t xml:space="preserve"> </w:t>
@@ -10511,9 +4436,11 @@
       <w:r>
         <w:t xml:space="preserve"> </w:t>
       </w:r>
+      <w:bookmarkStart w:id="20" w:name="_Toc462671476"/>
       <w:r>
         <w:t>TRKD Service TOKEN Request Message</w:t>
       </w:r>
+      <w:bookmarkEnd w:id="20"/>
     </w:p>
     <w:p>
       <w:pPr>
@@ -11091,18 +5018,22 @@
       <w:pPr>
         <w:pStyle w:val="Heading20"/>
       </w:pPr>
+      <w:bookmarkStart w:id="21" w:name="_Toc462671477"/>
       <w:r>
         <w:lastRenderedPageBreak/>
         <w:t>Implementation details</w:t>
       </w:r>
+      <w:bookmarkEnd w:id="21"/>
     </w:p>
     <w:p>
       <w:pPr>
         <w:pStyle w:val="Heading30"/>
       </w:pPr>
+      <w:bookmarkStart w:id="22" w:name="_Toc462671478"/>
       <w:r>
         <w:t>Import the required libraries</w:t>
       </w:r>
+      <w:bookmarkEnd w:id="22"/>
     </w:p>
     <w:p>
       <w:pPr>
@@ -11292,9 +5223,11 @@
       <w:pPr>
         <w:pStyle w:val="Heading30"/>
       </w:pPr>
+      <w:bookmarkStart w:id="23" w:name="_Toc462671479"/>
       <w:r>
         <w:t>Get the Username, Password and Application ID</w:t>
       </w:r>
+      <w:bookmarkEnd w:id="23"/>
     </w:p>
     <w:p>
       <w:pPr>
@@ -11858,12 +5791,14 @@
           <w:lang w:val="en-US"/>
         </w:rPr>
       </w:pPr>
+      <w:bookmarkStart w:id="24" w:name="_Toc462671480"/>
       <w:r>
         <w:rPr>
           <w:lang w:val="en-US"/>
         </w:rPr>
         <w:t>Create a request message</w:t>
       </w:r>
+      <w:bookmarkEnd w:id="24"/>
     </w:p>
     <w:p>
       <w:pPr>
@@ -12389,9 +6324,11 @@
       <w:pPr>
         <w:pStyle w:val="Heading30"/>
       </w:pPr>
+      <w:bookmarkStart w:id="25" w:name="_Toc462671481"/>
       <w:r>
         <w:t>Send a HTTP request and handle incoming HTTP response</w:t>
       </w:r>
+      <w:bookmarkEnd w:id="25"/>
     </w:p>
     <w:p>
       <w:pPr>
@@ -14289,7 +8226,7 @@
         <w:rStyle w:val="PageNumber"/>
         <w:noProof/>
       </w:rPr>
-      <w:t>10</w:t>
+      <w:t>3</w:t>
     </w:r>
     <w:r>
       <w:rPr>
@@ -19852,21 +13789,6 @@
 </file>
 
 <file path=customXml/item1.xml><?xml version="1.0" encoding="utf-8"?>
-<p:properties xmlns:p="http://schemas.microsoft.com/office/2006/metadata/properties" xmlns:xsi="http://www.w3.org/2001/XMLSchema-instance">
-  <documentManagement/>
-</p:properties>
-</file>
-
-<file path=customXml/item2.xml><?xml version="1.0" encoding="utf-8"?>
-<?mso-contentType ?>
-<FormTemplates xmlns="http://schemas.microsoft.com/sharepoint/v3/contenttype/forms">
-  <Display>DocumentLibraryForm</Display>
-  <Edit>DocumentLibraryForm</Edit>
-  <New>DocumentLibraryForm</New>
-</FormTemplates>
-</file>
-
-<file path=customXml/item3.xml><?xml version="1.0" encoding="utf-8"?>
 <ct:contentTypeSchema xmlns:ct="http://schemas.microsoft.com/office/2006/metadata/contentType" xmlns:ma="http://schemas.microsoft.com/office/2006/metadata/properties/metaAttributes" ct:_="" ma:_="" ma:contentTypeName="Document" ma:contentTypeID="0x0101006D3BC59860B4D243A5A0A25E01D3CC9E" ma:contentTypeVersion="0" ma:contentTypeDescription="Create a new document." ma:contentTypeScope="" ma:versionID="964992f2673cf1f8882ea7136a01937f">
   <xsd:schema xmlns:xsd="http://www.w3.org/2001/XMLSchema" xmlns:xs="http://www.w3.org/2001/XMLSchema" xmlns:p="http://schemas.microsoft.com/office/2006/metadata/properties" targetNamespace="http://schemas.microsoft.com/office/2006/metadata/properties" ma:root="true" ma:fieldsID="c64490b4aec6201516c3a874156f37b2">
     <xsd:element name="properties">
@@ -19980,27 +13902,26 @@
 </ct:contentTypeSchema>
 </file>
 
+<file path=customXml/item2.xml><?xml version="1.0" encoding="utf-8"?>
+<?mso-contentType ?>
+<FormTemplates xmlns="http://schemas.microsoft.com/sharepoint/v3/contenttype/forms">
+  <Display>DocumentLibraryForm</Display>
+  <Edit>DocumentLibraryForm</Edit>
+  <New>DocumentLibraryForm</New>
+</FormTemplates>
+</file>
+
+<file path=customXml/item3.xml><?xml version="1.0" encoding="utf-8"?>
+<p:properties xmlns:p="http://schemas.microsoft.com/office/2006/metadata/properties" xmlns:xsi="http://www.w3.org/2001/XMLSchema-instance">
+  <documentManagement/>
+</p:properties>
+</file>
+
 <file path=customXml/item4.xml><?xml version="1.0" encoding="utf-8"?>
 <b:Sources xmlns:b="http://schemas.openxmlformats.org/officeDocument/2006/bibliography" xmlns="http://schemas.openxmlformats.org/officeDocument/2006/bibliography" SelectedStyle="\APA.XSL" StyleName="APA Fifth Edition"/>
 </file>
 
 <file path=customXml/itemProps1.xml><?xml version="1.0" encoding="utf-8"?>
-<ds:datastoreItem xmlns:ds="http://schemas.openxmlformats.org/officeDocument/2006/customXml" ds:itemID="{5CE2072C-0E79-48AD-8428-FB36F3ED5ADF}">
-  <ds:schemaRefs>
-    <ds:schemaRef ds:uri="http://schemas.microsoft.com/office/2006/metadata/properties"/>
-  </ds:schemaRefs>
-</ds:datastoreItem>
-</file>
-
-<file path=customXml/itemProps2.xml><?xml version="1.0" encoding="utf-8"?>
-<ds:datastoreItem xmlns:ds="http://schemas.openxmlformats.org/officeDocument/2006/customXml" ds:itemID="{6C237114-26FF-4D17-B480-46353519AA52}">
-  <ds:schemaRefs>
-    <ds:schemaRef ds:uri="http://schemas.microsoft.com/sharepoint/v3/contenttype/forms"/>
-  </ds:schemaRefs>
-</ds:datastoreItem>
-</file>
-
-<file path=customXml/itemProps3.xml><?xml version="1.0" encoding="utf-8"?>
 <ds:datastoreItem xmlns:ds="http://schemas.openxmlformats.org/officeDocument/2006/customXml" ds:itemID="{36AEDF7B-4955-450D-8B0F-7856C19FFCED}">
   <ds:schemaRefs>
     <ds:schemaRef ds:uri="http://schemas.microsoft.com/office/2006/metadata/contentType"/>
@@ -20016,8 +13937,24 @@
 </ds:datastoreItem>
 </file>
 
+<file path=customXml/itemProps2.xml><?xml version="1.0" encoding="utf-8"?>
+<ds:datastoreItem xmlns:ds="http://schemas.openxmlformats.org/officeDocument/2006/customXml" ds:itemID="{6C237114-26FF-4D17-B480-46353519AA52}">
+  <ds:schemaRefs>
+    <ds:schemaRef ds:uri="http://schemas.microsoft.com/sharepoint/v3/contenttype/forms"/>
+  </ds:schemaRefs>
+</ds:datastoreItem>
+</file>
+
+<file path=customXml/itemProps3.xml><?xml version="1.0" encoding="utf-8"?>
+<ds:datastoreItem xmlns:ds="http://schemas.openxmlformats.org/officeDocument/2006/customXml" ds:itemID="{5CE2072C-0E79-48AD-8428-FB36F3ED5ADF}">
+  <ds:schemaRefs>
+    <ds:schemaRef ds:uri="http://schemas.microsoft.com/office/2006/metadata/properties"/>
+  </ds:schemaRefs>
+</ds:datastoreItem>
+</file>
+
 <file path=customXml/itemProps4.xml><?xml version="1.0" encoding="utf-8"?>
-<ds:datastoreItem xmlns:ds="http://schemas.openxmlformats.org/officeDocument/2006/customXml" ds:itemID="{1BE76D2F-DEF6-4E16-92B7-DBCBF2B50872}">
+<ds:datastoreItem xmlns:ds="http://schemas.openxmlformats.org/officeDocument/2006/customXml" ds:itemID="{498F524C-DB20-4649-8C26-B8C8D394A6E0}">
   <ds:schemaRefs>
     <ds:schemaRef ds:uri="http://schemas.openxmlformats.org/officeDocument/2006/bibliography"/>
   </ds:schemaRefs>

--- a/docs/TRKD_REST_with_Python.docx
+++ b/docs/TRKD_REST_with_Python.docx
@@ -1202,7 +1202,7 @@
       <w:r>
         <w:fldChar w:fldCharType="separate"/>
       </w:r>
-      <w:hyperlink w:anchor="_Toc462671460" w:history="1">
+      <w:hyperlink w:anchor="_Toc465697819" w:history="1">
         <w:r>
           <w:rPr>
             <w:rStyle w:val="Hyperlink"/>
@@ -1244,7 +1244,7 @@
           <w:rPr>
             <w:noProof/>
           </w:rPr>
-          <w:instrText xml:space="preserve"> PAGEREF _Toc462671460 \h </w:instrText>
+          <w:instrText xml:space="preserve"> PAGEREF _Toc465697819 \h </w:instrText>
         </w:r>
         <w:r>
           <w:rPr>
@@ -1261,7 +1261,7 @@
           <w:rPr>
             <w:noProof/>
           </w:rPr>
-          <w:t>4</w:t>
+          <w:t>5</w:t>
         </w:r>
         <w:r>
           <w:rPr>
@@ -1286,7 +1286,7 @@
           <w:lang w:val="en-US" w:eastAsia="en-US" w:bidi="th-TH"/>
         </w:rPr>
       </w:pPr>
-      <w:hyperlink w:anchor="_Toc462671461" w:history="1">
+      <w:hyperlink w:anchor="_Toc465697820" w:history="1">
         <w:r>
           <w:rPr>
             <w:rStyle w:val="Hyperlink"/>
@@ -1328,7 +1328,7 @@
           <w:rPr>
             <w:noProof/>
           </w:rPr>
-          <w:instrText xml:space="preserve"> PAGEREF _Toc462671461 \h </w:instrText>
+          <w:instrText xml:space="preserve"> PAGEREF _Toc465697820 \h </w:instrText>
         </w:r>
         <w:r>
           <w:rPr>
@@ -1345,7 +1345,7 @@
           <w:rPr>
             <w:noProof/>
           </w:rPr>
-          <w:t>4</w:t>
+          <w:t>5</w:t>
         </w:r>
         <w:r>
           <w:rPr>
@@ -1370,7 +1370,7 @@
           <w:lang w:val="en-US" w:eastAsia="en-US" w:bidi="th-TH"/>
         </w:rPr>
       </w:pPr>
-      <w:hyperlink w:anchor="_Toc462671462" w:history="1">
+      <w:hyperlink w:anchor="_Toc465697821" w:history="1">
         <w:r>
           <w:rPr>
             <w:rStyle w:val="Hyperlink"/>
@@ -1412,7 +1412,7 @@
           <w:rPr>
             <w:noProof/>
           </w:rPr>
-          <w:instrText xml:space="preserve"> PAGEREF _Toc462671462 \h </w:instrText>
+          <w:instrText xml:space="preserve"> PAGEREF _Toc465697821 \h </w:instrText>
         </w:r>
         <w:r>
           <w:rPr>
@@ -1429,7 +1429,7 @@
           <w:rPr>
             <w:noProof/>
           </w:rPr>
-          <w:t>4</w:t>
+          <w:t>5</w:t>
         </w:r>
         <w:r>
           <w:rPr>
@@ -1454,7 +1454,7 @@
           <w:lang w:val="en-US" w:eastAsia="en-US" w:bidi="th-TH"/>
         </w:rPr>
       </w:pPr>
-      <w:hyperlink w:anchor="_Toc462671463" w:history="1">
+      <w:hyperlink w:anchor="_Toc465697822" w:history="1">
         <w:r>
           <w:rPr>
             <w:rStyle w:val="Hyperlink"/>
@@ -1496,7 +1496,7 @@
           <w:rPr>
             <w:noProof/>
           </w:rPr>
-          <w:instrText xml:space="preserve"> PAGEREF _Toc462671463 \h </w:instrText>
+          <w:instrText xml:space="preserve"> PAGEREF _Toc465697822 \h </w:instrText>
         </w:r>
         <w:r>
           <w:rPr>
@@ -1513,7 +1513,7 @@
           <w:rPr>
             <w:noProof/>
           </w:rPr>
-          <w:t>4</w:t>
+          <w:t>5</w:t>
         </w:r>
         <w:r>
           <w:rPr>
@@ -1538,7 +1538,7 @@
           <w:lang w:val="en-US" w:eastAsia="en-US" w:bidi="th-TH"/>
         </w:rPr>
       </w:pPr>
-      <w:hyperlink w:anchor="_Toc462671464" w:history="1">
+      <w:hyperlink w:anchor="_Toc465697823" w:history="1">
         <w:r>
           <w:rPr>
             <w:rStyle w:val="Hyperlink"/>
@@ -1580,7 +1580,7 @@
           <w:rPr>
             <w:noProof/>
           </w:rPr>
-          <w:instrText xml:space="preserve"> PAGEREF _Toc462671464 \h </w:instrText>
+          <w:instrText xml:space="preserve"> PAGEREF _Toc465697823 \h </w:instrText>
         </w:r>
         <w:r>
           <w:rPr>
@@ -1597,7 +1597,7 @@
           <w:rPr>
             <w:noProof/>
           </w:rPr>
-          <w:t>4</w:t>
+          <w:t>5</w:t>
         </w:r>
         <w:r>
           <w:rPr>
@@ -1622,7 +1622,7 @@
           <w:lang w:val="en-US" w:eastAsia="en-US" w:bidi="th-TH"/>
         </w:rPr>
       </w:pPr>
-      <w:hyperlink w:anchor="_Toc462671465" w:history="1">
+      <w:hyperlink w:anchor="_Toc465697824" w:history="1">
         <w:r>
           <w:rPr>
             <w:rStyle w:val="Hyperlink"/>
@@ -1664,7 +1664,7 @@
           <w:rPr>
             <w:noProof/>
           </w:rPr>
-          <w:instrText xml:space="preserve"> PAGEREF _Toc462671465 \h </w:instrText>
+          <w:instrText xml:space="preserve"> PAGEREF _Toc465697824 \h </w:instrText>
         </w:r>
         <w:r>
           <w:rPr>
@@ -1681,7 +1681,7 @@
           <w:rPr>
             <w:noProof/>
           </w:rPr>
-          <w:t>5</w:t>
+          <w:t>6</w:t>
         </w:r>
         <w:r>
           <w:rPr>
@@ -1706,7 +1706,7 @@
           <w:lang w:val="en-US" w:eastAsia="en-US" w:bidi="th-TH"/>
         </w:rPr>
       </w:pPr>
-      <w:hyperlink w:anchor="_Toc462671466" w:history="1">
+      <w:hyperlink w:anchor="_Toc465697825" w:history="1">
         <w:r>
           <w:rPr>
             <w:rStyle w:val="Hyperlink"/>
@@ -1748,7 +1748,7 @@
           <w:rPr>
             <w:noProof/>
           </w:rPr>
-          <w:instrText xml:space="preserve"> PAGEREF _Toc462671466 \h </w:instrText>
+          <w:instrText xml:space="preserve"> PAGEREF _Toc465697825 \h </w:instrText>
         </w:r>
         <w:r>
           <w:rPr>
@@ -1765,7 +1765,7 @@
           <w:rPr>
             <w:noProof/>
           </w:rPr>
-          <w:t>5</w:t>
+          <w:t>6</w:t>
         </w:r>
         <w:r>
           <w:rPr>
@@ -1790,7 +1790,7 @@
           <w:lang w:val="en-US" w:eastAsia="en-US" w:bidi="th-TH"/>
         </w:rPr>
       </w:pPr>
-      <w:hyperlink w:anchor="_Toc462671467" w:history="1">
+      <w:hyperlink w:anchor="_Toc465697826" w:history="1">
         <w:r>
           <w:rPr>
             <w:rStyle w:val="Hyperlink"/>
@@ -1832,7 +1832,7 @@
           <w:rPr>
             <w:noProof/>
           </w:rPr>
-          <w:instrText xml:space="preserve"> PAGEREF _Toc462671467 \h </w:instrText>
+          <w:instrText xml:space="preserve"> PAGEREF _Toc465697826 \h </w:instrText>
         </w:r>
         <w:r>
           <w:rPr>
@@ -1849,7 +1849,7 @@
           <w:rPr>
             <w:noProof/>
           </w:rPr>
-          <w:t>5</w:t>
+          <w:t>6</w:t>
         </w:r>
         <w:r>
           <w:rPr>
@@ -1874,7 +1874,7 @@
           <w:lang w:val="en-US" w:eastAsia="en-US" w:bidi="th-TH"/>
         </w:rPr>
       </w:pPr>
-      <w:hyperlink w:anchor="_Toc462671468" w:history="1">
+      <w:hyperlink w:anchor="_Toc465697827" w:history="1">
         <w:r>
           <w:rPr>
             <w:rStyle w:val="Hyperlink"/>
@@ -1916,7 +1916,7 @@
           <w:rPr>
             <w:noProof/>
           </w:rPr>
-          <w:instrText xml:space="preserve"> PAGEREF _Toc462671468 \h </w:instrText>
+          <w:instrText xml:space="preserve"> PAGEREF _Toc465697827 \h </w:instrText>
         </w:r>
         <w:r>
           <w:rPr>
@@ -1933,7 +1933,7 @@
           <w:rPr>
             <w:noProof/>
           </w:rPr>
-          <w:t>5</w:t>
+          <w:t>6</w:t>
         </w:r>
         <w:r>
           <w:rPr>
@@ -1958,7 +1958,7 @@
           <w:lang w:val="en-US" w:eastAsia="en-US" w:bidi="th-TH"/>
         </w:rPr>
       </w:pPr>
-      <w:hyperlink w:anchor="_Toc462671469" w:history="1">
+      <w:hyperlink w:anchor="_Toc465697828" w:history="1">
         <w:r>
           <w:rPr>
             <w:rStyle w:val="Hyperlink"/>
@@ -2000,7 +2000,7 @@
           <w:rPr>
             <w:noProof/>
           </w:rPr>
-          <w:instrText xml:space="preserve"> PAGEREF _Toc462671469 \h </w:instrText>
+          <w:instrText xml:space="preserve"> PAGEREF _Toc465697828 \h </w:instrText>
         </w:r>
         <w:r>
           <w:rPr>
@@ -2017,7 +2017,7 @@
           <w:rPr>
             <w:noProof/>
           </w:rPr>
-          <w:t>6</w:t>
+          <w:t>7</w:t>
         </w:r>
         <w:r>
           <w:rPr>
@@ -2042,7 +2042,7 @@
           <w:lang w:val="en-US" w:eastAsia="en-US" w:bidi="th-TH"/>
         </w:rPr>
       </w:pPr>
-      <w:hyperlink w:anchor="_Toc462671470" w:history="1">
+      <w:hyperlink w:anchor="_Toc465697829" w:history="1">
         <w:r>
           <w:rPr>
             <w:rStyle w:val="Hyperlink"/>
@@ -2084,7 +2084,7 @@
           <w:rPr>
             <w:noProof/>
           </w:rPr>
-          <w:instrText xml:space="preserve"> PAGEREF _Toc462671470 \h </w:instrText>
+          <w:instrText xml:space="preserve"> PAGEREF _Toc465697829 \h </w:instrText>
         </w:r>
         <w:r>
           <w:rPr>
@@ -2101,7 +2101,7 @@
           <w:rPr>
             <w:noProof/>
           </w:rPr>
-          <w:t>6</w:t>
+          <w:t>7</w:t>
         </w:r>
         <w:r>
           <w:rPr>
@@ -2126,7 +2126,7 @@
           <w:lang w:val="en-US" w:eastAsia="en-US" w:bidi="th-TH"/>
         </w:rPr>
       </w:pPr>
-      <w:hyperlink w:anchor="_Toc462671471" w:history="1">
+      <w:hyperlink w:anchor="_Toc465697830" w:history="1">
         <w:r>
           <w:rPr>
             <w:rStyle w:val="Hyperlink"/>
@@ -2168,7 +2168,7 @@
           <w:rPr>
             <w:noProof/>
           </w:rPr>
-          <w:instrText xml:space="preserve"> PAGEREF _Toc462671471 \h </w:instrText>
+          <w:instrText xml:space="preserve"> PAGEREF _Toc465697830 \h </w:instrText>
         </w:r>
         <w:r>
           <w:rPr>
@@ -2185,7 +2185,7 @@
           <w:rPr>
             <w:noProof/>
           </w:rPr>
-          <w:t>6</w:t>
+          <w:t>7</w:t>
         </w:r>
         <w:r>
           <w:rPr>
@@ -2210,7 +2210,7 @@
           <w:lang w:val="en-US" w:eastAsia="en-US" w:bidi="th-TH"/>
         </w:rPr>
       </w:pPr>
-      <w:hyperlink w:anchor="_Toc462671472" w:history="1">
+      <w:hyperlink w:anchor="_Toc465697831" w:history="1">
         <w:r>
           <w:rPr>
             <w:rStyle w:val="Hyperlink"/>
@@ -2252,7 +2252,7 @@
           <w:rPr>
             <w:noProof/>
           </w:rPr>
-          <w:instrText xml:space="preserve"> PAGEREF _Toc462671472 \h </w:instrText>
+          <w:instrText xml:space="preserve"> PAGEREF _Toc465697831 \h </w:instrText>
         </w:r>
         <w:r>
           <w:rPr>
@@ -2269,7 +2269,7 @@
           <w:rPr>
             <w:noProof/>
           </w:rPr>
-          <w:t>6</w:t>
+          <w:t>7</w:t>
         </w:r>
         <w:r>
           <w:rPr>
@@ -2294,7 +2294,7 @@
           <w:lang w:val="en-US" w:eastAsia="en-US" w:bidi="th-TH"/>
         </w:rPr>
       </w:pPr>
-      <w:hyperlink w:anchor="_Toc462671473" w:history="1">
+      <w:hyperlink w:anchor="_Toc465697832" w:history="1">
         <w:r>
           <w:rPr>
             <w:rStyle w:val="Hyperlink"/>
@@ -2336,7 +2336,7 @@
           <w:rPr>
             <w:noProof/>
           </w:rPr>
-          <w:instrText xml:space="preserve"> PAGEREF _Toc462671473 \h </w:instrText>
+          <w:instrText xml:space="preserve"> PAGEREF _Toc465697832 \h </w:instrText>
         </w:r>
         <w:r>
           <w:rPr>
@@ -2353,7 +2353,7 @@
           <w:rPr>
             <w:noProof/>
           </w:rPr>
-          <w:t>7</w:t>
+          <w:t>8</w:t>
         </w:r>
         <w:r>
           <w:rPr>
@@ -2378,7 +2378,7 @@
           <w:lang w:val="en-US" w:eastAsia="en-US" w:bidi="th-TH"/>
         </w:rPr>
       </w:pPr>
-      <w:hyperlink w:anchor="_Toc462671474" w:history="1">
+      <w:hyperlink w:anchor="_Toc465697833" w:history="1">
         <w:r>
           <w:rPr>
             <w:rStyle w:val="Hyperlink"/>
@@ -2420,7 +2420,7 @@
           <w:rPr>
             <w:noProof/>
           </w:rPr>
-          <w:instrText xml:space="preserve"> PAGEREF _Toc462671474 \h </w:instrText>
+          <w:instrText xml:space="preserve"> PAGEREF _Toc465697833 \h </w:instrText>
         </w:r>
         <w:r>
           <w:rPr>
@@ -2437,7 +2437,7 @@
           <w:rPr>
             <w:noProof/>
           </w:rPr>
-          <w:t>7</w:t>
+          <w:t>8</w:t>
         </w:r>
         <w:r>
           <w:rPr>
@@ -2462,7 +2462,7 @@
           <w:lang w:val="en-US" w:eastAsia="en-US" w:bidi="th-TH"/>
         </w:rPr>
       </w:pPr>
-      <w:hyperlink w:anchor="_Toc462671475" w:history="1">
+      <w:hyperlink w:anchor="_Toc465697834" w:history="1">
         <w:r>
           <w:rPr>
             <w:rStyle w:val="Hyperlink"/>
@@ -2504,7 +2504,7 @@
           <w:rPr>
             <w:noProof/>
           </w:rPr>
-          <w:instrText xml:space="preserve"> PAGEREF _Toc462671475 \h </w:instrText>
+          <w:instrText xml:space="preserve"> PAGEREF _Toc465697834 \h </w:instrText>
         </w:r>
         <w:r>
           <w:rPr>
@@ -2521,7 +2521,7 @@
           <w:rPr>
             <w:noProof/>
           </w:rPr>
-          <w:t>7</w:t>
+          <w:t>8</w:t>
         </w:r>
         <w:r>
           <w:rPr>
@@ -2546,7 +2546,7 @@
           <w:lang w:val="en-US" w:eastAsia="en-US" w:bidi="th-TH"/>
         </w:rPr>
       </w:pPr>
-      <w:hyperlink w:anchor="_Toc462671476" w:history="1">
+      <w:hyperlink w:anchor="_Toc465697835" w:history="1">
         <w:r>
           <w:rPr>
             <w:rStyle w:val="Hyperlink"/>
@@ -2588,7 +2588,7 @@
           <w:rPr>
             <w:noProof/>
           </w:rPr>
-          <w:instrText xml:space="preserve"> PAGEREF _Toc462671476 \h </w:instrText>
+          <w:instrText xml:space="preserve"> PAGEREF _Toc465697835 \h </w:instrText>
         </w:r>
         <w:r>
           <w:rPr>
@@ -2605,7 +2605,7 @@
           <w:rPr>
             <w:noProof/>
           </w:rPr>
-          <w:t>7</w:t>
+          <w:t>8</w:t>
         </w:r>
         <w:r>
           <w:rPr>
@@ -2630,7 +2630,7 @@
           <w:lang w:val="en-US" w:eastAsia="en-US" w:bidi="th-TH"/>
         </w:rPr>
       </w:pPr>
-      <w:hyperlink w:anchor="_Toc462671477" w:history="1">
+      <w:hyperlink w:anchor="_Toc465697836" w:history="1">
         <w:r>
           <w:rPr>
             <w:rStyle w:val="Hyperlink"/>
@@ -2672,7 +2672,7 @@
           <w:rPr>
             <w:noProof/>
           </w:rPr>
-          <w:instrText xml:space="preserve"> PAGEREF _Toc462671477 \h </w:instrText>
+          <w:instrText xml:space="preserve"> PAGEREF _Toc465697836 \h </w:instrText>
         </w:r>
         <w:r>
           <w:rPr>
@@ -2689,7 +2689,7 @@
           <w:rPr>
             <w:noProof/>
           </w:rPr>
-          <w:t>8</w:t>
+          <w:t>9</w:t>
         </w:r>
         <w:r>
           <w:rPr>
@@ -2714,7 +2714,7 @@
           <w:lang w:val="en-US" w:eastAsia="en-US" w:bidi="th-TH"/>
         </w:rPr>
       </w:pPr>
-      <w:hyperlink w:anchor="_Toc462671478" w:history="1">
+      <w:hyperlink w:anchor="_Toc465697837" w:history="1">
         <w:r>
           <w:rPr>
             <w:rStyle w:val="Hyperlink"/>
@@ -2756,7 +2756,7 @@
           <w:rPr>
             <w:noProof/>
           </w:rPr>
-          <w:instrText xml:space="preserve"> PAGEREF _Toc462671478 \h </w:instrText>
+          <w:instrText xml:space="preserve"> PAGEREF _Toc465697837 \h </w:instrText>
         </w:r>
         <w:r>
           <w:rPr>
@@ -2773,7 +2773,7 @@
           <w:rPr>
             <w:noProof/>
           </w:rPr>
-          <w:t>8</w:t>
+          <w:t>9</w:t>
         </w:r>
         <w:r>
           <w:rPr>
@@ -2798,7 +2798,7 @@
           <w:lang w:val="en-US" w:eastAsia="en-US" w:bidi="th-TH"/>
         </w:rPr>
       </w:pPr>
-      <w:hyperlink w:anchor="_Toc462671479" w:history="1">
+      <w:hyperlink w:anchor="_Toc465697838" w:history="1">
         <w:r>
           <w:rPr>
             <w:rStyle w:val="Hyperlink"/>
@@ -2840,7 +2840,7 @@
           <w:rPr>
             <w:noProof/>
           </w:rPr>
-          <w:instrText xml:space="preserve"> PAGEREF _Toc462671479 \h </w:instrText>
+          <w:instrText xml:space="preserve"> PAGEREF _Toc465697838 \h </w:instrText>
         </w:r>
         <w:r>
           <w:rPr>
@@ -2857,7 +2857,7 @@
           <w:rPr>
             <w:noProof/>
           </w:rPr>
-          <w:t>8</w:t>
+          <w:t>9</w:t>
         </w:r>
         <w:r>
           <w:rPr>
@@ -2882,7 +2882,7 @@
           <w:lang w:val="en-US" w:eastAsia="en-US" w:bidi="th-TH"/>
         </w:rPr>
       </w:pPr>
-      <w:hyperlink w:anchor="_Toc462671480" w:history="1">
+      <w:hyperlink w:anchor="_Toc465697839" w:history="1">
         <w:r>
           <w:rPr>
             <w:rStyle w:val="Hyperlink"/>
@@ -2926,7 +2926,7 @@
           <w:rPr>
             <w:noProof/>
           </w:rPr>
-          <w:instrText xml:space="preserve"> PAGEREF _Toc462671480 \h </w:instrText>
+          <w:instrText xml:space="preserve"> PAGEREF _Toc465697839 \h </w:instrText>
         </w:r>
         <w:r>
           <w:rPr>
@@ -2943,7 +2943,7 @@
           <w:rPr>
             <w:noProof/>
           </w:rPr>
-          <w:t>8</w:t>
+          <w:t>9</w:t>
         </w:r>
         <w:r>
           <w:rPr>
@@ -2968,7 +2968,7 @@
           <w:lang w:val="en-US" w:eastAsia="en-US" w:bidi="th-TH"/>
         </w:rPr>
       </w:pPr>
-      <w:hyperlink w:anchor="_Toc462671481" w:history="1">
+      <w:hyperlink w:anchor="_Toc465697840" w:history="1">
         <w:r>
           <w:rPr>
             <w:rStyle w:val="Hyperlink"/>
@@ -3010,7 +3010,7 @@
           <w:rPr>
             <w:noProof/>
           </w:rPr>
-          <w:instrText xml:space="preserve"> PAGEREF _Toc462671481 \h </w:instrText>
+          <w:instrText xml:space="preserve"> PAGEREF _Toc465697840 \h </w:instrText>
         </w:r>
         <w:r>
           <w:rPr>
@@ -3027,7 +3027,931 @@
           <w:rPr>
             <w:noProof/>
           </w:rPr>
-          <w:t>8</w:t>
+          <w:t>9</w:t>
+        </w:r>
+        <w:r>
+          <w:rPr>
+            <w:noProof/>
+          </w:rPr>
+          <w:fldChar w:fldCharType="end"/>
+        </w:r>
+      </w:hyperlink>
+    </w:p>
+    <w:p>
+      <w:pPr>
+        <w:pStyle w:val="TOC1"/>
+        <w:tabs>
+          <w:tab w:val="left" w:pos="660"/>
+        </w:tabs>
+        <w:rPr>
+          <w:rFonts w:asciiTheme="minorHAnsi" w:eastAsiaTheme="minorEastAsia" w:hAnsiTheme="minorHAnsi" w:cstheme="minorBidi"/>
+          <w:noProof/>
+          <w:color w:val="auto"/>
+          <w:sz w:val="22"/>
+          <w:szCs w:val="28"/>
+          <w:lang w:val="en-US" w:eastAsia="en-US" w:bidi="th-TH"/>
+        </w:rPr>
+      </w:pPr>
+      <w:hyperlink w:anchor="_Toc465697841" w:history="1">
+        <w:r>
+          <w:rPr>
+            <w:rStyle w:val="Hyperlink"/>
+            <w:noProof/>
+          </w:rPr>
+          <w:t>5</w:t>
+        </w:r>
+        <w:r>
+          <w:rPr>
+            <w:rFonts w:asciiTheme="minorHAnsi" w:eastAsiaTheme="minorEastAsia" w:hAnsiTheme="minorHAnsi" w:cstheme="minorBidi"/>
+            <w:noProof/>
+            <w:color w:val="auto"/>
+            <w:sz w:val="22"/>
+            <w:szCs w:val="28"/>
+            <w:lang w:val="en-US" w:eastAsia="en-US" w:bidi="th-TH"/>
+          </w:rPr>
+          <w:tab/>
+        </w:r>
+        <w:r>
+          <w:rPr>
+            <w:rStyle w:val="Hyperlink"/>
+            <w:noProof/>
+          </w:rPr>
+          <w:t>Trkd_quote.py</w:t>
+        </w:r>
+        <w:r>
+          <w:rPr>
+            <w:noProof/>
+          </w:rPr>
+          <w:tab/>
+        </w:r>
+        <w:r>
+          <w:rPr>
+            <w:noProof/>
+          </w:rPr>
+          <w:fldChar w:fldCharType="begin"/>
+        </w:r>
+        <w:r>
+          <w:rPr>
+            <w:noProof/>
+          </w:rPr>
+          <w:instrText xml:space="preserve"> PAGEREF _Toc465697841 \h </w:instrText>
+        </w:r>
+        <w:r>
+          <w:rPr>
+            <w:noProof/>
+          </w:rPr>
+        </w:r>
+        <w:r>
+          <w:rPr>
+            <w:noProof/>
+          </w:rPr>
+          <w:fldChar w:fldCharType="separate"/>
+        </w:r>
+        <w:r>
+          <w:rPr>
+            <w:noProof/>
+          </w:rPr>
+          <w:t>11</w:t>
+        </w:r>
+        <w:r>
+          <w:rPr>
+            <w:noProof/>
+          </w:rPr>
+          <w:fldChar w:fldCharType="end"/>
+        </w:r>
+      </w:hyperlink>
+    </w:p>
+    <w:p>
+      <w:pPr>
+        <w:pStyle w:val="TOC2"/>
+        <w:tabs>
+          <w:tab w:val="left" w:pos="660"/>
+        </w:tabs>
+        <w:rPr>
+          <w:rFonts w:asciiTheme="minorHAnsi" w:eastAsiaTheme="minorEastAsia" w:hAnsiTheme="minorHAnsi" w:cstheme="minorBidi"/>
+          <w:noProof/>
+          <w:color w:val="auto"/>
+          <w:sz w:val="22"/>
+          <w:szCs w:val="28"/>
+          <w:lang w:val="en-US" w:eastAsia="en-US" w:bidi="th-TH"/>
+        </w:rPr>
+      </w:pPr>
+      <w:hyperlink w:anchor="_Toc465697842" w:history="1">
+        <w:r>
+          <w:rPr>
+            <w:rStyle w:val="Hyperlink"/>
+            <w:noProof/>
+          </w:rPr>
+          <w:t>5.1</w:t>
+        </w:r>
+        <w:r>
+          <w:rPr>
+            <w:rFonts w:asciiTheme="minorHAnsi" w:eastAsiaTheme="minorEastAsia" w:hAnsiTheme="minorHAnsi" w:cstheme="minorBidi"/>
+            <w:noProof/>
+            <w:color w:val="auto"/>
+            <w:sz w:val="22"/>
+            <w:szCs w:val="28"/>
+            <w:lang w:val="en-US" w:eastAsia="en-US" w:bidi="th-TH"/>
+          </w:rPr>
+          <w:tab/>
+        </w:r>
+        <w:r>
+          <w:rPr>
+            <w:rStyle w:val="Hyperlink"/>
+            <w:noProof/>
+          </w:rPr>
+          <w:t>TRKD QUOTE detail</w:t>
+        </w:r>
+        <w:r>
+          <w:rPr>
+            <w:noProof/>
+          </w:rPr>
+          <w:tab/>
+        </w:r>
+        <w:r>
+          <w:rPr>
+            <w:noProof/>
+          </w:rPr>
+          <w:fldChar w:fldCharType="begin"/>
+        </w:r>
+        <w:r>
+          <w:rPr>
+            <w:noProof/>
+          </w:rPr>
+          <w:instrText xml:space="preserve"> PAGEREF _Toc465697842 \h </w:instrText>
+        </w:r>
+        <w:r>
+          <w:rPr>
+            <w:noProof/>
+          </w:rPr>
+        </w:r>
+        <w:r>
+          <w:rPr>
+            <w:noProof/>
+          </w:rPr>
+          <w:fldChar w:fldCharType="separate"/>
+        </w:r>
+        <w:r>
+          <w:rPr>
+            <w:noProof/>
+          </w:rPr>
+          <w:t>11</w:t>
+        </w:r>
+        <w:r>
+          <w:rPr>
+            <w:noProof/>
+          </w:rPr>
+          <w:fldChar w:fldCharType="end"/>
+        </w:r>
+      </w:hyperlink>
+    </w:p>
+    <w:p>
+      <w:pPr>
+        <w:pStyle w:val="TOC3"/>
+        <w:tabs>
+          <w:tab w:val="left" w:pos="880"/>
+        </w:tabs>
+        <w:rPr>
+          <w:rFonts w:asciiTheme="minorHAnsi" w:eastAsiaTheme="minorEastAsia" w:hAnsiTheme="minorHAnsi" w:cstheme="minorBidi"/>
+          <w:noProof/>
+          <w:color w:val="auto"/>
+          <w:sz w:val="22"/>
+          <w:szCs w:val="28"/>
+          <w:lang w:val="en-US" w:eastAsia="en-US" w:bidi="th-TH"/>
+        </w:rPr>
+      </w:pPr>
+      <w:hyperlink w:anchor="_Toc465697843" w:history="1">
+        <w:r>
+          <w:rPr>
+            <w:rStyle w:val="Hyperlink"/>
+            <w:noProof/>
+          </w:rPr>
+          <w:t>5.1.1</w:t>
+        </w:r>
+        <w:r>
+          <w:rPr>
+            <w:rFonts w:asciiTheme="minorHAnsi" w:eastAsiaTheme="minorEastAsia" w:hAnsiTheme="minorHAnsi" w:cstheme="minorBidi"/>
+            <w:noProof/>
+            <w:color w:val="auto"/>
+            <w:sz w:val="22"/>
+            <w:szCs w:val="28"/>
+            <w:lang w:val="en-US" w:eastAsia="en-US" w:bidi="th-TH"/>
+          </w:rPr>
+          <w:tab/>
+        </w:r>
+        <w:r>
+          <w:rPr>
+            <w:rStyle w:val="Hyperlink"/>
+            <w:noProof/>
+          </w:rPr>
+          <w:t>TRKD RetriveItem3 URL and Header</w:t>
+        </w:r>
+        <w:r>
+          <w:rPr>
+            <w:noProof/>
+          </w:rPr>
+          <w:tab/>
+        </w:r>
+        <w:r>
+          <w:rPr>
+            <w:noProof/>
+          </w:rPr>
+          <w:fldChar w:fldCharType="begin"/>
+        </w:r>
+        <w:r>
+          <w:rPr>
+            <w:noProof/>
+          </w:rPr>
+          <w:instrText xml:space="preserve"> PAGEREF _Toc465697843 \h </w:instrText>
+        </w:r>
+        <w:r>
+          <w:rPr>
+            <w:noProof/>
+          </w:rPr>
+        </w:r>
+        <w:r>
+          <w:rPr>
+            <w:noProof/>
+          </w:rPr>
+          <w:fldChar w:fldCharType="separate"/>
+        </w:r>
+        <w:r>
+          <w:rPr>
+            <w:noProof/>
+          </w:rPr>
+          <w:t>11</w:t>
+        </w:r>
+        <w:r>
+          <w:rPr>
+            <w:noProof/>
+          </w:rPr>
+          <w:fldChar w:fldCharType="end"/>
+        </w:r>
+      </w:hyperlink>
+    </w:p>
+    <w:p>
+      <w:pPr>
+        <w:pStyle w:val="TOC3"/>
+        <w:tabs>
+          <w:tab w:val="left" w:pos="880"/>
+        </w:tabs>
+        <w:rPr>
+          <w:rFonts w:asciiTheme="minorHAnsi" w:eastAsiaTheme="minorEastAsia" w:hAnsiTheme="minorHAnsi" w:cstheme="minorBidi"/>
+          <w:noProof/>
+          <w:color w:val="auto"/>
+          <w:sz w:val="22"/>
+          <w:szCs w:val="28"/>
+          <w:lang w:val="en-US" w:eastAsia="en-US" w:bidi="th-TH"/>
+        </w:rPr>
+      </w:pPr>
+      <w:hyperlink w:anchor="_Toc465697844" w:history="1">
+        <w:r>
+          <w:rPr>
+            <w:rStyle w:val="Hyperlink"/>
+            <w:noProof/>
+          </w:rPr>
+          <w:t>5.1.2</w:t>
+        </w:r>
+        <w:r>
+          <w:rPr>
+            <w:rFonts w:asciiTheme="minorHAnsi" w:eastAsiaTheme="minorEastAsia" w:hAnsiTheme="minorHAnsi" w:cstheme="minorBidi"/>
+            <w:noProof/>
+            <w:color w:val="auto"/>
+            <w:sz w:val="22"/>
+            <w:szCs w:val="28"/>
+            <w:lang w:val="en-US" w:eastAsia="en-US" w:bidi="th-TH"/>
+          </w:rPr>
+          <w:tab/>
+        </w:r>
+        <w:r>
+          <w:rPr>
+            <w:rStyle w:val="Hyperlink"/>
+            <w:noProof/>
+          </w:rPr>
+          <w:t>TRKD RetriveItem3 Request Message</w:t>
+        </w:r>
+        <w:r>
+          <w:rPr>
+            <w:noProof/>
+          </w:rPr>
+          <w:tab/>
+        </w:r>
+        <w:r>
+          <w:rPr>
+            <w:noProof/>
+          </w:rPr>
+          <w:fldChar w:fldCharType="begin"/>
+        </w:r>
+        <w:r>
+          <w:rPr>
+            <w:noProof/>
+          </w:rPr>
+          <w:instrText xml:space="preserve"> PAGEREF _Toc465697844 \h </w:instrText>
+        </w:r>
+        <w:r>
+          <w:rPr>
+            <w:noProof/>
+          </w:rPr>
+        </w:r>
+        <w:r>
+          <w:rPr>
+            <w:noProof/>
+          </w:rPr>
+          <w:fldChar w:fldCharType="separate"/>
+        </w:r>
+        <w:r>
+          <w:rPr>
+            <w:noProof/>
+          </w:rPr>
+          <w:t>11</w:t>
+        </w:r>
+        <w:r>
+          <w:rPr>
+            <w:noProof/>
+          </w:rPr>
+          <w:fldChar w:fldCharType="end"/>
+        </w:r>
+      </w:hyperlink>
+    </w:p>
+    <w:p>
+      <w:pPr>
+        <w:pStyle w:val="TOC2"/>
+        <w:tabs>
+          <w:tab w:val="left" w:pos="660"/>
+        </w:tabs>
+        <w:rPr>
+          <w:rFonts w:asciiTheme="minorHAnsi" w:eastAsiaTheme="minorEastAsia" w:hAnsiTheme="minorHAnsi" w:cstheme="minorBidi"/>
+          <w:noProof/>
+          <w:color w:val="auto"/>
+          <w:sz w:val="22"/>
+          <w:szCs w:val="28"/>
+          <w:lang w:val="en-US" w:eastAsia="en-US" w:bidi="th-TH"/>
+        </w:rPr>
+      </w:pPr>
+      <w:hyperlink w:anchor="_Toc465697845" w:history="1">
+        <w:r>
+          <w:rPr>
+            <w:rStyle w:val="Hyperlink"/>
+            <w:noProof/>
+          </w:rPr>
+          <w:t>5.2</w:t>
+        </w:r>
+        <w:r>
+          <w:rPr>
+            <w:rFonts w:asciiTheme="minorHAnsi" w:eastAsiaTheme="minorEastAsia" w:hAnsiTheme="minorHAnsi" w:cstheme="minorBidi"/>
+            <w:noProof/>
+            <w:color w:val="auto"/>
+            <w:sz w:val="22"/>
+            <w:szCs w:val="28"/>
+            <w:lang w:val="en-US" w:eastAsia="en-US" w:bidi="th-TH"/>
+          </w:rPr>
+          <w:tab/>
+        </w:r>
+        <w:r>
+          <w:rPr>
+            <w:rStyle w:val="Hyperlink"/>
+            <w:noProof/>
+          </w:rPr>
+          <w:t>Implementation details</w:t>
+        </w:r>
+        <w:r>
+          <w:rPr>
+            <w:noProof/>
+          </w:rPr>
+          <w:tab/>
+        </w:r>
+        <w:r>
+          <w:rPr>
+            <w:noProof/>
+          </w:rPr>
+          <w:fldChar w:fldCharType="begin"/>
+        </w:r>
+        <w:r>
+          <w:rPr>
+            <w:noProof/>
+          </w:rPr>
+          <w:instrText xml:space="preserve"> PAGEREF _Toc465697845 \h </w:instrText>
+        </w:r>
+        <w:r>
+          <w:rPr>
+            <w:noProof/>
+          </w:rPr>
+        </w:r>
+        <w:r>
+          <w:rPr>
+            <w:noProof/>
+          </w:rPr>
+          <w:fldChar w:fldCharType="separate"/>
+        </w:r>
+        <w:r>
+          <w:rPr>
+            <w:noProof/>
+          </w:rPr>
+          <w:t>12</w:t>
+        </w:r>
+        <w:r>
+          <w:rPr>
+            <w:noProof/>
+          </w:rPr>
+          <w:fldChar w:fldCharType="end"/>
+        </w:r>
+      </w:hyperlink>
+    </w:p>
+    <w:p>
+      <w:pPr>
+        <w:pStyle w:val="TOC3"/>
+        <w:tabs>
+          <w:tab w:val="left" w:pos="880"/>
+        </w:tabs>
+        <w:rPr>
+          <w:rFonts w:asciiTheme="minorHAnsi" w:eastAsiaTheme="minorEastAsia" w:hAnsiTheme="minorHAnsi" w:cstheme="minorBidi"/>
+          <w:noProof/>
+          <w:color w:val="auto"/>
+          <w:sz w:val="22"/>
+          <w:szCs w:val="28"/>
+          <w:lang w:val="en-US" w:eastAsia="en-US" w:bidi="th-TH"/>
+        </w:rPr>
+      </w:pPr>
+      <w:hyperlink w:anchor="_Toc465697846" w:history="1">
+        <w:r>
+          <w:rPr>
+            <w:rStyle w:val="Hyperlink"/>
+            <w:noProof/>
+          </w:rPr>
+          <w:t>5.2.1</w:t>
+        </w:r>
+        <w:r>
+          <w:rPr>
+            <w:rFonts w:asciiTheme="minorHAnsi" w:eastAsiaTheme="minorEastAsia" w:hAnsiTheme="minorHAnsi" w:cstheme="minorBidi"/>
+            <w:noProof/>
+            <w:color w:val="auto"/>
+            <w:sz w:val="22"/>
+            <w:szCs w:val="28"/>
+            <w:lang w:val="en-US" w:eastAsia="en-US" w:bidi="th-TH"/>
+          </w:rPr>
+          <w:tab/>
+        </w:r>
+        <w:r>
+          <w:rPr>
+            <w:rStyle w:val="Hyperlink"/>
+            <w:noProof/>
+          </w:rPr>
+          <w:t>Import the required libraries</w:t>
+        </w:r>
+        <w:r>
+          <w:rPr>
+            <w:noProof/>
+          </w:rPr>
+          <w:tab/>
+        </w:r>
+        <w:r>
+          <w:rPr>
+            <w:noProof/>
+          </w:rPr>
+          <w:fldChar w:fldCharType="begin"/>
+        </w:r>
+        <w:r>
+          <w:rPr>
+            <w:noProof/>
+          </w:rPr>
+          <w:instrText xml:space="preserve"> PAGEREF _Toc465697846 \h </w:instrText>
+        </w:r>
+        <w:r>
+          <w:rPr>
+            <w:noProof/>
+          </w:rPr>
+        </w:r>
+        <w:r>
+          <w:rPr>
+            <w:noProof/>
+          </w:rPr>
+          <w:fldChar w:fldCharType="separate"/>
+        </w:r>
+        <w:r>
+          <w:rPr>
+            <w:noProof/>
+          </w:rPr>
+          <w:t>12</w:t>
+        </w:r>
+        <w:r>
+          <w:rPr>
+            <w:noProof/>
+          </w:rPr>
+          <w:fldChar w:fldCharType="end"/>
+        </w:r>
+      </w:hyperlink>
+    </w:p>
+    <w:p>
+      <w:pPr>
+        <w:pStyle w:val="TOC3"/>
+        <w:tabs>
+          <w:tab w:val="left" w:pos="880"/>
+        </w:tabs>
+        <w:rPr>
+          <w:rFonts w:asciiTheme="minorHAnsi" w:eastAsiaTheme="minorEastAsia" w:hAnsiTheme="minorHAnsi" w:cstheme="minorBidi"/>
+          <w:noProof/>
+          <w:color w:val="auto"/>
+          <w:sz w:val="22"/>
+          <w:szCs w:val="28"/>
+          <w:lang w:val="en-US" w:eastAsia="en-US" w:bidi="th-TH"/>
+        </w:rPr>
+      </w:pPr>
+      <w:hyperlink w:anchor="_Toc465697847" w:history="1">
+        <w:r>
+          <w:rPr>
+            <w:rStyle w:val="Hyperlink"/>
+            <w:noProof/>
+          </w:rPr>
+          <w:t>5.2.2</w:t>
+        </w:r>
+        <w:r>
+          <w:rPr>
+            <w:rFonts w:asciiTheme="minorHAnsi" w:eastAsiaTheme="minorEastAsia" w:hAnsiTheme="minorHAnsi" w:cstheme="minorBidi"/>
+            <w:noProof/>
+            <w:color w:val="auto"/>
+            <w:sz w:val="22"/>
+            <w:szCs w:val="28"/>
+            <w:lang w:val="en-US" w:eastAsia="en-US" w:bidi="th-TH"/>
+          </w:rPr>
+          <w:tab/>
+        </w:r>
+        <w:r>
+          <w:rPr>
+            <w:rStyle w:val="Hyperlink"/>
+            <w:noProof/>
+          </w:rPr>
+          <w:t>Create the method to send the HTTP request to network</w:t>
+        </w:r>
+        <w:r>
+          <w:rPr>
+            <w:noProof/>
+          </w:rPr>
+          <w:tab/>
+        </w:r>
+        <w:r>
+          <w:rPr>
+            <w:noProof/>
+          </w:rPr>
+          <w:fldChar w:fldCharType="begin"/>
+        </w:r>
+        <w:r>
+          <w:rPr>
+            <w:noProof/>
+          </w:rPr>
+          <w:instrText xml:space="preserve"> PAGEREF _Toc465697847 \h </w:instrText>
+        </w:r>
+        <w:r>
+          <w:rPr>
+            <w:noProof/>
+          </w:rPr>
+        </w:r>
+        <w:r>
+          <w:rPr>
+            <w:noProof/>
+          </w:rPr>
+          <w:fldChar w:fldCharType="separate"/>
+        </w:r>
+        <w:r>
+          <w:rPr>
+            <w:noProof/>
+          </w:rPr>
+          <w:t>12</w:t>
+        </w:r>
+        <w:r>
+          <w:rPr>
+            <w:noProof/>
+          </w:rPr>
+          <w:fldChar w:fldCharType="end"/>
+        </w:r>
+      </w:hyperlink>
+    </w:p>
+    <w:p>
+      <w:pPr>
+        <w:pStyle w:val="TOC3"/>
+        <w:tabs>
+          <w:tab w:val="left" w:pos="880"/>
+        </w:tabs>
+        <w:rPr>
+          <w:rFonts w:asciiTheme="minorHAnsi" w:eastAsiaTheme="minorEastAsia" w:hAnsiTheme="minorHAnsi" w:cstheme="minorBidi"/>
+          <w:noProof/>
+          <w:color w:val="auto"/>
+          <w:sz w:val="22"/>
+          <w:szCs w:val="28"/>
+          <w:lang w:val="en-US" w:eastAsia="en-US" w:bidi="th-TH"/>
+        </w:rPr>
+      </w:pPr>
+      <w:hyperlink w:anchor="_Toc465697848" w:history="1">
+        <w:r>
+          <w:rPr>
+            <w:rStyle w:val="Hyperlink"/>
+            <w:noProof/>
+          </w:rPr>
+          <w:t>5.2.3</w:t>
+        </w:r>
+        <w:r>
+          <w:rPr>
+            <w:rFonts w:asciiTheme="minorHAnsi" w:eastAsiaTheme="minorEastAsia" w:hAnsiTheme="minorHAnsi" w:cstheme="minorBidi"/>
+            <w:noProof/>
+            <w:color w:val="auto"/>
+            <w:sz w:val="22"/>
+            <w:szCs w:val="28"/>
+            <w:lang w:val="en-US" w:eastAsia="en-US" w:bidi="th-TH"/>
+          </w:rPr>
+          <w:tab/>
+        </w:r>
+        <w:r>
+          <w:rPr>
+            <w:rStyle w:val="Hyperlink"/>
+            <w:noProof/>
+          </w:rPr>
+          <w:t>Get the Username, Password and Application ID</w:t>
+        </w:r>
+        <w:r>
+          <w:rPr>
+            <w:noProof/>
+          </w:rPr>
+          <w:tab/>
+        </w:r>
+        <w:r>
+          <w:rPr>
+            <w:noProof/>
+          </w:rPr>
+          <w:fldChar w:fldCharType="begin"/>
+        </w:r>
+        <w:r>
+          <w:rPr>
+            <w:noProof/>
+          </w:rPr>
+          <w:instrText xml:space="preserve"> PAGEREF _Toc465697848 \h </w:instrText>
+        </w:r>
+        <w:r>
+          <w:rPr>
+            <w:noProof/>
+          </w:rPr>
+        </w:r>
+        <w:r>
+          <w:rPr>
+            <w:noProof/>
+          </w:rPr>
+          <w:fldChar w:fldCharType="separate"/>
+        </w:r>
+        <w:r>
+          <w:rPr>
+            <w:noProof/>
+          </w:rPr>
+          <w:t>13</w:t>
+        </w:r>
+        <w:r>
+          <w:rPr>
+            <w:noProof/>
+          </w:rPr>
+          <w:fldChar w:fldCharType="end"/>
+        </w:r>
+      </w:hyperlink>
+    </w:p>
+    <w:p>
+      <w:pPr>
+        <w:pStyle w:val="TOC3"/>
+        <w:tabs>
+          <w:tab w:val="left" w:pos="880"/>
+        </w:tabs>
+        <w:rPr>
+          <w:rFonts w:asciiTheme="minorHAnsi" w:eastAsiaTheme="minorEastAsia" w:hAnsiTheme="minorHAnsi" w:cstheme="minorBidi"/>
+          <w:noProof/>
+          <w:color w:val="auto"/>
+          <w:sz w:val="22"/>
+          <w:szCs w:val="28"/>
+          <w:lang w:val="en-US" w:eastAsia="en-US" w:bidi="th-TH"/>
+        </w:rPr>
+      </w:pPr>
+      <w:hyperlink w:anchor="_Toc465697849" w:history="1">
+        <w:r>
+          <w:rPr>
+            <w:rStyle w:val="Hyperlink"/>
+            <w:noProof/>
+          </w:rPr>
+          <w:t>5.2.4</w:t>
+        </w:r>
+        <w:r>
+          <w:rPr>
+            <w:rFonts w:asciiTheme="minorHAnsi" w:eastAsiaTheme="minorEastAsia" w:hAnsiTheme="minorHAnsi" w:cstheme="minorBidi"/>
+            <w:noProof/>
+            <w:color w:val="auto"/>
+            <w:sz w:val="22"/>
+            <w:szCs w:val="28"/>
+            <w:lang w:val="en-US" w:eastAsia="en-US" w:bidi="th-TH"/>
+          </w:rPr>
+          <w:tab/>
+        </w:r>
+        <w:r>
+          <w:rPr>
+            <w:rStyle w:val="Hyperlink"/>
+            <w:noProof/>
+          </w:rPr>
+          <w:t>Manage authentication request</w:t>
+        </w:r>
+        <w:r>
+          <w:rPr>
+            <w:noProof/>
+          </w:rPr>
+          <w:tab/>
+        </w:r>
+        <w:r>
+          <w:rPr>
+            <w:noProof/>
+          </w:rPr>
+          <w:fldChar w:fldCharType="begin"/>
+        </w:r>
+        <w:r>
+          <w:rPr>
+            <w:noProof/>
+          </w:rPr>
+          <w:instrText xml:space="preserve"> PAGEREF _Toc465697849 \h </w:instrText>
+        </w:r>
+        <w:r>
+          <w:rPr>
+            <w:noProof/>
+          </w:rPr>
+        </w:r>
+        <w:r>
+          <w:rPr>
+            <w:noProof/>
+          </w:rPr>
+          <w:fldChar w:fldCharType="separate"/>
+        </w:r>
+        <w:r>
+          <w:rPr>
+            <w:noProof/>
+          </w:rPr>
+          <w:t>13</w:t>
+        </w:r>
+        <w:r>
+          <w:rPr>
+            <w:noProof/>
+          </w:rPr>
+          <w:fldChar w:fldCharType="end"/>
+        </w:r>
+      </w:hyperlink>
+    </w:p>
+    <w:p>
+      <w:pPr>
+        <w:pStyle w:val="TOC3"/>
+        <w:tabs>
+          <w:tab w:val="left" w:pos="880"/>
+        </w:tabs>
+        <w:rPr>
+          <w:rFonts w:asciiTheme="minorHAnsi" w:eastAsiaTheme="minorEastAsia" w:hAnsiTheme="minorHAnsi" w:cstheme="minorBidi"/>
+          <w:noProof/>
+          <w:color w:val="auto"/>
+          <w:sz w:val="22"/>
+          <w:szCs w:val="28"/>
+          <w:lang w:val="en-US" w:eastAsia="en-US" w:bidi="th-TH"/>
+        </w:rPr>
+      </w:pPr>
+      <w:hyperlink w:anchor="_Toc465697850" w:history="1">
+        <w:r>
+          <w:rPr>
+            <w:rStyle w:val="Hyperlink"/>
+            <w:noProof/>
+          </w:rPr>
+          <w:t>5.2.5</w:t>
+        </w:r>
+        <w:r>
+          <w:rPr>
+            <w:rFonts w:asciiTheme="minorHAnsi" w:eastAsiaTheme="minorEastAsia" w:hAnsiTheme="minorHAnsi" w:cstheme="minorBidi"/>
+            <w:noProof/>
+            <w:color w:val="auto"/>
+            <w:sz w:val="22"/>
+            <w:szCs w:val="28"/>
+            <w:lang w:val="en-US" w:eastAsia="en-US" w:bidi="th-TH"/>
+          </w:rPr>
+          <w:tab/>
+        </w:r>
+        <w:r>
+          <w:rPr>
+            <w:rStyle w:val="Hyperlink"/>
+            <w:noProof/>
+          </w:rPr>
+          <w:t>Send the Quote Request to TRKD</w:t>
+        </w:r>
+        <w:r>
+          <w:rPr>
+            <w:noProof/>
+          </w:rPr>
+          <w:tab/>
+        </w:r>
+        <w:r>
+          <w:rPr>
+            <w:noProof/>
+          </w:rPr>
+          <w:fldChar w:fldCharType="begin"/>
+        </w:r>
+        <w:r>
+          <w:rPr>
+            <w:noProof/>
+          </w:rPr>
+          <w:instrText xml:space="preserve"> PAGEREF _Toc465697850 \h </w:instrText>
+        </w:r>
+        <w:r>
+          <w:rPr>
+            <w:noProof/>
+          </w:rPr>
+        </w:r>
+        <w:r>
+          <w:rPr>
+            <w:noProof/>
+          </w:rPr>
+          <w:fldChar w:fldCharType="separate"/>
+        </w:r>
+        <w:r>
+          <w:rPr>
+            <w:noProof/>
+          </w:rPr>
+          <w:t>14</w:t>
+        </w:r>
+        <w:r>
+          <w:rPr>
+            <w:noProof/>
+          </w:rPr>
+          <w:fldChar w:fldCharType="end"/>
+        </w:r>
+      </w:hyperlink>
+    </w:p>
+    <w:p>
+      <w:pPr>
+        <w:pStyle w:val="TOC3"/>
+        <w:tabs>
+          <w:tab w:val="left" w:pos="880"/>
+        </w:tabs>
+        <w:rPr>
+          <w:rFonts w:asciiTheme="minorHAnsi" w:eastAsiaTheme="minorEastAsia" w:hAnsiTheme="minorHAnsi" w:cstheme="minorBidi"/>
+          <w:noProof/>
+          <w:color w:val="auto"/>
+          <w:sz w:val="22"/>
+          <w:szCs w:val="28"/>
+          <w:lang w:val="en-US" w:eastAsia="en-US" w:bidi="th-TH"/>
+        </w:rPr>
+      </w:pPr>
+      <w:hyperlink w:anchor="_Toc465697851" w:history="1">
+        <w:r>
+          <w:rPr>
+            <w:rStyle w:val="Hyperlink"/>
+            <w:noProof/>
+          </w:rPr>
+          <w:t>5.2.6</w:t>
+        </w:r>
+        <w:r>
+          <w:rPr>
+            <w:rFonts w:asciiTheme="minorHAnsi" w:eastAsiaTheme="minorEastAsia" w:hAnsiTheme="minorHAnsi" w:cstheme="minorBidi"/>
+            <w:noProof/>
+            <w:color w:val="auto"/>
+            <w:sz w:val="22"/>
+            <w:szCs w:val="28"/>
+            <w:lang w:val="en-US" w:eastAsia="en-US" w:bidi="th-TH"/>
+          </w:rPr>
+          <w:tab/>
+        </w:r>
+        <w:r>
+          <w:rPr>
+            <w:rStyle w:val="Hyperlink"/>
+            <w:noProof/>
+          </w:rPr>
+          <w:t>Create the Quote Request Message</w:t>
+        </w:r>
+        <w:r>
+          <w:rPr>
+            <w:noProof/>
+          </w:rPr>
+          <w:tab/>
+        </w:r>
+        <w:r>
+          <w:rPr>
+            <w:noProof/>
+          </w:rPr>
+          <w:fldChar w:fldCharType="begin"/>
+        </w:r>
+        <w:r>
+          <w:rPr>
+            <w:noProof/>
+          </w:rPr>
+          <w:instrText xml:space="preserve"> PAGEREF _Toc465697851 \h </w:instrText>
+        </w:r>
+        <w:r>
+          <w:rPr>
+            <w:noProof/>
+          </w:rPr>
+        </w:r>
+        <w:r>
+          <w:rPr>
+            <w:noProof/>
+          </w:rPr>
+          <w:fldChar w:fldCharType="separate"/>
+        </w:r>
+        <w:r>
+          <w:rPr>
+            <w:noProof/>
+          </w:rPr>
+          <w:t>15</w:t>
         </w:r>
         <w:r>
           <w:rPr>
@@ -3051,17 +3975,11 @@
     <w:p/>
     <w:p/>
     <w:p/>
-    <w:p/>
-    <w:p/>
-    <w:p/>
-    <w:p/>
-    <w:p/>
-    <w:p/>
     <w:p>
       <w:pPr>
         <w:pStyle w:val="Heading1"/>
       </w:pPr>
-      <w:bookmarkStart w:id="1" w:name="_Toc462671460"/>
+      <w:bookmarkStart w:id="1" w:name="_Toc465697819"/>
       <w:r>
         <w:lastRenderedPageBreak/>
         <w:t>About this document</w:t>
@@ -3072,7 +3990,7 @@
       <w:pPr>
         <w:pStyle w:val="Heading20"/>
       </w:pPr>
-      <w:bookmarkStart w:id="2" w:name="_Toc462671461"/>
+      <w:bookmarkStart w:id="2" w:name="_Toc465697820"/>
       <w:r>
         <w:t>Intended readership</w:t>
       </w:r>
@@ -3127,7 +4045,7 @@
       <w:pPr>
         <w:pStyle w:val="Heading20"/>
       </w:pPr>
-      <w:bookmarkStart w:id="3" w:name="_Toc462671462"/>
+      <w:bookmarkStart w:id="3" w:name="_Toc465697821"/>
       <w:r>
         <w:t>In this guide</w:t>
       </w:r>
@@ -3179,7 +4097,7 @@
       <w:pPr>
         <w:pStyle w:val="Heading20"/>
       </w:pPr>
-      <w:bookmarkStart w:id="4" w:name="_Toc462671463"/>
+      <w:bookmarkStart w:id="4" w:name="_Toc465697822"/>
       <w:r>
         <w:t>R</w:t>
       </w:r>
@@ -3388,7 +4306,7 @@
       <w:pPr>
         <w:pStyle w:val="Heading20"/>
       </w:pPr>
-      <w:bookmarkStart w:id="6" w:name="_Toc462671464"/>
+      <w:bookmarkStart w:id="6" w:name="_Toc465697823"/>
       <w:r>
         <w:t>Acronyms and Abbreviations</w:t>
       </w:r>
@@ -3562,8 +4480,8 @@
       <w:pPr>
         <w:pStyle w:val="Heading1"/>
       </w:pPr>
-      <w:bookmarkStart w:id="7" w:name="_Toc462671465"/>
-      <w:bookmarkStart w:id="8" w:name="_Toc203971794"/>
+      <w:bookmarkStart w:id="7" w:name="_Toc203971794"/>
+      <w:bookmarkStart w:id="8" w:name="_Toc465697824"/>
       <w:r>
         <w:lastRenderedPageBreak/>
         <w:t>I</w:t>
@@ -3571,103 +4489,103 @@
       <w:r>
         <w:t>ntroduction</w:t>
       </w:r>
+      <w:bookmarkEnd w:id="8"/>
+      <w:r>
+        <w:t xml:space="preserve"> </w:t>
+      </w:r>
       <w:bookmarkEnd w:id="7"/>
+    </w:p>
+    <w:p>
+      <w:pPr>
+        <w:pStyle w:val="Heading20"/>
+      </w:pPr>
+      <w:bookmarkStart w:id="9" w:name="_Toc202265355"/>
+      <w:bookmarkStart w:id="10" w:name="_Toc465697825"/>
+      <w:r>
+        <w:t>What is TRKD</w:t>
+      </w:r>
+      <w:bookmarkEnd w:id="10"/>
       <w:r>
         <w:t xml:space="preserve"> </w:t>
       </w:r>
-      <w:bookmarkEnd w:id="8"/>
+      <w:bookmarkEnd w:id="9"/>
+    </w:p>
+    <w:p>
+      <w:r>
+        <w:t>The Thomson Reuters Knowledge Direct (TRKD) API integrates into your website, trading platform, company intranet/extranet, advisory portal and mobile applications to provide up-to-date financial market data, news and analytics and powerful investment tools.</w:t>
+      </w:r>
+    </w:p>
+    <w:p/>
+    <w:p>
+      <w:r>
+        <w:t xml:space="preserve">TRKD offers a wide range of Thomson Reuters' information and services delivered in a request-response scenario via web services using today's industry standard protocols (SOAP/XML and REST/JSON). Connectivity can be via HTTP and HTTPS, over the Internet or Delivery </w:t>
+      </w:r>
+      <w:proofErr w:type="spellStart"/>
+      <w:r>
+        <w:t>Direct.Level</w:t>
+      </w:r>
+      <w:proofErr w:type="spellEnd"/>
+      <w:r>
+        <w:t xml:space="preserve"> 2</w:t>
+      </w:r>
+      <w:r>
+        <w:t>. All data are snapshot (non-streaming) data</w:t>
+      </w:r>
+      <w:r>
+        <w:t>.</w:t>
+      </w:r>
     </w:p>
     <w:p>
       <w:pPr>
         <w:pStyle w:val="Heading20"/>
       </w:pPr>
-      <w:bookmarkStart w:id="9" w:name="_Toc462671466"/>
-      <w:bookmarkStart w:id="10" w:name="_Toc202265355"/>
-      <w:r>
-        <w:t>What is TRKD</w:t>
-      </w:r>
-      <w:bookmarkEnd w:id="9"/>
-      <w:r>
-        <w:t xml:space="preserve"> </w:t>
-      </w:r>
-      <w:bookmarkEnd w:id="10"/>
-    </w:p>
-    <w:p>
-      <w:r>
-        <w:t>The Thomson Reuters Knowledge Direct (TRKD) API integrates into your website, trading platform, company intranet/extranet, advisory portal and mobile applications to provide up-to-date financial market data, news and analytics and powerful investment tools.</w:t>
-      </w:r>
-    </w:p>
-    <w:p/>
-    <w:p>
-      <w:r>
-        <w:t xml:space="preserve">TRKD offers a wide range of Thomson Reuters' information and services delivered in a request-response scenario via web services using today's industry standard protocols (SOAP/XML and REST/JSON). Connectivity can be via HTTP and HTTPS, over the Internet or Delivery </w:t>
-      </w:r>
-      <w:proofErr w:type="spellStart"/>
-      <w:r>
-        <w:t>Direct.Level</w:t>
-      </w:r>
-      <w:proofErr w:type="spellEnd"/>
-      <w:r>
-        <w:t xml:space="preserve"> 2</w:t>
-      </w:r>
-      <w:r>
-        <w:t>. All data are snapshot (non-streaming) data</w:t>
-      </w:r>
-      <w:r>
-        <w:t>.</w:t>
+      <w:bookmarkStart w:id="11" w:name="_Toc465697826"/>
+      <w:r>
+        <w:t>About this document</w:t>
+      </w:r>
+      <w:bookmarkEnd w:id="11"/>
+    </w:p>
+    <w:p>
+      <w:r>
+        <w:t xml:space="preserve">This document gives you examples of how to implement the Python application to consume TR information from the TRKD API via the REST service. This document is a part of the </w:t>
+      </w:r>
+      <w:hyperlink r:id="rId17" w:history="1">
+        <w:r>
+          <w:rPr>
+            <w:rStyle w:val="Hyperlink"/>
+          </w:rPr>
+          <w:t>TRKD_REST_Python_Example</w:t>
+        </w:r>
+      </w:hyperlink>
+      <w:r>
+        <w:t xml:space="preserve"> project in TR Sami Git repository. This document contains only examples description for the Authentication and Quote services. For the other </w:t>
+      </w:r>
+      <w:r>
+        <w:t>examples,</w:t>
+      </w:r>
+      <w:r>
+        <w:t xml:space="preserve"> please see more details</w:t>
+      </w:r>
+      <w:r>
+        <w:t xml:space="preserve"> in the project web site (</w:t>
+      </w:r>
+      <w:hyperlink r:id="rId18" w:history="1">
+        <w:r>
+          <w:rPr>
+            <w:rStyle w:val="Hyperlink"/>
+          </w:rPr>
+          <w:t>https://git.sami.int.thomsonreuters.com/wasin.waeosri/TRKD_REST_Python_Example</w:t>
+        </w:r>
+      </w:hyperlink>
+      <w:r>
+        <w:t xml:space="preserve">) </w:t>
       </w:r>
     </w:p>
     <w:p>
       <w:pPr>
         <w:pStyle w:val="Heading20"/>
       </w:pPr>
-      <w:bookmarkStart w:id="11" w:name="_Toc462671467"/>
-      <w:r>
-        <w:t>About this document</w:t>
-      </w:r>
-      <w:bookmarkEnd w:id="11"/>
-    </w:p>
-    <w:p>
-      <w:r>
-        <w:t xml:space="preserve">This document gives you examples of how to implement the Python application to consume TR information from the TRKD API via the REST service. This document is a part of the </w:t>
-      </w:r>
-      <w:hyperlink r:id="rId17" w:history="1">
-        <w:r>
-          <w:rPr>
-            <w:rStyle w:val="Hyperlink"/>
-          </w:rPr>
-          <w:t>TRKD_REST_Python_Example</w:t>
-        </w:r>
-      </w:hyperlink>
-      <w:r>
-        <w:t xml:space="preserve"> project in TR Sami Git repository. This document contains only examples description for the Authentication and Quote services. For the other </w:t>
-      </w:r>
-      <w:r>
-        <w:t>examples,</w:t>
-      </w:r>
-      <w:r>
-        <w:t xml:space="preserve"> please see more details</w:t>
-      </w:r>
-      <w:r>
-        <w:t xml:space="preserve"> in the project web site (</w:t>
-      </w:r>
-      <w:hyperlink r:id="rId18" w:history="1">
-        <w:r>
-          <w:rPr>
-            <w:rStyle w:val="Hyperlink"/>
-          </w:rPr>
-          <w:t>https://git.sami.int.thomsonreuters.com/wasin.waeosri/TRKD_REST_Python_Example</w:t>
-        </w:r>
-      </w:hyperlink>
-      <w:r>
-        <w:t xml:space="preserve">) </w:t>
-      </w:r>
-    </w:p>
-    <w:p>
-      <w:pPr>
-        <w:pStyle w:val="Heading20"/>
-      </w:pPr>
-      <w:bookmarkStart w:id="12" w:name="_Toc462671468"/>
+      <w:bookmarkStart w:id="12" w:name="_Toc465697827"/>
       <w:r>
         <w:t>prerequisite</w:t>
       </w:r>
@@ -3991,7 +4909,7 @@
       <w:pPr>
         <w:pStyle w:val="Heading1"/>
       </w:pPr>
-      <w:bookmarkStart w:id="13" w:name="_Toc462671469"/>
+      <w:bookmarkStart w:id="13" w:name="_Toc465697828"/>
       <w:r>
         <w:lastRenderedPageBreak/>
         <w:t>TRKD REST API implementing process</w:t>
@@ -4050,7 +4968,7 @@
       <w:pPr>
         <w:pStyle w:val="Heading20"/>
       </w:pPr>
-      <w:bookmarkStart w:id="14" w:name="_Toc462671470"/>
+      <w:bookmarkStart w:id="14" w:name="_Toc465697829"/>
       <w:r>
         <w:t>Authentication</w:t>
       </w:r>
@@ -4166,7 +5084,7 @@
       <w:pPr>
         <w:pStyle w:val="Heading20"/>
       </w:pPr>
-      <w:bookmarkStart w:id="15" w:name="_Toc462671471"/>
+      <w:bookmarkStart w:id="15" w:name="_Toc465697830"/>
       <w:r>
         <w:t>Subscribe data</w:t>
       </w:r>
@@ -4243,7 +5161,7 @@
       <w:pPr>
         <w:pStyle w:val="Heading20"/>
       </w:pPr>
-      <w:bookmarkStart w:id="16" w:name="_Toc462671472"/>
+      <w:bookmarkStart w:id="16" w:name="_Toc465697831"/>
       <w:r>
         <w:t>Data format</w:t>
       </w:r>
@@ -4286,7 +5204,7 @@
       <w:pPr>
         <w:pStyle w:val="Heading1"/>
       </w:pPr>
-      <w:bookmarkStart w:id="17" w:name="_Toc462671473"/>
+      <w:bookmarkStart w:id="17" w:name="_Toc465697832"/>
       <w:r>
         <w:lastRenderedPageBreak/>
         <w:t>trkd_authen.py</w:t>
@@ -4330,7 +5248,7 @@
       <w:pPr>
         <w:pStyle w:val="Heading20"/>
       </w:pPr>
-      <w:bookmarkStart w:id="18" w:name="_Toc462671474"/>
+      <w:bookmarkStart w:id="18" w:name="_Toc465697833"/>
       <w:r>
         <w:t>TRKD Service token detail</w:t>
       </w:r>
@@ -4340,7 +5258,7 @@
       <w:pPr>
         <w:pStyle w:val="Heading30"/>
       </w:pPr>
-      <w:bookmarkStart w:id="19" w:name="_Toc462671475"/>
+      <w:bookmarkStart w:id="19" w:name="_Toc465697834"/>
       <w:r>
         <w:t>TRKD Service Token URL and Header</w:t>
       </w:r>
@@ -4436,7 +5354,7 @@
       <w:r>
         <w:t xml:space="preserve"> </w:t>
       </w:r>
-      <w:bookmarkStart w:id="20" w:name="_Toc462671476"/>
+      <w:bookmarkStart w:id="20" w:name="_Toc465697835"/>
       <w:r>
         <w:t>TRKD Service TOKEN Request Message</w:t>
       </w:r>
@@ -5018,7 +5936,7 @@
       <w:pPr>
         <w:pStyle w:val="Heading20"/>
       </w:pPr>
-      <w:bookmarkStart w:id="21" w:name="_Toc462671477"/>
+      <w:bookmarkStart w:id="21" w:name="_Toc465697836"/>
       <w:r>
         <w:lastRenderedPageBreak/>
         <w:t>Implementation details</w:t>
@@ -5029,7 +5947,7 @@
       <w:pPr>
         <w:pStyle w:val="Heading30"/>
       </w:pPr>
-      <w:bookmarkStart w:id="22" w:name="_Toc462671478"/>
+      <w:bookmarkStart w:id="22" w:name="_Toc465697837"/>
       <w:r>
         <w:t>Import the required libraries</w:t>
       </w:r>
@@ -5283,7 +6201,7 @@
       <w:pPr>
         <w:pStyle w:val="Heading30"/>
       </w:pPr>
-      <w:bookmarkStart w:id="23" w:name="_Toc462671479"/>
+      <w:bookmarkStart w:id="23" w:name="_Toc465697838"/>
       <w:r>
         <w:t>Get the Username, Password and Application ID</w:t>
       </w:r>
@@ -5887,7 +6805,7 @@
           <w:lang w:val="en-US"/>
         </w:rPr>
       </w:pPr>
-      <w:bookmarkStart w:id="24" w:name="_Toc462671480"/>
+      <w:bookmarkStart w:id="24" w:name="_Toc465697839"/>
       <w:r>
         <w:rPr>
           <w:lang w:val="en-US"/>
@@ -6436,7 +7354,7 @@
       <w:pPr>
         <w:pStyle w:val="Heading30"/>
       </w:pPr>
-      <w:bookmarkStart w:id="25" w:name="_Toc462671481"/>
+      <w:bookmarkStart w:id="25" w:name="_Toc465697840"/>
       <w:r>
         <w:t>Send a HTTP request and handle incoming HTTP response</w:t>
       </w:r>
@@ -8190,10 +9108,12 @@
       <w:pPr>
         <w:pStyle w:val="Heading1"/>
       </w:pPr>
+      <w:bookmarkStart w:id="26" w:name="_Toc465697841"/>
       <w:r>
         <w:lastRenderedPageBreak/>
         <w:t>Trkd_quote.py</w:t>
       </w:r>
+      <w:bookmarkEnd w:id="26"/>
     </w:p>
     <w:p>
       <w:pPr>
@@ -8250,16 +9170,23 @@
       <w:pPr>
         <w:pStyle w:val="Heading20"/>
       </w:pPr>
+      <w:bookmarkStart w:id="27" w:name="_Toc465697842"/>
       <w:r>
         <w:t>TRKD QUOTE detail</w:t>
       </w:r>
+      <w:bookmarkEnd w:id="27"/>
     </w:p>
     <w:p>
       <w:pPr>
         <w:pStyle w:val="Heading30"/>
       </w:pPr>
-      <w:r>
-        <w:t xml:space="preserve">TRKD RetriveItem3 URL and Header  </w:t>
+      <w:bookmarkStart w:id="28" w:name="_Toc465697843"/>
+      <w:r>
+        <w:t>TRKD RetriveItem3 URL and Header</w:t>
+      </w:r>
+      <w:bookmarkEnd w:id="28"/>
+      <w:r>
+        <w:t xml:space="preserve">  </w:t>
       </w:r>
     </w:p>
     <w:p>
@@ -8394,9 +9321,11 @@
       <w:pPr>
         <w:pStyle w:val="Heading30"/>
       </w:pPr>
+      <w:bookmarkStart w:id="29" w:name="_Toc465697844"/>
       <w:r>
         <w:t>TRKD RetriveItem3 Request Message</w:t>
       </w:r>
+      <w:bookmarkEnd w:id="29"/>
     </w:p>
     <w:p>
       <w:pPr>
@@ -9785,17 +10714,21 @@
       <w:pPr>
         <w:pStyle w:val="Heading20"/>
       </w:pPr>
+      <w:bookmarkStart w:id="30" w:name="_Toc465697845"/>
       <w:r>
         <w:t>Implementation details</w:t>
       </w:r>
+      <w:bookmarkEnd w:id="30"/>
     </w:p>
     <w:p>
       <w:pPr>
         <w:pStyle w:val="Heading30"/>
       </w:pPr>
+      <w:bookmarkStart w:id="31" w:name="_Toc465697846"/>
       <w:r>
         <w:t>Import the required libraries</w:t>
       </w:r>
+      <w:bookmarkEnd w:id="31"/>
     </w:p>
     <w:p>
       <w:pPr>
@@ -10045,9 +10978,11 @@
       <w:pPr>
         <w:pStyle w:val="Heading30"/>
       </w:pPr>
+      <w:bookmarkStart w:id="32" w:name="_Toc465697847"/>
       <w:r>
         <w:t>Create the method to send the HTTP request to network</w:t>
       </w:r>
+      <w:bookmarkEnd w:id="32"/>
     </w:p>
     <w:p>
       <w:pPr>
@@ -11161,9 +12096,11 @@
       <w:pPr>
         <w:pStyle w:val="Heading30"/>
       </w:pPr>
+      <w:bookmarkStart w:id="33" w:name="_Toc465697848"/>
       <w:r>
         <w:t>Get the Username, Password and Application ID</w:t>
       </w:r>
+      <w:bookmarkEnd w:id="33"/>
     </w:p>
     <w:p>
       <w:pPr>
@@ -11778,9 +12715,11 @@
       <w:pPr>
         <w:pStyle w:val="Heading30"/>
       </w:pPr>
+      <w:bookmarkStart w:id="34" w:name="_Toc465697849"/>
       <w:r>
         <w:t>Manage authentication request</w:t>
       </w:r>
+      <w:bookmarkEnd w:id="34"/>
     </w:p>
     <w:p>
       <w:pPr>
@@ -13538,9 +14477,11 @@
       <w:pPr>
         <w:pStyle w:val="Heading30"/>
       </w:pPr>
+      <w:bookmarkStart w:id="35" w:name="_Toc465697850"/>
       <w:r>
         <w:t>Send the Quote Request to TRKD</w:t>
       </w:r>
+      <w:bookmarkEnd w:id="35"/>
     </w:p>
     <w:p>
       <w:pPr>
@@ -14764,9 +15705,11 @@
       <w:pPr>
         <w:pStyle w:val="Heading30"/>
       </w:pPr>
+      <w:bookmarkStart w:id="36" w:name="_Toc465697851"/>
       <w:r>
         <w:t>Create the Quote Request Message</w:t>
       </w:r>
+      <w:bookmarkEnd w:id="36"/>
     </w:p>
     <w:p>
       <w:pPr>
@@ -22204,21 +23147,6 @@
 </file>
 
 <file path=customXml/item1.xml><?xml version="1.0" encoding="utf-8"?>
-<p:properties xmlns:p="http://schemas.microsoft.com/office/2006/metadata/properties" xmlns:xsi="http://www.w3.org/2001/XMLSchema-instance">
-  <documentManagement/>
-</p:properties>
-</file>
-
-<file path=customXml/item2.xml><?xml version="1.0" encoding="utf-8"?>
-<?mso-contentType ?>
-<FormTemplates xmlns="http://schemas.microsoft.com/sharepoint/v3/contenttype/forms">
-  <Display>DocumentLibraryForm</Display>
-  <Edit>DocumentLibraryForm</Edit>
-  <New>DocumentLibraryForm</New>
-</FormTemplates>
-</file>
-
-<file path=customXml/item3.xml><?xml version="1.0" encoding="utf-8"?>
 <ct:contentTypeSchema xmlns:ct="http://schemas.microsoft.com/office/2006/metadata/contentType" xmlns:ma="http://schemas.microsoft.com/office/2006/metadata/properties/metaAttributes" ct:_="" ma:_="" ma:contentTypeName="Document" ma:contentTypeID="0x0101006D3BC59860B4D243A5A0A25E01D3CC9E" ma:contentTypeVersion="0" ma:contentTypeDescription="Create a new document." ma:contentTypeScope="" ma:versionID="964992f2673cf1f8882ea7136a01937f">
   <xsd:schema xmlns:xsd="http://www.w3.org/2001/XMLSchema" xmlns:xs="http://www.w3.org/2001/XMLSchema" xmlns:p="http://schemas.microsoft.com/office/2006/metadata/properties" targetNamespace="http://schemas.microsoft.com/office/2006/metadata/properties" ma:root="true" ma:fieldsID="c64490b4aec6201516c3a874156f37b2">
     <xsd:element name="properties">
@@ -22332,27 +23260,26 @@
 </ct:contentTypeSchema>
 </file>
 
+<file path=customXml/item2.xml><?xml version="1.0" encoding="utf-8"?>
+<?mso-contentType ?>
+<FormTemplates xmlns="http://schemas.microsoft.com/sharepoint/v3/contenttype/forms">
+  <Display>DocumentLibraryForm</Display>
+  <Edit>DocumentLibraryForm</Edit>
+  <New>DocumentLibraryForm</New>
+</FormTemplates>
+</file>
+
+<file path=customXml/item3.xml><?xml version="1.0" encoding="utf-8"?>
+<p:properties xmlns:p="http://schemas.microsoft.com/office/2006/metadata/properties" xmlns:xsi="http://www.w3.org/2001/XMLSchema-instance">
+  <documentManagement/>
+</p:properties>
+</file>
+
 <file path=customXml/item4.xml><?xml version="1.0" encoding="utf-8"?>
 <b:Sources xmlns:b="http://schemas.openxmlformats.org/officeDocument/2006/bibliography" xmlns="http://schemas.openxmlformats.org/officeDocument/2006/bibliography" SelectedStyle="\APA.XSL" StyleName="APA Fifth Edition"/>
 </file>
 
 <file path=customXml/itemProps1.xml><?xml version="1.0" encoding="utf-8"?>
-<ds:datastoreItem xmlns:ds="http://schemas.openxmlformats.org/officeDocument/2006/customXml" ds:itemID="{5CE2072C-0E79-48AD-8428-FB36F3ED5ADF}">
-  <ds:schemaRefs>
-    <ds:schemaRef ds:uri="http://schemas.microsoft.com/office/2006/metadata/properties"/>
-  </ds:schemaRefs>
-</ds:datastoreItem>
-</file>
-
-<file path=customXml/itemProps2.xml><?xml version="1.0" encoding="utf-8"?>
-<ds:datastoreItem xmlns:ds="http://schemas.openxmlformats.org/officeDocument/2006/customXml" ds:itemID="{6C237114-26FF-4D17-B480-46353519AA52}">
-  <ds:schemaRefs>
-    <ds:schemaRef ds:uri="http://schemas.microsoft.com/sharepoint/v3/contenttype/forms"/>
-  </ds:schemaRefs>
-</ds:datastoreItem>
-</file>
-
-<file path=customXml/itemProps3.xml><?xml version="1.0" encoding="utf-8"?>
 <ds:datastoreItem xmlns:ds="http://schemas.openxmlformats.org/officeDocument/2006/customXml" ds:itemID="{36AEDF7B-4955-450D-8B0F-7856C19FFCED}">
   <ds:schemaRefs>
     <ds:schemaRef ds:uri="http://schemas.microsoft.com/office/2006/metadata/contentType"/>
@@ -22368,8 +23295,24 @@
 </ds:datastoreItem>
 </file>
 
+<file path=customXml/itemProps2.xml><?xml version="1.0" encoding="utf-8"?>
+<ds:datastoreItem xmlns:ds="http://schemas.openxmlformats.org/officeDocument/2006/customXml" ds:itemID="{6C237114-26FF-4D17-B480-46353519AA52}">
+  <ds:schemaRefs>
+    <ds:schemaRef ds:uri="http://schemas.microsoft.com/sharepoint/v3/contenttype/forms"/>
+  </ds:schemaRefs>
+</ds:datastoreItem>
+</file>
+
+<file path=customXml/itemProps3.xml><?xml version="1.0" encoding="utf-8"?>
+<ds:datastoreItem xmlns:ds="http://schemas.openxmlformats.org/officeDocument/2006/customXml" ds:itemID="{5CE2072C-0E79-48AD-8428-FB36F3ED5ADF}">
+  <ds:schemaRefs>
+    <ds:schemaRef ds:uri="http://schemas.microsoft.com/office/2006/metadata/properties"/>
+  </ds:schemaRefs>
+</ds:datastoreItem>
+</file>
+
 <file path=customXml/itemProps4.xml><?xml version="1.0" encoding="utf-8"?>
-<ds:datastoreItem xmlns:ds="http://schemas.openxmlformats.org/officeDocument/2006/customXml" ds:itemID="{A9252DEA-EBD1-49B5-B4C1-3C679E858D2D}">
+<ds:datastoreItem xmlns:ds="http://schemas.openxmlformats.org/officeDocument/2006/customXml" ds:itemID="{E8C576B3-3AAF-4CF3-9AF1-C1B55BDF031B}">
   <ds:schemaRefs>
     <ds:schemaRef ds:uri="http://schemas.openxmlformats.org/officeDocument/2006/bibliography"/>
   </ds:schemaRefs>

--- a/docs/TRKD_REST_with_Python.docx
+++ b/docs/TRKD_REST_with_Python.docx
@@ -311,6 +311,9 @@
             <w:pPr>
               <w:pStyle w:val="TableText"/>
             </w:pPr>
+            <w:r>
+              <w:t>Wasin Waeosri</w:t>
+            </w:r>
           </w:p>
         </w:tc>
         <w:tc>
@@ -321,6 +324,9 @@
             <w:pPr>
               <w:pStyle w:val="TableText"/>
             </w:pPr>
+            <w:r>
+              <w:t>05 Sept 2016</w:t>
+            </w:r>
           </w:p>
         </w:tc>
         <w:tc>
@@ -331,6 +337,9 @@
             <w:pPr>
               <w:pStyle w:val="TableText"/>
             </w:pPr>
+            <w:r>
+              <w:t>V1.01</w:t>
+            </w:r>
           </w:p>
         </w:tc>
         <w:tc>
@@ -341,6 +350,9 @@
             <w:pPr>
               <w:pStyle w:val="TableText"/>
             </w:pPr>
+            <w:r>
+              <w:t>Port to Python 3</w:t>
+            </w:r>
           </w:p>
         </w:tc>
       </w:tr>
@@ -4266,25 +4278,15 @@
           <w:p>
             <w:pPr>
               <w:pStyle w:val="BodyText"/>
-              <w:rPr>
-                <w:sz w:val="18"/>
-              </w:rPr>
             </w:pPr>
             <w:hyperlink r:id="rId16" w:history="1">
               <w:r>
                 <w:rPr>
                   <w:rStyle w:val="Hyperlink"/>
-                  <w:sz w:val="18"/>
                 </w:rPr>
-                <w:t>https://www.trkd.thomsonreuters.com/SupportSite/login.aspx?ReturnUrl=%2fSupportSite%2fRequestBuilder%2frequestbuilder.aspx</w:t>
+                <w:t>https://www.trkd.thomsonreuters.com/SupportSite/Home/Index?ReturnUrl=%2FSupportSite%2FTestApi%2FCatalog</w:t>
               </w:r>
             </w:hyperlink>
-            <w:r>
-              <w:rPr>
-                <w:sz w:val="18"/>
-              </w:rPr>
-              <w:t xml:space="preserve"> </w:t>
-            </w:r>
           </w:p>
           <w:p>
             <w:pPr>
@@ -4480,8 +4482,8 @@
       <w:pPr>
         <w:pStyle w:val="Heading1"/>
       </w:pPr>
-      <w:bookmarkStart w:id="7" w:name="_Toc203971794"/>
-      <w:bookmarkStart w:id="8" w:name="_Toc465697824"/>
+      <w:bookmarkStart w:id="7" w:name="_Toc465697824"/>
+      <w:bookmarkStart w:id="8" w:name="_Toc203971794"/>
       <w:r>
         <w:lastRenderedPageBreak/>
         <w:t>I</w:t>
@@ -4489,26 +4491,26 @@
       <w:r>
         <w:t>ntroduction</w:t>
       </w:r>
+      <w:bookmarkEnd w:id="7"/>
+      <w:r>
+        <w:t xml:space="preserve"> </w:t>
+      </w:r>
       <w:bookmarkEnd w:id="8"/>
+    </w:p>
+    <w:p>
+      <w:pPr>
+        <w:pStyle w:val="Heading20"/>
+      </w:pPr>
+      <w:bookmarkStart w:id="9" w:name="_Toc465697825"/>
+      <w:bookmarkStart w:id="10" w:name="_Toc202265355"/>
+      <w:r>
+        <w:t>What is TRKD</w:t>
+      </w:r>
+      <w:bookmarkEnd w:id="9"/>
       <w:r>
         <w:t xml:space="preserve"> </w:t>
       </w:r>
-      <w:bookmarkEnd w:id="7"/>
-    </w:p>
-    <w:p>
-      <w:pPr>
-        <w:pStyle w:val="Heading20"/>
-      </w:pPr>
-      <w:bookmarkStart w:id="9" w:name="_Toc202265355"/>
-      <w:bookmarkStart w:id="10" w:name="_Toc465697825"/>
-      <w:r>
-        <w:t>What is TRKD</w:t>
-      </w:r>
       <w:bookmarkEnd w:id="10"/>
-      <w:r>
-        <w:t xml:space="preserve"> </w:t>
-      </w:r>
-      <w:bookmarkEnd w:id="9"/>
     </w:p>
     <w:p>
       <w:r>
@@ -4518,18 +4520,13 @@
     <w:p/>
     <w:p>
       <w:r>
-        <w:t xml:space="preserve">TRKD offers a wide range of Thomson Reuters' information and services delivered in a request-response scenario via web services using today's industry standard protocols (SOAP/XML and REST/JSON). Connectivity can be via HTTP and HTTPS, over the Internet or Delivery </w:t>
-      </w:r>
-      <w:proofErr w:type="spellStart"/>
-      <w:r>
-        <w:t>Direct.Level</w:t>
-      </w:r>
-      <w:proofErr w:type="spellEnd"/>
-      <w:r>
-        <w:t xml:space="preserve"> 2</w:t>
-      </w:r>
-      <w:r>
-        <w:t>. All data are snapshot (non-streaming) data</w:t>
+        <w:t>TRKD offers a wide range of Thomson Reuters' information and services delivered in a request-response scenario via web services using today's industry standard protocols (SOAP/XML and REST/JSON). Connectivity can be via HTTP and HTTPS, over the Int</w:t>
+      </w:r>
+      <w:r>
+        <w:t xml:space="preserve">ernet or Delivery Direct. </w:t>
+      </w:r>
+      <w:r>
+        <w:t>All data are snapshot (non-streaming) data</w:t>
       </w:r>
       <w:r>
         <w:t>.</w:t>
@@ -4614,7 +4611,13 @@
         </w:numPr>
       </w:pPr>
       <w:r>
-        <w:t>Python 2 SDK</w:t>
+        <w:t xml:space="preserve">Python </w:t>
+      </w:r>
+      <w:r>
+        <w:t>3</w:t>
+      </w:r>
+      <w:r>
+        <w:t xml:space="preserve"> SDK</w:t>
       </w:r>
     </w:p>
     <w:p>
@@ -6340,18 +6343,16 @@
         </w:rPr>
         <w:t xml:space="preserve"> = </w:t>
       </w:r>
-      <w:proofErr w:type="spellStart"/>
-      <w:r>
-        <w:rPr>
-          <w:rFonts w:ascii="Consolas" w:hAnsi="Consolas" w:cs="Consolas"/>
-          <w:color w:val="000000"/>
-          <w:sz w:val="19"/>
-          <w:szCs w:val="19"/>
-          <w:lang w:val="en-US" w:eastAsia="en-US"/>
-        </w:rPr>
-        <w:t>raw_input</w:t>
-      </w:r>
-      <w:proofErr w:type="spellEnd"/>
+      <w:r>
+        <w:rPr>
+          <w:rFonts w:ascii="Consolas" w:hAnsi="Consolas" w:cs="Consolas"/>
+          <w:color w:val="000000"/>
+          <w:sz w:val="19"/>
+          <w:szCs w:val="19"/>
+          <w:lang w:val="en-US" w:eastAsia="en-US"/>
+        </w:rPr>
+        <w:t>input</w:t>
+      </w:r>
       <w:r>
         <w:rPr>
           <w:rFonts w:ascii="Consolas" w:hAnsi="Consolas" w:cs="Consolas"/>
@@ -6574,18 +6575,16 @@
         </w:rPr>
         <w:t xml:space="preserve"> = </w:t>
       </w:r>
-      <w:proofErr w:type="spellStart"/>
-      <w:r>
-        <w:rPr>
-          <w:rFonts w:ascii="Consolas" w:hAnsi="Consolas" w:cs="Consolas"/>
-          <w:color w:val="000000"/>
-          <w:sz w:val="19"/>
-          <w:szCs w:val="19"/>
-          <w:lang w:val="en-US" w:eastAsia="en-US"/>
-        </w:rPr>
-        <w:t>raw_input</w:t>
-      </w:r>
-      <w:proofErr w:type="spellEnd"/>
+      <w:r>
+        <w:rPr>
+          <w:rFonts w:ascii="Consolas" w:hAnsi="Consolas" w:cs="Consolas"/>
+          <w:color w:val="000000"/>
+          <w:sz w:val="19"/>
+          <w:szCs w:val="19"/>
+          <w:lang w:val="en-US" w:eastAsia="en-US"/>
+        </w:rPr>
+        <w:t>input</w:t>
+      </w:r>
       <w:r>
         <w:rPr>
           <w:rFonts w:ascii="Consolas" w:hAnsi="Consolas" w:cs="Consolas"/>
@@ -7901,26 +7900,36 @@
         </w:rPr>
         <w:t>print</w:t>
       </w:r>
+      <w:r>
+        <w:rPr>
+          <w:rFonts w:ascii="Consolas" w:hAnsi="Consolas" w:cs="Consolas"/>
+          <w:color w:val="000000"/>
+          <w:sz w:val="19"/>
+          <w:szCs w:val="19"/>
+          <w:lang w:val="en-US" w:eastAsia="en-US"/>
+        </w:rPr>
+        <w:t>(</w:t>
+      </w:r>
       <w:proofErr w:type="gramEnd"/>
       <w:r>
         <w:rPr>
           <w:rFonts w:ascii="Consolas" w:hAnsi="Consolas" w:cs="Consolas"/>
-          <w:color w:val="000000"/>
-          <w:sz w:val="19"/>
-          <w:szCs w:val="19"/>
-          <w:lang w:val="en-US" w:eastAsia="en-US"/>
-        </w:rPr>
-        <w:t xml:space="preserve"> </w:t>
-      </w:r>
-      <w:r>
-        <w:rPr>
-          <w:rFonts w:ascii="Consolas" w:hAnsi="Consolas" w:cs="Consolas"/>
           <w:color w:val="A31515"/>
           <w:sz w:val="19"/>
           <w:szCs w:val="19"/>
           <w:lang w:val="en-US" w:eastAsia="en-US"/>
         </w:rPr>
         <w:t>'Request success'</w:t>
+      </w:r>
+      <w:r>
+        <w:rPr>
+          <w:rFonts w:ascii="Consolas" w:hAnsi="Consolas" w:cs="Consolas"/>
+          <w:color w:val="000000"/>
+          <w:sz w:val="19"/>
+          <w:szCs w:val="19"/>
+          <w:lang w:val="en-US" w:eastAsia="en-US"/>
+        </w:rPr>
+        <w:t>)</w:t>
       </w:r>
     </w:p>
     <w:p>
@@ -7957,20 +7966,20 @@
         </w:rPr>
         <w:t>print</w:t>
       </w:r>
+      <w:r>
+        <w:rPr>
+          <w:rFonts w:ascii="Consolas" w:hAnsi="Consolas" w:cs="Consolas"/>
+          <w:color w:val="000000"/>
+          <w:sz w:val="19"/>
+          <w:szCs w:val="19"/>
+          <w:lang w:val="en-US" w:eastAsia="en-US"/>
+        </w:rPr>
+        <w:t>(</w:t>
+      </w:r>
       <w:proofErr w:type="gramEnd"/>
       <w:r>
         <w:rPr>
           <w:rFonts w:ascii="Consolas" w:hAnsi="Consolas" w:cs="Consolas"/>
-          <w:color w:val="000000"/>
-          <w:sz w:val="19"/>
-          <w:szCs w:val="19"/>
-          <w:lang w:val="en-US" w:eastAsia="en-US"/>
-        </w:rPr>
-        <w:t xml:space="preserve"> </w:t>
-      </w:r>
-      <w:r>
-        <w:rPr>
-          <w:rFonts w:ascii="Consolas" w:hAnsi="Consolas" w:cs="Consolas"/>
           <w:color w:val="A31515"/>
           <w:sz w:val="19"/>
           <w:szCs w:val="19"/>
@@ -8004,6 +8013,16 @@
         <w:rPr>
           <w:rFonts w:ascii="Consolas" w:hAnsi="Consolas" w:cs="Consolas"/>
           <w:color w:val="FF0000"/>
+          <w:sz w:val="19"/>
+          <w:szCs w:val="19"/>
+          <w:lang w:val="en-US" w:eastAsia="en-US"/>
+        </w:rPr>
+        <w:t>)</w:t>
+      </w:r>
+      <w:r>
+        <w:rPr>
+          <w:rFonts w:ascii="Consolas" w:hAnsi="Consolas" w:cs="Consolas"/>
+          <w:color w:val="000000"/>
           <w:sz w:val="19"/>
           <w:szCs w:val="19"/>
           <w:lang w:val="en-US" w:eastAsia="en-US"/>
@@ -8187,20 +8206,20 @@
         </w:rPr>
         <w:t>print</w:t>
       </w:r>
+      <w:r>
+        <w:rPr>
+          <w:rFonts w:ascii="Consolas" w:hAnsi="Consolas" w:cs="Consolas"/>
+          <w:color w:val="000000"/>
+          <w:sz w:val="19"/>
+          <w:szCs w:val="19"/>
+          <w:lang w:val="en-US" w:eastAsia="en-US"/>
+        </w:rPr>
+        <w:t>(</w:t>
+      </w:r>
       <w:proofErr w:type="gramEnd"/>
       <w:r>
         <w:rPr>
           <w:rFonts w:ascii="Consolas" w:hAnsi="Consolas" w:cs="Consolas"/>
-          <w:color w:val="000000"/>
-          <w:sz w:val="19"/>
-          <w:szCs w:val="19"/>
-          <w:lang w:val="en-US" w:eastAsia="en-US"/>
-        </w:rPr>
-        <w:t xml:space="preserve"> </w:t>
-      </w:r>
-      <w:r>
-        <w:rPr>
-          <w:rFonts w:ascii="Consolas" w:hAnsi="Consolas" w:cs="Consolas"/>
           <w:color w:val="A31515"/>
           <w:sz w:val="19"/>
           <w:szCs w:val="19"/>
@@ -8232,6 +8251,16 @@
         <w:rPr>
           <w:rFonts w:ascii="Consolas" w:hAnsi="Consolas" w:cs="Consolas"/>
           <w:color w:val="FF0000"/>
+          <w:sz w:val="19"/>
+          <w:szCs w:val="19"/>
+          <w:lang w:val="en-US" w:eastAsia="en-US"/>
+        </w:rPr>
+        <w:t>)</w:t>
+      </w:r>
+      <w:r>
+        <w:rPr>
+          <w:rFonts w:ascii="Consolas" w:hAnsi="Consolas" w:cs="Consolas"/>
+          <w:color w:val="000000"/>
           <w:sz w:val="19"/>
           <w:szCs w:val="19"/>
           <w:lang w:val="en-US" w:eastAsia="en-US"/>
@@ -8415,20 +8444,20 @@
         </w:rPr>
         <w:t>print</w:t>
       </w:r>
+      <w:r>
+        <w:rPr>
+          <w:rFonts w:ascii="Consolas" w:hAnsi="Consolas" w:cs="Consolas"/>
+          <w:color w:val="000000"/>
+          <w:sz w:val="19"/>
+          <w:szCs w:val="19"/>
+          <w:lang w:val="en-US" w:eastAsia="en-US"/>
+        </w:rPr>
+        <w:t>(</w:t>
+      </w:r>
       <w:proofErr w:type="gramEnd"/>
       <w:r>
         <w:rPr>
           <w:rFonts w:ascii="Consolas" w:hAnsi="Consolas" w:cs="Consolas"/>
-          <w:color w:val="000000"/>
-          <w:sz w:val="19"/>
-          <w:szCs w:val="19"/>
-          <w:lang w:val="en-US" w:eastAsia="en-US"/>
-        </w:rPr>
-        <w:t xml:space="preserve"> </w:t>
-      </w:r>
-      <w:r>
-        <w:rPr>
-          <w:rFonts w:ascii="Consolas" w:hAnsi="Consolas" w:cs="Consolas"/>
           <w:color w:val="A31515"/>
           <w:sz w:val="19"/>
           <w:szCs w:val="19"/>
@@ -8482,6 +8511,16 @@
         <w:rPr>
           <w:rFonts w:ascii="Consolas" w:hAnsi="Consolas" w:cs="Consolas"/>
           <w:color w:val="FF0000"/>
+          <w:sz w:val="19"/>
+          <w:szCs w:val="19"/>
+          <w:lang w:val="en-US" w:eastAsia="en-US"/>
+        </w:rPr>
+        <w:t>)</w:t>
+      </w:r>
+      <w:r>
+        <w:rPr>
+          <w:rFonts w:ascii="Consolas" w:hAnsi="Consolas" w:cs="Consolas"/>
+          <w:color w:val="000000"/>
           <w:sz w:val="19"/>
           <w:szCs w:val="19"/>
           <w:lang w:val="en-US" w:eastAsia="en-US"/>
@@ -8603,26 +8642,36 @@
         </w:rPr>
         <w:t>print</w:t>
       </w:r>
+      <w:r>
+        <w:rPr>
+          <w:rFonts w:ascii="Consolas" w:hAnsi="Consolas" w:cs="Consolas"/>
+          <w:color w:val="000000"/>
+          <w:sz w:val="19"/>
+          <w:szCs w:val="19"/>
+          <w:lang w:val="en-US" w:eastAsia="en-US"/>
+        </w:rPr>
+        <w:t>(</w:t>
+      </w:r>
       <w:proofErr w:type="gramEnd"/>
       <w:r>
         <w:rPr>
           <w:rFonts w:ascii="Consolas" w:hAnsi="Consolas" w:cs="Consolas"/>
-          <w:color w:val="000000"/>
-          <w:sz w:val="19"/>
-          <w:szCs w:val="19"/>
-          <w:lang w:val="en-US" w:eastAsia="en-US"/>
-        </w:rPr>
-        <w:t xml:space="preserve"> </w:t>
-      </w:r>
-      <w:r>
-        <w:rPr>
-          <w:rFonts w:ascii="Consolas" w:hAnsi="Consolas" w:cs="Consolas"/>
           <w:color w:val="A31515"/>
           <w:sz w:val="19"/>
           <w:szCs w:val="19"/>
           <w:lang w:val="en-US" w:eastAsia="en-US"/>
         </w:rPr>
         <w:t>'Request fail'</w:t>
+      </w:r>
+      <w:r>
+        <w:rPr>
+          <w:rFonts w:ascii="Consolas" w:hAnsi="Consolas" w:cs="Consolas"/>
+          <w:color w:val="000000"/>
+          <w:sz w:val="19"/>
+          <w:szCs w:val="19"/>
+          <w:lang w:val="en-US" w:eastAsia="en-US"/>
+        </w:rPr>
+        <w:t>)</w:t>
       </w:r>
     </w:p>
     <w:p>
@@ -8659,20 +8708,20 @@
         </w:rPr>
         <w:t>print</w:t>
       </w:r>
+      <w:r>
+        <w:rPr>
+          <w:rFonts w:ascii="Consolas" w:hAnsi="Consolas" w:cs="Consolas"/>
+          <w:color w:val="000000"/>
+          <w:sz w:val="19"/>
+          <w:szCs w:val="19"/>
+          <w:lang w:val="en-US" w:eastAsia="en-US"/>
+        </w:rPr>
+        <w:t>(</w:t>
+      </w:r>
       <w:proofErr w:type="gramEnd"/>
       <w:r>
         <w:rPr>
           <w:rFonts w:ascii="Consolas" w:hAnsi="Consolas" w:cs="Consolas"/>
-          <w:color w:val="000000"/>
-          <w:sz w:val="19"/>
-          <w:szCs w:val="19"/>
-          <w:lang w:val="en-US" w:eastAsia="en-US"/>
-        </w:rPr>
-        <w:t xml:space="preserve"> </w:t>
-      </w:r>
-      <w:r>
-        <w:rPr>
-          <w:rFonts w:ascii="Consolas" w:hAnsi="Consolas" w:cs="Consolas"/>
           <w:color w:val="A31515"/>
           <w:sz w:val="19"/>
           <w:szCs w:val="19"/>
@@ -8706,6 +8755,16 @@
         <w:rPr>
           <w:rFonts w:ascii="Consolas" w:hAnsi="Consolas" w:cs="Consolas"/>
           <w:color w:val="FF0000"/>
+          <w:sz w:val="19"/>
+          <w:szCs w:val="19"/>
+          <w:lang w:val="en-US" w:eastAsia="en-US"/>
+        </w:rPr>
+        <w:t>)</w:t>
+      </w:r>
+      <w:r>
+        <w:rPr>
+          <w:rFonts w:ascii="Consolas" w:hAnsi="Consolas" w:cs="Consolas"/>
+          <w:color w:val="000000"/>
           <w:sz w:val="19"/>
           <w:szCs w:val="19"/>
           <w:lang w:val="en-US" w:eastAsia="en-US"/>
@@ -8747,20 +8806,20 @@
         </w:rPr>
         <w:t>print</w:t>
       </w:r>
+      <w:r>
+        <w:rPr>
+          <w:rFonts w:ascii="Consolas" w:hAnsi="Consolas" w:cs="Consolas"/>
+          <w:color w:val="000000"/>
+          <w:sz w:val="19"/>
+          <w:szCs w:val="19"/>
+          <w:lang w:val="en-US" w:eastAsia="en-US"/>
+        </w:rPr>
+        <w:t>(</w:t>
+      </w:r>
       <w:proofErr w:type="gramEnd"/>
       <w:r>
         <w:rPr>
           <w:rFonts w:ascii="Consolas" w:hAnsi="Consolas" w:cs="Consolas"/>
-          <w:color w:val="000000"/>
-          <w:sz w:val="19"/>
-          <w:szCs w:val="19"/>
-          <w:lang w:val="en-US" w:eastAsia="en-US"/>
-        </w:rPr>
-        <w:t xml:space="preserve"> </w:t>
-      </w:r>
-      <w:r>
-        <w:rPr>
-          <w:rFonts w:ascii="Consolas" w:hAnsi="Consolas" w:cs="Consolas"/>
           <w:color w:val="A31515"/>
           <w:sz w:val="19"/>
           <w:szCs w:val="19"/>
@@ -8804,6 +8863,16 @@
         <w:rPr>
           <w:rFonts w:ascii="Consolas" w:hAnsi="Consolas" w:cs="Consolas"/>
           <w:color w:val="FF0000"/>
+          <w:sz w:val="19"/>
+          <w:szCs w:val="19"/>
+          <w:lang w:val="en-US" w:eastAsia="en-US"/>
+        </w:rPr>
+        <w:t>)</w:t>
+      </w:r>
+      <w:r>
+        <w:rPr>
+          <w:rFonts w:ascii="Consolas" w:hAnsi="Consolas" w:cs="Consolas"/>
+          <w:color w:val="000000"/>
           <w:sz w:val="19"/>
           <w:szCs w:val="19"/>
           <w:lang w:val="en-US" w:eastAsia="en-US"/>
@@ -11528,10 +11597,94 @@
         </w:rPr>
         <w:t>print</w:t>
       </w:r>
+      <w:r>
+        <w:rPr>
+          <w:rFonts w:ascii="Consolas" w:hAnsi="Consolas" w:cs="Consolas"/>
+          <w:color w:val="000000"/>
+          <w:sz w:val="19"/>
+          <w:szCs w:val="19"/>
+          <w:lang w:val="en-US" w:eastAsia="en-US"/>
+        </w:rPr>
+        <w:t>(</w:t>
+      </w:r>
       <w:proofErr w:type="gramEnd"/>
       <w:r>
         <w:rPr>
           <w:rFonts w:ascii="Consolas" w:hAnsi="Consolas" w:cs="Consolas"/>
+          <w:color w:val="A31515"/>
+          <w:sz w:val="19"/>
+          <w:szCs w:val="19"/>
+          <w:lang w:val="en-US" w:eastAsia="en-US"/>
+        </w:rPr>
+        <w:t>'Request fail'</w:t>
+      </w:r>
+      <w:r>
+        <w:rPr>
+          <w:rFonts w:ascii="Consolas" w:hAnsi="Consolas" w:cs="Consolas"/>
+          <w:color w:val="000000"/>
+          <w:sz w:val="19"/>
+          <w:szCs w:val="19"/>
+          <w:lang w:val="en-US" w:eastAsia="en-US"/>
+        </w:rPr>
+        <w:t>)</w:t>
+      </w:r>
+    </w:p>
+    <w:p>
+      <w:pPr>
+        <w:pStyle w:val="BodyText"/>
+        <w:rPr>
+          <w:rFonts w:ascii="Consolas" w:hAnsi="Consolas" w:cs="Consolas"/>
+          <w:color w:val="000000"/>
+          <w:sz w:val="19"/>
+          <w:szCs w:val="19"/>
+          <w:lang w:val="en-US" w:eastAsia="en-US"/>
+        </w:rPr>
+      </w:pPr>
+      <w:r>
+        <w:rPr>
+          <w:rFonts w:ascii="Consolas" w:hAnsi="Consolas" w:cs="Consolas"/>
+          <w:color w:val="000000"/>
+          <w:sz w:val="19"/>
+          <w:szCs w:val="19"/>
+          <w:lang w:val="en-US" w:eastAsia="en-US"/>
+        </w:rPr>
+        <w:t xml:space="preserve">         </w:t>
+      </w:r>
+      <w:proofErr w:type="gramStart"/>
+      <w:r>
+        <w:rPr>
+          <w:rFonts w:ascii="Consolas" w:hAnsi="Consolas" w:cs="Consolas"/>
+          <w:color w:val="000000"/>
+          <w:sz w:val="19"/>
+          <w:szCs w:val="19"/>
+          <w:lang w:val="en-US" w:eastAsia="en-US"/>
+        </w:rPr>
+        <w:t>print</w:t>
+      </w:r>
+      <w:r>
+        <w:rPr>
+          <w:rFonts w:ascii="Consolas" w:hAnsi="Consolas" w:cs="Consolas"/>
+          <w:color w:val="000000"/>
+          <w:sz w:val="19"/>
+          <w:szCs w:val="19"/>
+          <w:lang w:val="en-US" w:eastAsia="en-US"/>
+        </w:rPr>
+        <w:t>(</w:t>
+      </w:r>
+      <w:proofErr w:type="gramEnd"/>
+      <w:r>
+        <w:rPr>
+          <w:rFonts w:ascii="Consolas" w:hAnsi="Consolas" w:cs="Consolas"/>
+          <w:color w:val="A31515"/>
+          <w:sz w:val="19"/>
+          <w:szCs w:val="19"/>
+          <w:lang w:val="en-US" w:eastAsia="en-US"/>
+        </w:rPr>
+        <w:t>'response status %s'</w:t>
+      </w:r>
+      <w:r>
+        <w:rPr>
+          <w:rFonts w:ascii="Consolas" w:hAnsi="Consolas" w:cs="Consolas"/>
           <w:color w:val="000000"/>
           <w:sz w:val="19"/>
           <w:szCs w:val="19"/>
@@ -11542,47 +11695,89 @@
       <w:r>
         <w:rPr>
           <w:rFonts w:ascii="Consolas" w:hAnsi="Consolas" w:cs="Consolas"/>
+          <w:color w:val="FF0000"/>
+          <w:sz w:val="19"/>
+          <w:szCs w:val="19"/>
+          <w:lang w:val="en-US" w:eastAsia="en-US"/>
+        </w:rPr>
+        <w:t>%</w:t>
+      </w:r>
+      <w:r>
+        <w:rPr>
+          <w:rFonts w:ascii="Consolas" w:hAnsi="Consolas" w:cs="Consolas"/>
+          <w:color w:val="000000"/>
+          <w:sz w:val="19"/>
+          <w:szCs w:val="19"/>
+          <w:lang w:val="en-US" w:eastAsia="en-US"/>
+        </w:rPr>
+        <w:t xml:space="preserve"> </w:t>
+      </w:r>
+      <w:proofErr w:type="spellStart"/>
+      <w:r>
+        <w:rPr>
+          <w:rFonts w:ascii="Consolas" w:hAnsi="Consolas" w:cs="Consolas"/>
+          <w:color w:val="000000"/>
+          <w:sz w:val="19"/>
+          <w:szCs w:val="19"/>
+          <w:lang w:val="en-US" w:eastAsia="en-US"/>
+        </w:rPr>
+        <w:t>result.status_code</w:t>
+      </w:r>
+      <w:proofErr w:type="spellEnd"/>
+      <w:r>
+        <w:rPr>
+          <w:rFonts w:ascii="Consolas" w:hAnsi="Consolas" w:cs="Consolas"/>
+          <w:color w:val="000000"/>
+          <w:sz w:val="19"/>
+          <w:szCs w:val="19"/>
+          <w:lang w:val="en-US" w:eastAsia="en-US"/>
+        </w:rPr>
+        <w:t>)</w:t>
+      </w:r>
+    </w:p>
+    <w:p>
+      <w:pPr>
+        <w:pStyle w:val="BodyText"/>
+        <w:rPr>
+          <w:rFonts w:ascii="Consolas" w:hAnsi="Consolas" w:cs="Consolas"/>
+          <w:color w:val="000000"/>
+          <w:sz w:val="19"/>
+          <w:szCs w:val="19"/>
+          <w:lang w:val="en-US" w:eastAsia="en-US"/>
+        </w:rPr>
+      </w:pPr>
+      <w:r>
+        <w:rPr>
+          <w:rFonts w:ascii="Consolas" w:hAnsi="Consolas" w:cs="Consolas"/>
+          <w:color w:val="000000"/>
+          <w:sz w:val="19"/>
+          <w:szCs w:val="19"/>
+          <w:lang w:val="en-US" w:eastAsia="en-US"/>
+        </w:rPr>
+        <w:t xml:space="preserve">         </w:t>
+      </w:r>
+      <w:proofErr w:type="gramStart"/>
+      <w:r>
+        <w:rPr>
+          <w:rFonts w:ascii="Consolas" w:hAnsi="Consolas" w:cs="Consolas"/>
+          <w:color w:val="000000"/>
+          <w:sz w:val="19"/>
+          <w:szCs w:val="19"/>
+          <w:lang w:val="en-US" w:eastAsia="en-US"/>
+        </w:rPr>
+        <w:t>print(</w:t>
+      </w:r>
+      <w:proofErr w:type="gramEnd"/>
+      <w:r>
+        <w:rPr>
+          <w:rFonts w:ascii="Consolas" w:hAnsi="Consolas" w:cs="Consolas"/>
           <w:color w:val="A31515"/>
           <w:sz w:val="19"/>
           <w:szCs w:val="19"/>
           <w:lang w:val="en-US" w:eastAsia="en-US"/>
         </w:rPr>
-        <w:t>'Request fail'</w:t>
-      </w:r>
-    </w:p>
-    <w:p>
-      <w:pPr>
-        <w:pStyle w:val="BodyText"/>
-        <w:rPr>
-          <w:rFonts w:ascii="Consolas" w:hAnsi="Consolas" w:cs="Consolas"/>
-          <w:color w:val="000000"/>
-          <w:sz w:val="19"/>
-          <w:szCs w:val="19"/>
-          <w:lang w:val="en-US" w:eastAsia="en-US"/>
-        </w:rPr>
-      </w:pPr>
-      <w:r>
-        <w:rPr>
-          <w:rFonts w:ascii="Consolas" w:hAnsi="Consolas" w:cs="Consolas"/>
-          <w:color w:val="000000"/>
-          <w:sz w:val="19"/>
-          <w:szCs w:val="19"/>
-          <w:lang w:val="en-US" w:eastAsia="en-US"/>
-        </w:rPr>
-        <w:t xml:space="preserve">         </w:t>
-      </w:r>
-      <w:proofErr w:type="gramStart"/>
-      <w:r>
-        <w:rPr>
-          <w:rFonts w:ascii="Consolas" w:hAnsi="Consolas" w:cs="Consolas"/>
-          <w:color w:val="000000"/>
-          <w:sz w:val="19"/>
-          <w:szCs w:val="19"/>
-          <w:lang w:val="en-US" w:eastAsia="en-US"/>
-        </w:rPr>
-        <w:t>print</w:t>
-      </w:r>
-      <w:proofErr w:type="gramEnd"/>
+        <w:t>Error: %s'</w:t>
+      </w:r>
       <w:r>
         <w:rPr>
           <w:rFonts w:ascii="Consolas" w:hAnsi="Consolas" w:cs="Consolas"/>
@@ -11596,12 +11791,12 @@
       <w:r>
         <w:rPr>
           <w:rFonts w:ascii="Consolas" w:hAnsi="Consolas" w:cs="Consolas"/>
-          <w:color w:val="A31515"/>
-          <w:sz w:val="19"/>
-          <w:szCs w:val="19"/>
-          <w:lang w:val="en-US" w:eastAsia="en-US"/>
-        </w:rPr>
-        <w:t>'response status %s'</w:t>
+          <w:color w:val="FF0000"/>
+          <w:sz w:val="19"/>
+          <w:szCs w:val="19"/>
+          <w:lang w:val="en-US" w:eastAsia="en-US"/>
+        </w:rPr>
+        <w:t>%</w:t>
       </w:r>
       <w:r>
         <w:rPr>
@@ -11613,26 +11808,6 @@
         </w:rPr>
         <w:t xml:space="preserve"> </w:t>
       </w:r>
-      <w:r>
-        <w:rPr>
-          <w:rFonts w:ascii="Consolas" w:hAnsi="Consolas" w:cs="Consolas"/>
-          <w:color w:val="FF0000"/>
-          <w:sz w:val="19"/>
-          <w:szCs w:val="19"/>
-          <w:lang w:val="en-US" w:eastAsia="en-US"/>
-        </w:rPr>
-        <w:t>%</w:t>
-      </w:r>
-      <w:r>
-        <w:rPr>
-          <w:rFonts w:ascii="Consolas" w:hAnsi="Consolas" w:cs="Consolas"/>
-          <w:color w:val="000000"/>
-          <w:sz w:val="19"/>
-          <w:szCs w:val="19"/>
-          <w:lang w:val="en-US" w:eastAsia="en-US"/>
-        </w:rPr>
-        <w:t xml:space="preserve"> </w:t>
-      </w:r>
       <w:proofErr w:type="spellStart"/>
       <w:r>
         <w:rPr>
@@ -11642,105 +11817,9 @@
           <w:szCs w:val="19"/>
           <w:lang w:val="en-US" w:eastAsia="en-US"/>
         </w:rPr>
-        <w:t>result.status_code</w:t>
+        <w:t>result.json</w:t>
       </w:r>
       <w:proofErr w:type="spellEnd"/>
-    </w:p>
-    <w:p>
-      <w:pPr>
-        <w:pStyle w:val="BodyText"/>
-        <w:rPr>
-          <w:rFonts w:ascii="Consolas" w:hAnsi="Consolas" w:cs="Consolas"/>
-          <w:color w:val="000000"/>
-          <w:sz w:val="19"/>
-          <w:szCs w:val="19"/>
-          <w:lang w:val="en-US" w:eastAsia="en-US"/>
-        </w:rPr>
-      </w:pPr>
-      <w:r>
-        <w:rPr>
-          <w:rFonts w:ascii="Consolas" w:hAnsi="Consolas" w:cs="Consolas"/>
-          <w:color w:val="000000"/>
-          <w:sz w:val="19"/>
-          <w:szCs w:val="19"/>
-          <w:lang w:val="en-US" w:eastAsia="en-US"/>
-        </w:rPr>
-        <w:t xml:space="preserve">         </w:t>
-      </w:r>
-      <w:proofErr w:type="gramStart"/>
-      <w:r>
-        <w:rPr>
-          <w:rFonts w:ascii="Consolas" w:hAnsi="Consolas" w:cs="Consolas"/>
-          <w:color w:val="000000"/>
-          <w:sz w:val="19"/>
-          <w:szCs w:val="19"/>
-          <w:lang w:val="en-US" w:eastAsia="en-US"/>
-        </w:rPr>
-        <w:t>print</w:t>
-      </w:r>
-      <w:proofErr w:type="gramEnd"/>
-      <w:r>
-        <w:rPr>
-          <w:rFonts w:ascii="Consolas" w:hAnsi="Consolas" w:cs="Consolas"/>
-          <w:color w:val="000000"/>
-          <w:sz w:val="19"/>
-          <w:szCs w:val="19"/>
-          <w:lang w:val="en-US" w:eastAsia="en-US"/>
-        </w:rPr>
-        <w:t xml:space="preserve"> </w:t>
-      </w:r>
-      <w:r>
-        <w:rPr>
-          <w:rFonts w:ascii="Consolas" w:hAnsi="Consolas" w:cs="Consolas"/>
-          <w:color w:val="A31515"/>
-          <w:sz w:val="19"/>
-          <w:szCs w:val="19"/>
-          <w:lang w:val="en-US" w:eastAsia="en-US"/>
-        </w:rPr>
-        <w:t>'Error: %s'</w:t>
-      </w:r>
-      <w:r>
-        <w:rPr>
-          <w:rFonts w:ascii="Consolas" w:hAnsi="Consolas" w:cs="Consolas"/>
-          <w:color w:val="000000"/>
-          <w:sz w:val="19"/>
-          <w:szCs w:val="19"/>
-          <w:lang w:val="en-US" w:eastAsia="en-US"/>
-        </w:rPr>
-        <w:t xml:space="preserve"> </w:t>
-      </w:r>
-      <w:r>
-        <w:rPr>
-          <w:rFonts w:ascii="Consolas" w:hAnsi="Consolas" w:cs="Consolas"/>
-          <w:color w:val="FF0000"/>
-          <w:sz w:val="19"/>
-          <w:szCs w:val="19"/>
-          <w:lang w:val="en-US" w:eastAsia="en-US"/>
-        </w:rPr>
-        <w:t>%</w:t>
-      </w:r>
-      <w:r>
-        <w:rPr>
-          <w:rFonts w:ascii="Consolas" w:hAnsi="Consolas" w:cs="Consolas"/>
-          <w:color w:val="000000"/>
-          <w:sz w:val="19"/>
-          <w:szCs w:val="19"/>
-          <w:lang w:val="en-US" w:eastAsia="en-US"/>
-        </w:rPr>
-        <w:t xml:space="preserve"> </w:t>
-      </w:r>
-      <w:proofErr w:type="spellStart"/>
-      <w:r>
-        <w:rPr>
-          <w:rFonts w:ascii="Consolas" w:hAnsi="Consolas" w:cs="Consolas"/>
-          <w:color w:val="000000"/>
-          <w:sz w:val="19"/>
-          <w:szCs w:val="19"/>
-          <w:lang w:val="en-US" w:eastAsia="en-US"/>
-        </w:rPr>
-        <w:t>result.json</w:t>
-      </w:r>
-      <w:proofErr w:type="spellEnd"/>
       <w:r>
         <w:rPr>
           <w:rFonts w:ascii="Consolas" w:hAnsi="Consolas" w:cs="Consolas"/>
@@ -11750,6 +11829,16 @@
           <w:lang w:val="en-US" w:eastAsia="en-US"/>
         </w:rPr>
         <w:t>()</w:t>
+      </w:r>
+      <w:r>
+        <w:rPr>
+          <w:rFonts w:ascii="Consolas" w:hAnsi="Consolas" w:cs="Consolas"/>
+          <w:color w:val="000000"/>
+          <w:sz w:val="19"/>
+          <w:szCs w:val="19"/>
+          <w:lang w:val="en-US" w:eastAsia="en-US"/>
+        </w:rPr>
+        <w:t>)</w:t>
       </w:r>
     </w:p>
     <w:p>
@@ -11870,7 +11959,17 @@
           <w:szCs w:val="19"/>
           <w:lang w:val="en-US" w:eastAsia="en-US"/>
         </w:rPr>
-        <w:t>requests.exceptions.RequestException</w:t>
+        <w:t>reque</w:t>
+      </w:r>
+      <w:r>
+        <w:rPr>
+          <w:rFonts w:ascii="Consolas" w:hAnsi="Consolas" w:cs="Consolas"/>
+          <w:color w:val="000000"/>
+          <w:sz w:val="19"/>
+          <w:szCs w:val="19"/>
+          <w:lang w:val="en-US" w:eastAsia="en-US"/>
+        </w:rPr>
+        <w:t>sts.exceptions.RequestException</w:t>
       </w:r>
       <w:proofErr w:type="spellEnd"/>
       <w:r>
@@ -11881,7 +11980,17 @@
           <w:szCs w:val="19"/>
           <w:lang w:val="en-US" w:eastAsia="en-US"/>
         </w:rPr>
-        <w:t>, e:</w:t>
+        <w:t xml:space="preserve"> as</w:t>
+      </w:r>
+      <w:r>
+        <w:rPr>
+          <w:rFonts w:ascii="Consolas" w:hAnsi="Consolas" w:cs="Consolas"/>
+          <w:color w:val="000000"/>
+          <w:sz w:val="19"/>
+          <w:szCs w:val="19"/>
+          <w:lang w:val="en-US" w:eastAsia="en-US"/>
+        </w:rPr>
+        <w:t xml:space="preserve"> e:</w:t>
       </w:r>
     </w:p>
     <w:p>
@@ -11916,20 +12025,20 @@
         </w:rPr>
         <w:t>print</w:t>
       </w:r>
+      <w:r>
+        <w:rPr>
+          <w:rFonts w:ascii="Consolas" w:hAnsi="Consolas" w:cs="Consolas"/>
+          <w:color w:val="000000"/>
+          <w:sz w:val="19"/>
+          <w:szCs w:val="19"/>
+          <w:lang w:val="en-US" w:eastAsia="en-US"/>
+        </w:rPr>
+        <w:t>(</w:t>
+      </w:r>
       <w:proofErr w:type="gramEnd"/>
       <w:r>
         <w:rPr>
           <w:rFonts w:ascii="Consolas" w:hAnsi="Consolas" w:cs="Consolas"/>
-          <w:color w:val="000000"/>
-          <w:sz w:val="19"/>
-          <w:szCs w:val="19"/>
-          <w:lang w:val="en-US" w:eastAsia="en-US"/>
-        </w:rPr>
-        <w:t xml:space="preserve"> </w:t>
-      </w:r>
-      <w:r>
-        <w:rPr>
-          <w:rFonts w:ascii="Consolas" w:hAnsi="Consolas" w:cs="Consolas"/>
           <w:color w:val="A31515"/>
           <w:sz w:val="19"/>
           <w:szCs w:val="19"/>
@@ -11937,6 +12046,16 @@
         </w:rPr>
         <w:t>'Exception!!!'</w:t>
       </w:r>
+      <w:r>
+        <w:rPr>
+          <w:rFonts w:ascii="Consolas" w:hAnsi="Consolas" w:cs="Consolas"/>
+          <w:color w:val="000000"/>
+          <w:sz w:val="19"/>
+          <w:szCs w:val="19"/>
+          <w:lang w:val="en-US" w:eastAsia="en-US"/>
+        </w:rPr>
+        <w:t>)</w:t>
+      </w:r>
     </w:p>
     <w:p>
       <w:pPr>
@@ -11968,7 +12087,7 @@
           <w:szCs w:val="19"/>
           <w:lang w:val="en-US" w:eastAsia="en-US"/>
         </w:rPr>
-        <w:t>print</w:t>
+        <w:t>print(</w:t>
       </w:r>
       <w:proofErr w:type="gramEnd"/>
       <w:r>
@@ -11979,7 +12098,17 @@
           <w:szCs w:val="19"/>
           <w:lang w:val="en-US" w:eastAsia="en-US"/>
         </w:rPr>
-        <w:t xml:space="preserve"> e</w:t>
+        <w:t>e</w:t>
+      </w:r>
+      <w:r>
+        <w:rPr>
+          <w:rFonts w:ascii="Consolas" w:hAnsi="Consolas" w:cs="Consolas"/>
+          <w:color w:val="000000"/>
+          <w:sz w:val="19"/>
+          <w:szCs w:val="19"/>
+          <w:lang w:val="en-US" w:eastAsia="en-US"/>
+        </w:rPr>
+        <w:t>)</w:t>
       </w:r>
     </w:p>
     <w:p>
@@ -12249,18 +12378,16 @@
         </w:rPr>
         <w:t xml:space="preserve"> = </w:t>
       </w:r>
-      <w:proofErr w:type="spellStart"/>
-      <w:r>
-        <w:rPr>
-          <w:rFonts w:ascii="Consolas" w:hAnsi="Consolas" w:cs="Consolas"/>
-          <w:color w:val="000000"/>
-          <w:sz w:val="19"/>
-          <w:szCs w:val="19"/>
-          <w:lang w:val="en-US" w:eastAsia="en-US"/>
-        </w:rPr>
-        <w:t>raw_input</w:t>
-      </w:r>
-      <w:proofErr w:type="spellEnd"/>
+      <w:r>
+        <w:rPr>
+          <w:rFonts w:ascii="Consolas" w:hAnsi="Consolas" w:cs="Consolas"/>
+          <w:color w:val="000000"/>
+          <w:sz w:val="19"/>
+          <w:szCs w:val="19"/>
+          <w:lang w:val="en-US" w:eastAsia="en-US"/>
+        </w:rPr>
+        <w:t>input</w:t>
+      </w:r>
       <w:r>
         <w:rPr>
           <w:rFonts w:ascii="Consolas" w:hAnsi="Consolas" w:cs="Consolas"/>
@@ -12483,18 +12610,16 @@
         </w:rPr>
         <w:t xml:space="preserve"> = </w:t>
       </w:r>
-      <w:proofErr w:type="spellStart"/>
-      <w:r>
-        <w:rPr>
-          <w:rFonts w:ascii="Consolas" w:hAnsi="Consolas" w:cs="Consolas"/>
-          <w:color w:val="000000"/>
-          <w:sz w:val="19"/>
-          <w:szCs w:val="19"/>
-          <w:lang w:val="en-US" w:eastAsia="en-US"/>
-        </w:rPr>
-        <w:t>raw_input</w:t>
-      </w:r>
-      <w:proofErr w:type="spellEnd"/>
+      <w:r>
+        <w:rPr>
+          <w:rFonts w:ascii="Consolas" w:hAnsi="Consolas" w:cs="Consolas"/>
+          <w:color w:val="000000"/>
+          <w:sz w:val="19"/>
+          <w:szCs w:val="19"/>
+          <w:lang w:val="en-US" w:eastAsia="en-US"/>
+        </w:rPr>
+        <w:t>input</w:t>
+      </w:r>
       <w:r>
         <w:rPr>
           <w:rFonts w:ascii="Consolas" w:hAnsi="Consolas" w:cs="Consolas"/>
@@ -12862,20 +12987,20 @@
         </w:rPr>
         <w:t>print</w:t>
       </w:r>
+      <w:r>
+        <w:rPr>
+          <w:rFonts w:ascii="Consolas" w:hAnsi="Consolas" w:cs="Consolas"/>
+          <w:color w:val="000000"/>
+          <w:sz w:val="19"/>
+          <w:szCs w:val="19"/>
+          <w:lang w:val="en-US" w:eastAsia="en-US"/>
+        </w:rPr>
+        <w:t>(</w:t>
+      </w:r>
       <w:proofErr w:type="gramEnd"/>
       <w:r>
         <w:rPr>
           <w:rFonts w:ascii="Consolas" w:hAnsi="Consolas" w:cs="Consolas"/>
-          <w:color w:val="000000"/>
-          <w:sz w:val="19"/>
-          <w:szCs w:val="19"/>
-          <w:lang w:val="en-US" w:eastAsia="en-US"/>
-        </w:rPr>
-        <w:t xml:space="preserve"> </w:t>
-      </w:r>
-      <w:r>
-        <w:rPr>
-          <w:rFonts w:ascii="Consolas" w:hAnsi="Consolas" w:cs="Consolas"/>
           <w:color w:val="A31515"/>
           <w:sz w:val="19"/>
           <w:szCs w:val="19"/>
@@ -12907,6 +13032,16 @@
         <w:rPr>
           <w:rFonts w:ascii="Consolas" w:hAnsi="Consolas" w:cs="Consolas"/>
           <w:color w:val="FF0000"/>
+          <w:sz w:val="19"/>
+          <w:szCs w:val="19"/>
+          <w:lang w:val="en-US" w:eastAsia="en-US"/>
+        </w:rPr>
+        <w:t>)</w:t>
+      </w:r>
+      <w:r>
+        <w:rPr>
+          <w:rFonts w:ascii="Consolas" w:hAnsi="Consolas" w:cs="Consolas"/>
+          <w:color w:val="000000"/>
           <w:sz w:val="19"/>
           <w:szCs w:val="19"/>
           <w:lang w:val="en-US" w:eastAsia="en-US"/>
@@ -13875,28 +14010,48 @@
           <w:szCs w:val="19"/>
           <w:lang w:val="en-US" w:eastAsia="en-US"/>
         </w:rPr>
-        <w:t>print</w:t>
+        <w:t>p</w:t>
+      </w:r>
+      <w:r>
+        <w:rPr>
+          <w:rFonts w:ascii="Consolas" w:hAnsi="Consolas" w:cs="Consolas"/>
+          <w:color w:val="000000"/>
+          <w:sz w:val="19"/>
+          <w:szCs w:val="19"/>
+          <w:lang w:val="en-US" w:eastAsia="en-US"/>
+        </w:rPr>
+        <w:t>rint</w:t>
+      </w:r>
+      <w:r>
+        <w:rPr>
+          <w:rFonts w:ascii="Consolas" w:hAnsi="Consolas" w:cs="Consolas"/>
+          <w:color w:val="000000"/>
+          <w:sz w:val="19"/>
+          <w:szCs w:val="19"/>
+          <w:lang w:val="en-US" w:eastAsia="en-US"/>
+        </w:rPr>
+        <w:t>(</w:t>
       </w:r>
       <w:proofErr w:type="gramEnd"/>
       <w:r>
         <w:rPr>
           <w:rFonts w:ascii="Consolas" w:hAnsi="Consolas" w:cs="Consolas"/>
-          <w:color w:val="000000"/>
-          <w:sz w:val="19"/>
-          <w:szCs w:val="19"/>
-          <w:lang w:val="en-US" w:eastAsia="en-US"/>
-        </w:rPr>
-        <w:t xml:space="preserve"> </w:t>
-      </w:r>
-      <w:r>
-        <w:rPr>
-          <w:rFonts w:ascii="Consolas" w:hAnsi="Consolas" w:cs="Consolas"/>
           <w:color w:val="A31515"/>
           <w:sz w:val="19"/>
           <w:szCs w:val="19"/>
           <w:lang w:val="en-US" w:eastAsia="en-US"/>
         </w:rPr>
         <w:t>'############### Sending Authentication request message to TRKD ###############'</w:t>
+      </w:r>
+      <w:r>
+        <w:rPr>
+          <w:rFonts w:ascii="Consolas" w:hAnsi="Consolas" w:cs="Consolas"/>
+          <w:color w:val="000000"/>
+          <w:sz w:val="19"/>
+          <w:szCs w:val="19"/>
+          <w:lang w:val="en-US" w:eastAsia="en-US"/>
+        </w:rPr>
+        <w:t>)</w:t>
       </w:r>
     </w:p>
     <w:p>
@@ -14201,20 +14356,20 @@
         </w:rPr>
         <w:t>print</w:t>
       </w:r>
+      <w:r>
+        <w:rPr>
+          <w:rFonts w:ascii="Consolas" w:hAnsi="Consolas" w:cs="Consolas"/>
+          <w:color w:val="000000"/>
+          <w:sz w:val="19"/>
+          <w:szCs w:val="19"/>
+          <w:lang w:val="en-US" w:eastAsia="en-US"/>
+        </w:rPr>
+        <w:t>(</w:t>
+      </w:r>
       <w:proofErr w:type="gramEnd"/>
       <w:r>
         <w:rPr>
           <w:rFonts w:ascii="Consolas" w:hAnsi="Consolas" w:cs="Consolas"/>
-          <w:color w:val="000000"/>
-          <w:sz w:val="19"/>
-          <w:szCs w:val="19"/>
-          <w:lang w:val="en-US" w:eastAsia="en-US"/>
-        </w:rPr>
-        <w:t xml:space="preserve"> </w:t>
-      </w:r>
-      <w:r>
-        <w:rPr>
-          <w:rFonts w:ascii="Consolas" w:hAnsi="Consolas" w:cs="Consolas"/>
           <w:color w:val="A31515"/>
           <w:sz w:val="19"/>
           <w:szCs w:val="19"/>
@@ -14244,6 +14399,16 @@
         </w:rPr>
         <w:t xml:space="preserve"> success'</w:t>
       </w:r>
+      <w:r>
+        <w:rPr>
+          <w:rFonts w:ascii="Consolas" w:hAnsi="Consolas" w:cs="Consolas"/>
+          <w:color w:val="000000"/>
+          <w:sz w:val="19"/>
+          <w:szCs w:val="19"/>
+          <w:lang w:val="en-US" w:eastAsia="en-US"/>
+        </w:rPr>
+        <w:t>)</w:t>
+      </w:r>
     </w:p>
     <w:p>
       <w:pPr>
@@ -14277,20 +14442,20 @@
         </w:rPr>
         <w:t>print</w:t>
       </w:r>
+      <w:r>
+        <w:rPr>
+          <w:rFonts w:ascii="Consolas" w:hAnsi="Consolas" w:cs="Consolas"/>
+          <w:color w:val="000000"/>
+          <w:sz w:val="19"/>
+          <w:szCs w:val="19"/>
+          <w:lang w:val="en-US" w:eastAsia="en-US"/>
+        </w:rPr>
+        <w:t>(</w:t>
+      </w:r>
       <w:proofErr w:type="gramEnd"/>
       <w:r>
         <w:rPr>
           <w:rFonts w:ascii="Consolas" w:hAnsi="Consolas" w:cs="Consolas"/>
-          <w:color w:val="000000"/>
-          <w:sz w:val="19"/>
-          <w:szCs w:val="19"/>
-          <w:lang w:val="en-US" w:eastAsia="en-US"/>
-        </w:rPr>
-        <w:t xml:space="preserve"> </w:t>
-      </w:r>
-      <w:r>
-        <w:rPr>
-          <w:rFonts w:ascii="Consolas" w:hAnsi="Consolas" w:cs="Consolas"/>
           <w:color w:val="A31515"/>
           <w:sz w:val="19"/>
           <w:szCs w:val="19"/>
@@ -14324,6 +14489,16 @@
         <w:rPr>
           <w:rFonts w:ascii="Consolas" w:hAnsi="Consolas" w:cs="Consolas"/>
           <w:color w:val="FF0000"/>
+          <w:sz w:val="19"/>
+          <w:szCs w:val="19"/>
+          <w:lang w:val="en-US" w:eastAsia="en-US"/>
+        </w:rPr>
+        <w:t>)</w:t>
+      </w:r>
+      <w:r>
+        <w:rPr>
+          <w:rFonts w:ascii="Consolas" w:hAnsi="Consolas" w:cs="Consolas"/>
+          <w:color w:val="000000"/>
           <w:sz w:val="19"/>
           <w:szCs w:val="19"/>
           <w:lang w:val="en-US" w:eastAsia="en-US"/>
@@ -15299,26 +15474,36 @@
         </w:rPr>
         <w:t>print</w:t>
       </w:r>
+      <w:r>
+        <w:rPr>
+          <w:rFonts w:ascii="Consolas" w:hAnsi="Consolas" w:cs="Consolas"/>
+          <w:color w:val="000000"/>
+          <w:sz w:val="19"/>
+          <w:szCs w:val="19"/>
+          <w:lang w:val="en-US" w:eastAsia="en-US"/>
+        </w:rPr>
+        <w:t>(</w:t>
+      </w:r>
       <w:proofErr w:type="gramEnd"/>
       <w:r>
         <w:rPr>
           <w:rFonts w:ascii="Consolas" w:hAnsi="Consolas" w:cs="Consolas"/>
-          <w:color w:val="000000"/>
-          <w:sz w:val="19"/>
-          <w:szCs w:val="19"/>
-          <w:lang w:val="en-US" w:eastAsia="en-US"/>
-        </w:rPr>
-        <w:t xml:space="preserve"> </w:t>
-      </w:r>
-      <w:r>
-        <w:rPr>
-          <w:rFonts w:ascii="Consolas" w:hAnsi="Consolas" w:cs="Consolas"/>
           <w:color w:val="A31515"/>
           <w:sz w:val="19"/>
           <w:szCs w:val="19"/>
           <w:lang w:val="en-US" w:eastAsia="en-US"/>
         </w:rPr>
         <w:t>'############### Sending Quote request message to TRKD ###############'</w:t>
+      </w:r>
+      <w:r>
+        <w:rPr>
+          <w:rFonts w:ascii="Consolas" w:hAnsi="Consolas" w:cs="Consolas"/>
+          <w:color w:val="000000"/>
+          <w:sz w:val="19"/>
+          <w:szCs w:val="19"/>
+          <w:lang w:val="en-US" w:eastAsia="en-US"/>
+        </w:rPr>
+        <w:t>)</w:t>
       </w:r>
     </w:p>
     <w:p>
@@ -15613,20 +15798,20 @@
         </w:rPr>
         <w:t>print</w:t>
       </w:r>
+      <w:r>
+        <w:rPr>
+          <w:rFonts w:ascii="Consolas" w:hAnsi="Consolas" w:cs="Consolas"/>
+          <w:color w:val="000000"/>
+          <w:sz w:val="19"/>
+          <w:szCs w:val="19"/>
+          <w:lang w:val="en-US" w:eastAsia="en-US"/>
+        </w:rPr>
+        <w:t>(</w:t>
+      </w:r>
       <w:proofErr w:type="gramEnd"/>
       <w:r>
         <w:rPr>
           <w:rFonts w:ascii="Consolas" w:hAnsi="Consolas" w:cs="Consolas"/>
-          <w:color w:val="000000"/>
-          <w:sz w:val="19"/>
-          <w:szCs w:val="19"/>
-          <w:lang w:val="en-US" w:eastAsia="en-US"/>
-        </w:rPr>
-        <w:t xml:space="preserve"> </w:t>
-      </w:r>
-      <w:r>
-        <w:rPr>
-          <w:rFonts w:ascii="Consolas" w:hAnsi="Consolas" w:cs="Consolas"/>
           <w:color w:val="A31515"/>
           <w:sz w:val="19"/>
           <w:szCs w:val="19"/>
@@ -15634,6 +15819,16 @@
         </w:rPr>
         <w:t>'Quote response message: '</w:t>
       </w:r>
+      <w:r>
+        <w:rPr>
+          <w:rFonts w:ascii="Consolas" w:hAnsi="Consolas" w:cs="Consolas"/>
+          <w:color w:val="000000"/>
+          <w:sz w:val="19"/>
+          <w:szCs w:val="19"/>
+          <w:lang w:val="en-US" w:eastAsia="en-US"/>
+        </w:rPr>
+        <w:t>)</w:t>
+      </w:r>
     </w:p>
     <w:p>
       <w:pPr>
@@ -15665,8 +15860,9 @@
           <w:szCs w:val="19"/>
           <w:lang w:val="en-US" w:eastAsia="en-US"/>
         </w:rPr>
-        <w:t>print</w:t>
-      </w:r>
+        <w:t>print(</w:t>
+      </w:r>
+      <w:proofErr w:type="spellStart"/>
       <w:proofErr w:type="gramEnd"/>
       <w:r>
         <w:rPr>
@@ -15676,17 +15872,6 @@
           <w:szCs w:val="19"/>
           <w:lang w:val="en-US" w:eastAsia="en-US"/>
         </w:rPr>
-        <w:t xml:space="preserve"> </w:t>
-      </w:r>
-      <w:proofErr w:type="spellStart"/>
-      <w:r>
-        <w:rPr>
-          <w:rFonts w:ascii="Consolas" w:hAnsi="Consolas" w:cs="Consolas"/>
-          <w:color w:val="000000"/>
-          <w:sz w:val="19"/>
-          <w:szCs w:val="19"/>
-          <w:lang w:val="en-US" w:eastAsia="en-US"/>
-        </w:rPr>
         <w:t>quoteResult.json</w:t>
       </w:r>
       <w:proofErr w:type="spellEnd"/>
@@ -15699,6 +15884,16 @@
           <w:lang w:val="en-US" w:eastAsia="en-US"/>
         </w:rPr>
         <w:t>()</w:t>
+      </w:r>
+      <w:r>
+        <w:rPr>
+          <w:rFonts w:ascii="Consolas" w:hAnsi="Consolas" w:cs="Consolas"/>
+          <w:color w:val="000000"/>
+          <w:sz w:val="19"/>
+          <w:szCs w:val="19"/>
+          <w:lang w:val="en-US" w:eastAsia="en-US"/>
+        </w:rPr>
+        <w:t>)</w:t>
       </w:r>
     </w:p>
     <w:p>
@@ -15953,18 +16148,16 @@
         </w:rPr>
         <w:t xml:space="preserve"> = </w:t>
       </w:r>
-      <w:proofErr w:type="spellStart"/>
-      <w:r>
-        <w:rPr>
-          <w:rFonts w:ascii="Consolas" w:hAnsi="Consolas" w:cs="Consolas"/>
-          <w:color w:val="000000"/>
-          <w:sz w:val="19"/>
-          <w:szCs w:val="19"/>
-          <w:lang w:val="en-US" w:eastAsia="en-US"/>
-        </w:rPr>
-        <w:t>raw_input</w:t>
-      </w:r>
-      <w:proofErr w:type="spellEnd"/>
+      <w:r>
+        <w:rPr>
+          <w:rFonts w:ascii="Consolas" w:hAnsi="Consolas" w:cs="Consolas"/>
+          <w:color w:val="000000"/>
+          <w:sz w:val="19"/>
+          <w:szCs w:val="19"/>
+          <w:lang w:val="en-US" w:eastAsia="en-US"/>
+        </w:rPr>
+        <w:t>input</w:t>
+      </w:r>
       <w:r>
         <w:rPr>
           <w:rFonts w:ascii="Consolas" w:hAnsi="Consolas" w:cs="Consolas"/>
@@ -16041,18 +16234,16 @@
         </w:rPr>
         <w:t xml:space="preserve"> = </w:t>
       </w:r>
-      <w:proofErr w:type="spellStart"/>
-      <w:r>
-        <w:rPr>
-          <w:rFonts w:ascii="Consolas" w:hAnsi="Consolas" w:cs="Consolas"/>
-          <w:color w:val="000000"/>
-          <w:sz w:val="19"/>
-          <w:szCs w:val="19"/>
-          <w:lang w:val="en-US" w:eastAsia="en-US"/>
-        </w:rPr>
-        <w:t>raw_input</w:t>
-      </w:r>
-      <w:proofErr w:type="spellEnd"/>
+      <w:r>
+        <w:rPr>
+          <w:rFonts w:ascii="Consolas" w:hAnsi="Consolas" w:cs="Consolas"/>
+          <w:color w:val="000000"/>
+          <w:sz w:val="19"/>
+          <w:szCs w:val="19"/>
+          <w:lang w:val="en-US" w:eastAsia="en-US"/>
+        </w:rPr>
+        <w:t>input</w:t>
+      </w:r>
       <w:r>
         <w:rPr>
           <w:rFonts w:ascii="Consolas" w:hAnsi="Consolas" w:cs="Consolas"/>
@@ -18136,11 +18327,6 @@
       <w:r>
         <w:t xml:space="preserve"> subscription.</w:t>
       </w:r>
-    </w:p>
-    <w:p>
-      <w:pPr>
-        <w:pStyle w:val="BodyText"/>
-      </w:pPr>
     </w:p>
     <w:p>
       <w:pPr>
@@ -23312,7 +23498,7 @@
 </file>
 
 <file path=customXml/itemProps4.xml><?xml version="1.0" encoding="utf-8"?>
-<ds:datastoreItem xmlns:ds="http://schemas.openxmlformats.org/officeDocument/2006/customXml" ds:itemID="{E8C576B3-3AAF-4CF3-9AF1-C1B55BDF031B}">
+<ds:datastoreItem xmlns:ds="http://schemas.openxmlformats.org/officeDocument/2006/customXml" ds:itemID="{89E57F93-C1E1-4293-B85A-7E15E75930B5}">
   <ds:schemaRefs>
     <ds:schemaRef ds:uri="http://schemas.openxmlformats.org/officeDocument/2006/bibliography"/>
   </ds:schemaRefs>
